--- a/小实验4/实验报告4.docx
+++ b/小实验4/实验报告4.docx
@@ -308,7 +308,7 @@
     </w:p>
     <w:tbl>
       <w:tblPr>
-        <w:tblStyle w:val="21"/>
+        <w:tblStyle w:val="22"/>
         <w:tblpPr w:leftFromText="180" w:rightFromText="180" w:vertAnchor="text" w:horzAnchor="page" w:tblpXSpec="center" w:tblpY="322"/>
         <w:tblOverlap w:val="never"/>
         <w:tblW w:w="10596" w:type="dxa"/>
@@ -754,6 +754,8 @@
                 <w:lang w:val="en-US" w:eastAsia="zh-CN"/>
               </w:rPr>
             </w:pPr>
+            <w:bookmarkStart w:id="16" w:name="_GoBack"/>
+            <w:bookmarkEnd w:id="16"/>
           </w:p>
         </w:tc>
         <w:tc>
@@ -962,7 +964,7 @@
           <w:p>
             <w:pPr>
               <w:rPr>
-                <w:rFonts w:hint="eastAsia" w:ascii="楷体" w:hAnsi="楷体" w:eastAsia="楷体"/>
+                <w:rFonts w:hint="default" w:ascii="楷体" w:hAnsi="楷体" w:eastAsia="楷体"/>
                 <w:bCs/>
                 <w:sz w:val="24"/>
                 <w:lang w:val="en-US" w:eastAsia="zh-CN"/>
@@ -975,7 +977,7 @@
                 <w:sz w:val="24"/>
                 <w:lang w:val="en-US" w:eastAsia="zh-CN"/>
               </w:rPr>
-              <w:t>1.</w:t>
+              <w:t>1.搜集第二个算法并整理</w:t>
             </w:r>
           </w:p>
           <w:p>
@@ -1151,7 +1153,7 @@
           <w:p>
             <w:pPr>
               <w:rPr>
-                <w:rFonts w:hint="eastAsia" w:ascii="楷体" w:hAnsi="楷体" w:eastAsia="楷体"/>
+                <w:rFonts w:hint="default" w:ascii="楷体" w:hAnsi="楷体" w:eastAsia="楷体"/>
                 <w:bCs/>
                 <w:sz w:val="24"/>
                 <w:lang w:val="en-US" w:eastAsia="zh-CN"/>
@@ -1164,7 +1166,7 @@
                 <w:sz w:val="24"/>
                 <w:lang w:val="en-US" w:eastAsia="zh-CN"/>
               </w:rPr>
-              <w:t>1.</w:t>
+              <w:t>1.搜集第一个算法并整理</w:t>
             </w:r>
           </w:p>
           <w:p>
@@ -1703,8 +1705,6 @@
           <w:highlight w:val="none"/>
         </w:rPr>
       </w:pPr>
-      <w:bookmarkStart w:id="16" w:name="_GoBack"/>
-      <w:bookmarkEnd w:id="16"/>
     </w:p>
     <w:p>
       <w:pPr>
@@ -4065,6 +4065,15 @@
           <w:lang w:val="en-US" w:eastAsia="zh-CN"/>
         </w:rPr>
         <w:tab/>
+      </w:r>
+      <w:r>
+        <w:rPr>
+          <w:rFonts w:hint="eastAsia"/>
+          <w:b w:val="0"/>
+          <w:bCs w:val="0"/>
+          <w:sz w:val="24"/>
+          <w:lang w:val="en-US" w:eastAsia="zh-CN"/>
+        </w:rPr>
         <w:t>逻辑清晰，思路明确。</w:t>
       </w:r>
     </w:p>
@@ -4097,6 +4106,15 @@
           <w:lang w:val="en-US" w:eastAsia="zh-CN"/>
         </w:rPr>
         <w:tab/>
+      </w:r>
+      <w:r>
+        <w:rPr>
+          <w:rFonts w:hint="eastAsia"/>
+          <w:b w:val="0"/>
+          <w:bCs w:val="0"/>
+          <w:sz w:val="24"/>
+          <w:lang w:val="en-US" w:eastAsia="zh-CN"/>
+        </w:rPr>
         <w:t>应用。</w:t>
       </w:r>
     </w:p>
@@ -4234,27 +4252,1497 @@
           <w:sz w:val="44"/>
           <w:lang w:val="en-US" w:eastAsia="zh-CN"/>
         </w:rPr>
-        <w:t>实验2：XXXX</w:t>
+        <w:t>实验2：</w:t>
       </w:r>
       <w:bookmarkEnd w:id="8"/>
-    </w:p>
-    <w:p>
-      <w:pPr>
-        <w:rPr>
-          <w:rFonts w:hint="eastAsia"/>
+      <w:r>
+        <w:rPr>
+          <w:rFonts w:ascii="微软雅黑" w:hAnsi="微软雅黑" w:eastAsia="微软雅黑" w:cs="微软雅黑"/>
+          <w:b/>
           <w:bCs/>
-          <w:sz w:val="24"/>
-        </w:rPr>
-      </w:pPr>
-    </w:p>
-    <w:p>
-      <w:pPr>
-        <w:rPr>
-          <w:rFonts w:hint="eastAsia"/>
+          <w:i w:val="0"/>
+          <w:iCs w:val="0"/>
+          <w:caps w:val="0"/>
+          <w:color w:val="121212"/>
+          <w:spacing w:val="0"/>
+          <w:sz w:val="27"/>
+          <w:szCs w:val="27"/>
+          <w:shd w:val="clear" w:fill="FFFFFF"/>
+        </w:rPr>
+        <w:t>聚类分析方法</w:t>
+      </w:r>
+    </w:p>
+    <w:p>
+      <w:pPr>
+        <w:pStyle w:val="3"/>
+        <w:widowControl/>
+        <w:numPr>
+          <w:numId w:val="0"/>
+        </w:numPr>
+        <w:adjustRightInd w:val="0"/>
+        <w:snapToGrid w:val="0"/>
+        <w:ind w:leftChars="0"/>
+        <w:jc w:val="left"/>
+        <w:rPr>
+          <w:rFonts w:hint="eastAsia" w:ascii="黑体" w:hAnsi="黑体" w:eastAsia="黑体" w:cs="宋体"/>
+          <w:kern w:val="0"/>
+          <w:lang w:val="en-US" w:eastAsia="zh-CN"/>
+        </w:rPr>
+      </w:pPr>
+      <w:r>
+        <w:rPr>
+          <w:rFonts w:hint="eastAsia" w:ascii="微软雅黑" w:hAnsi="微软雅黑" w:eastAsia="微软雅黑" w:cs="微软雅黑"/>
+          <w:i w:val="0"/>
+          <w:iCs w:val="0"/>
+          <w:caps w:val="0"/>
+          <w:color w:val="121212"/>
+          <w:spacing w:val="0"/>
+          <w:sz w:val="27"/>
+          <w:szCs w:val="27"/>
+          <w:shd w:val="clear" w:fill="FFFFFF"/>
+          <w:lang w:val="en-US" w:eastAsia="zh-CN"/>
+        </w:rPr>
+        <w:t xml:space="preserve">2.1 </w:t>
+      </w:r>
+      <w:r>
+        <w:rPr>
+          <w:rFonts w:hint="eastAsia" w:ascii="黑体" w:hAnsi="黑体" w:eastAsia="黑体" w:cs="宋体"/>
+          <w:kern w:val="0"/>
+          <w:lang w:val="en-US" w:eastAsia="zh-CN"/>
+        </w:rPr>
+        <w:t>问题分析</w:t>
+      </w:r>
+    </w:p>
+    <w:p>
+      <w:pPr>
+        <w:pStyle w:val="20"/>
+        <w:keepNext w:val="0"/>
+        <w:keepLines w:val="0"/>
+        <w:widowControl/>
+        <w:suppressLineNumbers w:val="0"/>
+        <w:shd w:val="clear" w:fill="FFFFFF"/>
+        <w:spacing w:before="294" w:beforeAutospacing="0" w:after="294" w:afterAutospacing="0"/>
+        <w:ind w:left="0" w:right="0" w:firstLine="0"/>
+        <w:rPr>
+          <w:rFonts w:hint="eastAsia" w:ascii="微软雅黑" w:hAnsi="微软雅黑" w:eastAsia="微软雅黑" w:cs="微软雅黑"/>
+          <w:i w:val="0"/>
+          <w:iCs w:val="0"/>
+          <w:caps w:val="0"/>
+          <w:color w:val="121212"/>
+          <w:spacing w:val="0"/>
+          <w:sz w:val="27"/>
+          <w:szCs w:val="27"/>
+          <w:shd w:val="clear" w:fill="FFFFFF"/>
+        </w:rPr>
+      </w:pPr>
+      <w:r>
+        <w:rPr>
+          <w:rFonts w:hint="eastAsia" w:ascii="微软雅黑" w:hAnsi="微软雅黑" w:eastAsia="微软雅黑" w:cs="微软雅黑"/>
+          <w:i w:val="0"/>
+          <w:iCs w:val="0"/>
+          <w:caps w:val="0"/>
+          <w:color w:val="121212"/>
+          <w:spacing w:val="0"/>
+          <w:sz w:val="27"/>
+          <w:szCs w:val="27"/>
+          <w:shd w:val="clear" w:fill="FFFFFF"/>
+        </w:rPr>
+        <w:t>此类方法利用聚类算法（如K-means、_x0008_DBSCAN等）对待检测数据进行聚类，通过聚类的结果来分辨正常与异常的数据，是一种典型的非监督式异常检测技术。</w:t>
+      </w:r>
+    </w:p>
+    <w:p>
+      <w:pPr>
+        <w:pStyle w:val="3"/>
+        <w:widowControl/>
+        <w:numPr>
+          <w:numId w:val="0"/>
+        </w:numPr>
+        <w:adjustRightInd w:val="0"/>
+        <w:snapToGrid w:val="0"/>
+        <w:ind w:leftChars="0"/>
+        <w:jc w:val="left"/>
+        <w:rPr>
+          <w:rFonts w:hint="eastAsia" w:ascii="黑体" w:hAnsi="黑体" w:eastAsia="黑体" w:cs="宋体"/>
+          <w:kern w:val="0"/>
+          <w:lang w:val="en-US" w:eastAsia="zh-CN"/>
+        </w:rPr>
+      </w:pPr>
+      <w:r>
+        <w:rPr>
+          <w:rFonts w:hint="eastAsia" w:ascii="微软雅黑" w:hAnsi="微软雅黑" w:eastAsia="微软雅黑" w:cs="微软雅黑"/>
+          <w:i w:val="0"/>
+          <w:iCs w:val="0"/>
+          <w:caps w:val="0"/>
+          <w:color w:val="121212"/>
+          <w:spacing w:val="0"/>
+          <w:sz w:val="27"/>
+          <w:szCs w:val="27"/>
+          <w:shd w:val="clear" w:fill="FFFFFF"/>
+          <w:lang w:val="en-US" w:eastAsia="zh-CN"/>
+        </w:rPr>
+        <w:t xml:space="preserve">2.2 </w:t>
+      </w:r>
+      <w:r>
+        <w:rPr>
+          <w:rFonts w:hint="eastAsia" w:ascii="黑体" w:hAnsi="黑体" w:eastAsia="黑体" w:cs="宋体"/>
+          <w:kern w:val="0"/>
+          <w:lang w:val="en-US" w:eastAsia="zh-CN"/>
+        </w:rPr>
+        <w:t>系统设计与算法设计</w:t>
+      </w:r>
+    </w:p>
+    <w:p>
+      <w:pPr>
+        <w:pStyle w:val="20"/>
+        <w:keepNext w:val="0"/>
+        <w:keepLines w:val="0"/>
+        <w:widowControl/>
+        <w:suppressLineNumbers w:val="0"/>
+        <w:shd w:val="clear" w:fill="FFFFFF"/>
+        <w:spacing w:before="294" w:beforeAutospacing="0" w:after="294" w:afterAutospacing="0"/>
+        <w:ind w:left="0" w:right="0" w:firstLine="0"/>
+        <w:rPr>
+          <w:rFonts w:ascii="微软雅黑" w:hAnsi="微软雅黑" w:eastAsia="微软雅黑" w:cs="微软雅黑"/>
+          <w:i w:val="0"/>
+          <w:iCs w:val="0"/>
+          <w:caps w:val="0"/>
+          <w:color w:val="121212"/>
+          <w:spacing w:val="0"/>
+          <w:sz w:val="27"/>
+          <w:szCs w:val="27"/>
+        </w:rPr>
+      </w:pPr>
+      <w:r>
+        <w:rPr>
+          <w:rFonts w:hint="eastAsia" w:ascii="微软雅黑" w:hAnsi="微软雅黑" w:eastAsia="微软雅黑" w:cs="微软雅黑"/>
+          <w:i w:val="0"/>
+          <w:iCs w:val="0"/>
+          <w:caps w:val="0"/>
+          <w:color w:val="121212"/>
+          <w:spacing w:val="0"/>
+          <w:sz w:val="27"/>
+          <w:szCs w:val="27"/>
+          <w:shd w:val="clear" w:fill="FFFFFF"/>
+        </w:rPr>
+        <w:t>通常来讲，基于聚类的异常检测可基于三种假设来分辨异常数据：</w:t>
+      </w:r>
+    </w:p>
+    <w:p>
+      <w:pPr>
+        <w:keepNext w:val="0"/>
+        <w:keepLines w:val="0"/>
+        <w:widowControl/>
+        <w:numPr>
+          <w:ilvl w:val="0"/>
+          <w:numId w:val="4"/>
+        </w:numPr>
+        <w:suppressLineNumbers w:val="0"/>
+        <w:spacing w:before="0" w:beforeAutospacing="1" w:after="0" w:afterAutospacing="1"/>
+        <w:ind w:left="0" w:hanging="360"/>
+      </w:pPr>
+      <w:r>
+        <w:rPr>
+          <w:rFonts w:hint="eastAsia" w:ascii="微软雅黑" w:hAnsi="微软雅黑" w:eastAsia="微软雅黑" w:cs="微软雅黑"/>
+          <w:i w:val="0"/>
+          <w:iCs w:val="0"/>
+          <w:caps w:val="0"/>
+          <w:color w:val="121212"/>
+          <w:spacing w:val="0"/>
+          <w:sz w:val="27"/>
+          <w:szCs w:val="27"/>
+          <w:bdr w:val="none" w:color="auto" w:sz="0" w:space="0"/>
+          <w:shd w:val="clear" w:fill="FFFFFF"/>
+          <w:lang w:val="en-US" w:eastAsia="zh-CN"/>
+        </w:rPr>
+        <w:t xml:space="preserve">1. </w:t>
+      </w:r>
+      <w:r>
+        <w:rPr>
+          <w:rFonts w:hint="eastAsia" w:ascii="微软雅黑" w:hAnsi="微软雅黑" w:eastAsia="微软雅黑" w:cs="微软雅黑"/>
+          <w:i w:val="0"/>
+          <w:iCs w:val="0"/>
+          <w:caps w:val="0"/>
+          <w:color w:val="121212"/>
+          <w:spacing w:val="0"/>
+          <w:sz w:val="27"/>
+          <w:szCs w:val="27"/>
+          <w:bdr w:val="none" w:color="auto" w:sz="0" w:space="0"/>
+          <w:shd w:val="clear" w:fill="FFFFFF"/>
+        </w:rPr>
+        <w:t>不属于任何簇（Cluster）的数据即为异常；</w:t>
+      </w:r>
+    </w:p>
+    <w:p>
+      <w:pPr>
+        <w:keepNext w:val="0"/>
+        <w:keepLines w:val="0"/>
+        <w:widowControl/>
+        <w:numPr>
+          <w:ilvl w:val="0"/>
+          <w:numId w:val="4"/>
+        </w:numPr>
+        <w:suppressLineNumbers w:val="0"/>
+        <w:spacing w:before="0" w:beforeAutospacing="1" w:after="0" w:afterAutospacing="1"/>
+        <w:ind w:left="0" w:hanging="360"/>
+      </w:pPr>
+      <w:r>
+        <w:rPr>
+          <w:rFonts w:hint="eastAsia" w:ascii="微软雅黑" w:hAnsi="微软雅黑" w:eastAsia="微软雅黑" w:cs="微软雅黑"/>
+          <w:i w:val="0"/>
+          <w:iCs w:val="0"/>
+          <w:caps w:val="0"/>
+          <w:color w:val="121212"/>
+          <w:spacing w:val="0"/>
+          <w:sz w:val="27"/>
+          <w:szCs w:val="27"/>
+          <w:bdr w:val="none" w:color="auto" w:sz="0" w:space="0"/>
+          <w:shd w:val="clear" w:fill="FFFFFF"/>
+          <w:lang w:val="en-US" w:eastAsia="zh-CN"/>
+        </w:rPr>
+        <w:t xml:space="preserve">2. </w:t>
+      </w:r>
+      <w:r>
+        <w:rPr>
+          <w:rFonts w:hint="eastAsia" w:ascii="微软雅黑" w:hAnsi="微软雅黑" w:eastAsia="微软雅黑" w:cs="微软雅黑"/>
+          <w:i w:val="0"/>
+          <w:iCs w:val="0"/>
+          <w:caps w:val="0"/>
+          <w:color w:val="121212"/>
+          <w:spacing w:val="0"/>
+          <w:sz w:val="27"/>
+          <w:szCs w:val="27"/>
+          <w:bdr w:val="none" w:color="auto" w:sz="0" w:space="0"/>
+          <w:shd w:val="clear" w:fill="FFFFFF"/>
+        </w:rPr>
+        <w:t>距离簇中心很远的数据即为异常；</w:t>
+      </w:r>
+    </w:p>
+    <w:p>
+      <w:pPr>
+        <w:keepNext w:val="0"/>
+        <w:keepLines w:val="0"/>
+        <w:widowControl/>
+        <w:numPr>
+          <w:ilvl w:val="0"/>
+          <w:numId w:val="4"/>
+        </w:numPr>
+        <w:suppressLineNumbers w:val="0"/>
+        <w:spacing w:before="0" w:beforeAutospacing="1" w:after="0" w:afterAutospacing="1"/>
+        <w:ind w:left="0" w:hanging="360"/>
+      </w:pPr>
+      <w:r>
+        <w:rPr>
+          <w:rFonts w:hint="eastAsia" w:ascii="微软雅黑" w:hAnsi="微软雅黑" w:eastAsia="微软雅黑" w:cs="微软雅黑"/>
+          <w:i w:val="0"/>
+          <w:iCs w:val="0"/>
+          <w:caps w:val="0"/>
+          <w:color w:val="121212"/>
+          <w:spacing w:val="0"/>
+          <w:sz w:val="27"/>
+          <w:szCs w:val="27"/>
+          <w:bdr w:val="none" w:color="auto" w:sz="0" w:space="0"/>
+          <w:shd w:val="clear" w:fill="FFFFFF"/>
+          <w:lang w:val="en-US" w:eastAsia="zh-CN"/>
+        </w:rPr>
+        <w:t xml:space="preserve">3. </w:t>
+      </w:r>
+      <w:r>
+        <w:rPr>
+          <w:rFonts w:hint="eastAsia" w:ascii="微软雅黑" w:hAnsi="微软雅黑" w:eastAsia="微软雅黑" w:cs="微软雅黑"/>
+          <w:i w:val="0"/>
+          <w:iCs w:val="0"/>
+          <w:caps w:val="0"/>
+          <w:color w:val="121212"/>
+          <w:spacing w:val="0"/>
+          <w:sz w:val="27"/>
+          <w:szCs w:val="27"/>
+          <w:bdr w:val="none" w:color="auto" w:sz="0" w:space="0"/>
+          <w:shd w:val="clear" w:fill="FFFFFF"/>
+        </w:rPr>
+        <w:t>归属于数据点少或稀疏簇的数据即为异常。</w:t>
+      </w:r>
+    </w:p>
+    <w:p>
+      <w:pPr>
+        <w:pStyle w:val="3"/>
+        <w:widowControl/>
+        <w:numPr>
+          <w:numId w:val="0"/>
+        </w:numPr>
+        <w:adjustRightInd w:val="0"/>
+        <w:snapToGrid w:val="0"/>
+        <w:ind w:leftChars="0"/>
+        <w:jc w:val="left"/>
+        <w:rPr>
+          <w:rFonts w:hint="default" w:ascii="黑体" w:hAnsi="黑体" w:eastAsia="黑体" w:cs="宋体"/>
+          <w:kern w:val="0"/>
+          <w:lang w:val="en-US" w:eastAsia="zh-CN"/>
+        </w:rPr>
+      </w:pPr>
+      <w:r>
+        <w:rPr>
+          <w:rFonts w:hint="eastAsia" w:eastAsia="微软雅黑"/>
+          <w:lang w:val="en-US" w:eastAsia="zh-CN"/>
+        </w:rPr>
+        <w:t>2.3</w:t>
+      </w:r>
+      <w:r>
+        <w:rPr>
+          <w:rFonts w:hint="eastAsia" w:ascii="黑体" w:hAnsi="黑体" w:eastAsia="黑体" w:cs="宋体"/>
+          <w:kern w:val="0"/>
+          <w:lang w:val="en-US" w:eastAsia="zh-CN"/>
+        </w:rPr>
+        <w:t>编写程序</w:t>
+      </w:r>
+    </w:p>
+    <w:p>
+      <w:pPr>
+        <w:keepNext w:val="0"/>
+        <w:keepLines w:val="0"/>
+        <w:widowControl/>
+        <w:numPr>
+          <w:numId w:val="0"/>
+        </w:numPr>
+        <w:suppressLineNumbers w:val="0"/>
+        <w:spacing w:before="0" w:beforeAutospacing="1" w:after="0" w:afterAutospacing="1"/>
+        <w:ind w:left="-360" w:leftChars="0" w:firstLine="420" w:firstLineChars="0"/>
+        <w:rPr>
+          <w:rFonts w:hint="default" w:eastAsia="微软雅黑"/>
+          <w:lang w:val="en-US" w:eastAsia="zh-CN"/>
+        </w:rPr>
+      </w:pPr>
+    </w:p>
+    <w:p>
+      <w:pPr>
+        <w:keepNext w:val="0"/>
+        <w:keepLines w:val="0"/>
+        <w:widowControl/>
+        <w:numPr>
+          <w:numId w:val="0"/>
+        </w:numPr>
+        <w:suppressLineNumbers w:val="0"/>
+        <w:spacing w:before="0" w:beforeAutospacing="1" w:after="0" w:afterAutospacing="1"/>
+        <w:ind w:left="-360" w:leftChars="0"/>
+        <w:rPr>
+          <w:rFonts w:hint="eastAsia"/>
+        </w:rPr>
+      </w:pPr>
+      <w:r>
+        <w:rPr>
+          <w:rFonts w:hint="eastAsia"/>
+        </w:rPr>
+        <w:t>import pandas as pd</w:t>
+      </w:r>
+    </w:p>
+    <w:p>
+      <w:pPr>
+        <w:keepNext w:val="0"/>
+        <w:keepLines w:val="0"/>
+        <w:widowControl/>
+        <w:numPr>
+          <w:numId w:val="0"/>
+        </w:numPr>
+        <w:suppressLineNumbers w:val="0"/>
+        <w:spacing w:before="0" w:beforeAutospacing="1" w:after="0" w:afterAutospacing="1"/>
+        <w:ind w:left="-360" w:leftChars="0"/>
+        <w:rPr>
+          <w:rFonts w:hint="eastAsia"/>
+        </w:rPr>
+      </w:pPr>
+      <w:r>
+        <w:rPr>
+          <w:rFonts w:hint="eastAsia"/>
+        </w:rPr>
+        <w:t>import numpy as np</w:t>
+      </w:r>
+    </w:p>
+    <w:p>
+      <w:pPr>
+        <w:keepNext w:val="0"/>
+        <w:keepLines w:val="0"/>
+        <w:widowControl/>
+        <w:numPr>
+          <w:numId w:val="0"/>
+        </w:numPr>
+        <w:suppressLineNumbers w:val="0"/>
+        <w:spacing w:before="0" w:beforeAutospacing="1" w:after="0" w:afterAutospacing="1"/>
+        <w:ind w:left="-360" w:leftChars="0"/>
+        <w:rPr>
+          <w:rFonts w:hint="eastAsia"/>
+        </w:rPr>
+      </w:pPr>
+      <w:r>
+        <w:rPr>
+          <w:rFonts w:hint="eastAsia"/>
+        </w:rPr>
+        <w:t>import matplotlib.pyplot as plt</w:t>
+      </w:r>
+    </w:p>
+    <w:p>
+      <w:pPr>
+        <w:keepNext w:val="0"/>
+        <w:keepLines w:val="0"/>
+        <w:widowControl/>
+        <w:numPr>
+          <w:numId w:val="0"/>
+        </w:numPr>
+        <w:suppressLineNumbers w:val="0"/>
+        <w:spacing w:before="0" w:beforeAutospacing="1" w:after="0" w:afterAutospacing="1"/>
+        <w:ind w:left="-360" w:leftChars="0"/>
+        <w:rPr>
+          <w:rFonts w:hint="eastAsia"/>
+        </w:rPr>
+      </w:pPr>
+      <w:r>
+        <w:rPr>
+          <w:rFonts w:hint="eastAsia"/>
+        </w:rPr>
+        <w:t>import mglearn</w:t>
+      </w:r>
+    </w:p>
+    <w:p>
+      <w:pPr>
+        <w:keepNext w:val="0"/>
+        <w:keepLines w:val="0"/>
+        <w:widowControl/>
+        <w:numPr>
+          <w:numId w:val="0"/>
+        </w:numPr>
+        <w:suppressLineNumbers w:val="0"/>
+        <w:spacing w:before="0" w:beforeAutospacing="1" w:after="0" w:afterAutospacing="1"/>
+        <w:ind w:left="-360" w:leftChars="0"/>
+        <w:rPr>
+          <w:rFonts w:hint="eastAsia"/>
+        </w:rPr>
+      </w:pPr>
+      <w:r>
+        <w:rPr>
+          <w:rFonts w:hint="eastAsia"/>
+        </w:rPr>
+        <w:t>from sklearn.preprocessing import LabelEncoder</w:t>
+      </w:r>
+    </w:p>
+    <w:p>
+      <w:pPr>
+        <w:keepNext w:val="0"/>
+        <w:keepLines w:val="0"/>
+        <w:widowControl/>
+        <w:numPr>
+          <w:numId w:val="0"/>
+        </w:numPr>
+        <w:suppressLineNumbers w:val="0"/>
+        <w:spacing w:before="0" w:beforeAutospacing="1" w:after="0" w:afterAutospacing="1"/>
+        <w:ind w:left="-360" w:leftChars="0"/>
+        <w:rPr>
+          <w:rFonts w:hint="eastAsia"/>
+        </w:rPr>
+      </w:pPr>
+      <w:r>
+        <w:rPr>
+          <w:rFonts w:hint="eastAsia"/>
+        </w:rPr>
+        <w:t>import warnings</w:t>
+      </w:r>
+    </w:p>
+    <w:p>
+      <w:pPr>
+        <w:keepNext w:val="0"/>
+        <w:keepLines w:val="0"/>
+        <w:widowControl/>
+        <w:numPr>
+          <w:numId w:val="0"/>
+        </w:numPr>
+        <w:suppressLineNumbers w:val="0"/>
+        <w:spacing w:before="0" w:beforeAutospacing="1" w:after="0" w:afterAutospacing="1"/>
+        <w:ind w:left="-360" w:leftChars="0"/>
+        <w:rPr>
+          <w:rFonts w:hint="eastAsia"/>
+        </w:rPr>
+      </w:pPr>
+      <w:r>
+        <w:rPr>
+          <w:rFonts w:hint="eastAsia"/>
+        </w:rPr>
+        <w:t>warnings.filterwarnings('ignore')</w:t>
+      </w:r>
+    </w:p>
+    <w:p>
+      <w:pPr>
+        <w:keepNext w:val="0"/>
+        <w:keepLines w:val="0"/>
+        <w:widowControl/>
+        <w:numPr>
+          <w:numId w:val="0"/>
+        </w:numPr>
+        <w:suppressLineNumbers w:val="0"/>
+        <w:spacing w:before="0" w:beforeAutospacing="1" w:after="0" w:afterAutospacing="1"/>
+        <w:ind w:left="-360" w:leftChars="0"/>
+        <w:rPr>
+          <w:rFonts w:hint="eastAsia"/>
+        </w:rPr>
+      </w:pPr>
+      <w:r>
+        <w:rPr>
+          <w:rFonts w:hint="eastAsia"/>
+        </w:rPr>
+        <w:t>import seaborn as sns</w:t>
+      </w:r>
+    </w:p>
+    <w:p>
+      <w:pPr>
+        <w:keepNext w:val="0"/>
+        <w:keepLines w:val="0"/>
+        <w:widowControl/>
+        <w:numPr>
+          <w:numId w:val="0"/>
+        </w:numPr>
+        <w:suppressLineNumbers w:val="0"/>
+        <w:spacing w:before="0" w:beforeAutospacing="1" w:after="0" w:afterAutospacing="1"/>
+        <w:ind w:left="-360" w:leftChars="0"/>
+        <w:rPr>
+          <w:rFonts w:hint="eastAsia"/>
+        </w:rPr>
+      </w:pPr>
+      <w:r>
+        <w:rPr>
+          <w:rFonts w:hint="eastAsia"/>
+        </w:rPr>
+        <w:t>from sklearn.datasets import make_blobs</w:t>
+      </w:r>
+    </w:p>
+    <w:p>
+      <w:pPr>
+        <w:keepNext w:val="0"/>
+        <w:keepLines w:val="0"/>
+        <w:widowControl/>
+        <w:numPr>
+          <w:numId w:val="0"/>
+        </w:numPr>
+        <w:suppressLineNumbers w:val="0"/>
+        <w:spacing w:before="0" w:beforeAutospacing="1" w:after="0" w:afterAutospacing="1"/>
+        <w:ind w:left="-360" w:leftChars="0"/>
+        <w:rPr>
+          <w:rFonts w:hint="eastAsia"/>
+        </w:rPr>
+      </w:pPr>
+      <w:r>
+        <w:rPr>
+          <w:rFonts w:hint="eastAsia"/>
+        </w:rPr>
+        <w:t>from matplotlib import pyplot</w:t>
+      </w:r>
+    </w:p>
+    <w:p>
+      <w:pPr>
+        <w:keepNext w:val="0"/>
+        <w:keepLines w:val="0"/>
+        <w:widowControl/>
+        <w:numPr>
+          <w:numId w:val="0"/>
+        </w:numPr>
+        <w:suppressLineNumbers w:val="0"/>
+        <w:spacing w:before="0" w:beforeAutospacing="1" w:after="0" w:afterAutospacing="1"/>
+        <w:ind w:left="-360" w:leftChars="0"/>
+        <w:rPr>
+          <w:rFonts w:hint="eastAsia"/>
+        </w:rPr>
+      </w:pPr>
+      <w:r>
+        <w:rPr>
+          <w:rFonts w:hint="eastAsia"/>
+        </w:rPr>
+        <w:t>plt.rcParams['font.sans-serif']=['SimHei'] #用来正常显示中文标签</w:t>
+      </w:r>
+    </w:p>
+    <w:p>
+      <w:pPr>
+        <w:keepNext w:val="0"/>
+        <w:keepLines w:val="0"/>
+        <w:widowControl/>
+        <w:numPr>
+          <w:numId w:val="0"/>
+        </w:numPr>
+        <w:suppressLineNumbers w:val="0"/>
+        <w:spacing w:before="0" w:beforeAutospacing="1" w:after="0" w:afterAutospacing="1"/>
+        <w:ind w:left="-360" w:leftChars="0"/>
+        <w:rPr>
+          <w:rFonts w:hint="eastAsia"/>
+        </w:rPr>
+      </w:pPr>
+      <w:r>
+        <w:rPr>
+          <w:rFonts w:hint="eastAsia"/>
+        </w:rPr>
+        <w:t>plt.rcParams['axes.unicode_minus']=False #用来正常显示负号</w:t>
+      </w:r>
+    </w:p>
+    <w:p>
+      <w:pPr>
+        <w:keepNext w:val="0"/>
+        <w:keepLines w:val="0"/>
+        <w:widowControl/>
+        <w:numPr>
+          <w:ilvl w:val="0"/>
+          <w:numId w:val="0"/>
+        </w:numPr>
+        <w:suppressLineNumbers w:val="0"/>
+        <w:spacing w:before="0" w:beforeAutospacing="1" w:after="0" w:afterAutospacing="1"/>
+        <w:ind w:left="-360" w:leftChars="0"/>
+        <w:rPr>
+          <w:rFonts w:hint="eastAsia"/>
+        </w:rPr>
+      </w:pPr>
+      <w:r>
+        <w:rPr>
+          <w:rFonts w:hint="eastAsia"/>
+          <w:lang w:val="en-US" w:eastAsia="zh-CN"/>
+        </w:rPr>
+        <w:t xml:space="preserve"># </w:t>
+      </w:r>
+      <w:r>
+        <w:rPr>
+          <w:rFonts w:hint="eastAsia"/>
+        </w:rPr>
+        <w:t>生成测试聚类分析代码需要的随机数据</w:t>
+      </w:r>
+    </w:p>
+    <w:p>
+      <w:pPr>
+        <w:keepNext w:val="0"/>
+        <w:keepLines w:val="0"/>
+        <w:widowControl/>
+        <w:numPr>
+          <w:numId w:val="0"/>
+        </w:numPr>
+        <w:suppressLineNumbers w:val="0"/>
+        <w:spacing w:before="0" w:beforeAutospacing="1" w:after="0" w:afterAutospacing="1"/>
+        <w:ind w:left="-360" w:leftChars="0"/>
+        <w:rPr>
+          <w:rFonts w:hint="eastAsia"/>
+        </w:rPr>
+      </w:pPr>
+      <w:r>
+        <w:rPr>
+          <w:rFonts w:hint="eastAsia"/>
+        </w:rPr>
+        <w:t># 生成随机数</w:t>
+      </w:r>
+    </w:p>
+    <w:p>
+      <w:pPr>
+        <w:keepNext w:val="0"/>
+        <w:keepLines w:val="0"/>
+        <w:widowControl/>
+        <w:numPr>
+          <w:numId w:val="0"/>
+        </w:numPr>
+        <w:suppressLineNumbers w:val="0"/>
+        <w:spacing w:before="0" w:beforeAutospacing="1" w:after="0" w:afterAutospacing="1"/>
+        <w:ind w:left="-360" w:leftChars="0"/>
+        <w:rPr>
+          <w:rFonts w:hint="eastAsia"/>
+        </w:rPr>
+      </w:pPr>
+      <w:r>
+        <w:rPr>
+          <w:rFonts w:hint="eastAsia"/>
+        </w:rPr>
+        <w:t>data,target=make_blobs(n_samples=100000,n_features=10,centers=10)</w:t>
+      </w:r>
+    </w:p>
+    <w:p>
+      <w:pPr>
+        <w:keepNext w:val="0"/>
+        <w:keepLines w:val="0"/>
+        <w:widowControl/>
+        <w:numPr>
+          <w:numId w:val="0"/>
+        </w:numPr>
+        <w:suppressLineNumbers w:val="0"/>
+        <w:spacing w:before="0" w:beforeAutospacing="1" w:after="0" w:afterAutospacing="1"/>
+        <w:ind w:left="-360" w:leftChars="0"/>
+        <w:rPr>
+          <w:rFonts w:hint="eastAsia"/>
+        </w:rPr>
+      </w:pPr>
+    </w:p>
+    <w:p>
+      <w:pPr>
+        <w:keepNext w:val="0"/>
+        <w:keepLines w:val="0"/>
+        <w:widowControl/>
+        <w:numPr>
+          <w:numId w:val="0"/>
+        </w:numPr>
+        <w:suppressLineNumbers w:val="0"/>
+        <w:spacing w:before="0" w:beforeAutospacing="1" w:after="0" w:afterAutospacing="1"/>
+        <w:ind w:left="-360" w:leftChars="0"/>
+        <w:rPr>
+          <w:rFonts w:hint="eastAsia"/>
+        </w:rPr>
+      </w:pPr>
+      <w:r>
+        <w:rPr>
+          <w:rFonts w:hint="eastAsia"/>
+        </w:rPr>
+        <w:t># 给随机数定义列名</w:t>
+      </w:r>
+    </w:p>
+    <w:p>
+      <w:pPr>
+        <w:keepNext w:val="0"/>
+        <w:keepLines w:val="0"/>
+        <w:widowControl/>
+        <w:numPr>
+          <w:numId w:val="0"/>
+        </w:numPr>
+        <w:suppressLineNumbers w:val="0"/>
+        <w:spacing w:before="0" w:beforeAutospacing="1" w:after="0" w:afterAutospacing="1"/>
+        <w:ind w:left="-360" w:leftChars="0"/>
+        <w:rPr>
+          <w:rFonts w:hint="eastAsia"/>
+        </w:rPr>
+      </w:pPr>
+      <w:r>
+        <w:rPr>
+          <w:rFonts w:hint="eastAsia"/>
+        </w:rPr>
+        <w:t>a = []</w:t>
+      </w:r>
+    </w:p>
+    <w:p>
+      <w:pPr>
+        <w:keepNext w:val="0"/>
+        <w:keepLines w:val="0"/>
+        <w:widowControl/>
+        <w:numPr>
+          <w:numId w:val="0"/>
+        </w:numPr>
+        <w:suppressLineNumbers w:val="0"/>
+        <w:spacing w:before="0" w:beforeAutospacing="1" w:after="0" w:afterAutospacing="1"/>
+        <w:ind w:left="-360" w:leftChars="0"/>
+        <w:rPr>
+          <w:rFonts w:hint="eastAsia"/>
+        </w:rPr>
+      </w:pPr>
+      <w:r>
+        <w:rPr>
+          <w:rFonts w:hint="eastAsia"/>
+        </w:rPr>
+        <w:t>for i in range(10):</w:t>
+      </w:r>
+    </w:p>
+    <w:p>
+      <w:pPr>
+        <w:keepNext w:val="0"/>
+        <w:keepLines w:val="0"/>
+        <w:widowControl/>
+        <w:numPr>
+          <w:numId w:val="0"/>
+        </w:numPr>
+        <w:suppressLineNumbers w:val="0"/>
+        <w:spacing w:before="0" w:beforeAutospacing="1" w:after="0" w:afterAutospacing="1"/>
+        <w:ind w:left="-360" w:leftChars="0"/>
+        <w:rPr>
+          <w:rFonts w:hint="eastAsia"/>
+        </w:rPr>
+      </w:pPr>
+      <w:r>
+        <w:rPr>
+          <w:rFonts w:hint="eastAsia"/>
+        </w:rPr>
+        <w:t xml:space="preserve">    a.append('X'+str(i))</w:t>
+      </w:r>
+    </w:p>
+    <w:p>
+      <w:pPr>
+        <w:keepNext w:val="0"/>
+        <w:keepLines w:val="0"/>
+        <w:widowControl/>
+        <w:numPr>
+          <w:numId w:val="0"/>
+        </w:numPr>
+        <w:suppressLineNumbers w:val="0"/>
+        <w:spacing w:before="0" w:beforeAutospacing="1" w:after="0" w:afterAutospacing="1"/>
+        <w:ind w:left="-360" w:leftChars="0"/>
+        <w:rPr>
+          <w:rFonts w:hint="eastAsia"/>
+        </w:rPr>
+      </w:pPr>
+      <w:r>
+        <w:rPr>
+          <w:rFonts w:hint="eastAsia"/>
+        </w:rPr>
+        <w:t>data = pd.DataFrame(data)</w:t>
+      </w:r>
+    </w:p>
+    <w:p>
+      <w:pPr>
+        <w:keepNext w:val="0"/>
+        <w:keepLines w:val="0"/>
+        <w:widowControl/>
+        <w:numPr>
+          <w:numId w:val="0"/>
+        </w:numPr>
+        <w:suppressLineNumbers w:val="0"/>
+        <w:spacing w:before="0" w:beforeAutospacing="1" w:after="0" w:afterAutospacing="1"/>
+        <w:ind w:left="-360" w:leftChars="0"/>
+        <w:rPr>
+          <w:rFonts w:hint="eastAsia"/>
+        </w:rPr>
+      </w:pPr>
+      <w:r>
+        <w:rPr>
+          <w:rFonts w:hint="eastAsia"/>
+        </w:rPr>
+        <w:t>data.columns = a</w:t>
+      </w:r>
+    </w:p>
+    <w:p>
+      <w:pPr>
+        <w:keepNext w:val="0"/>
+        <w:keepLines w:val="0"/>
+        <w:widowControl/>
+        <w:numPr>
+          <w:numId w:val="0"/>
+        </w:numPr>
+        <w:suppressLineNumbers w:val="0"/>
+        <w:spacing w:before="0" w:beforeAutospacing="1" w:after="0" w:afterAutospacing="1"/>
+        <w:ind w:left="-360" w:leftChars="0"/>
+        <w:rPr>
+          <w:rFonts w:hint="eastAsia"/>
+        </w:rPr>
+      </w:pPr>
+    </w:p>
+    <w:p>
+      <w:pPr>
+        <w:keepNext w:val="0"/>
+        <w:keepLines w:val="0"/>
+        <w:widowControl/>
+        <w:numPr>
+          <w:numId w:val="0"/>
+        </w:numPr>
+        <w:suppressLineNumbers w:val="0"/>
+        <w:spacing w:before="0" w:beforeAutospacing="1" w:after="0" w:afterAutospacing="1"/>
+        <w:ind w:left="-360" w:leftChars="0"/>
+        <w:rPr>
+          <w:rFonts w:hint="eastAsia"/>
+        </w:rPr>
+      </w:pPr>
+      <w:r>
+        <w:rPr>
+          <w:rFonts w:hint="eastAsia"/>
+        </w:rPr>
+        <w:t># 在二维图中绘制样本，每个样本颜色不同</w:t>
+      </w:r>
+    </w:p>
+    <w:p>
+      <w:pPr>
+        <w:keepNext w:val="0"/>
+        <w:keepLines w:val="0"/>
+        <w:widowControl/>
+        <w:numPr>
+          <w:numId w:val="0"/>
+        </w:numPr>
+        <w:suppressLineNumbers w:val="0"/>
+        <w:spacing w:before="0" w:beforeAutospacing="1" w:after="0" w:afterAutospacing="1"/>
+        <w:ind w:left="-360" w:leftChars="0"/>
+        <w:rPr>
+          <w:rFonts w:hint="eastAsia"/>
+        </w:rPr>
+      </w:pPr>
+      <w:r>
+        <w:rPr>
+          <w:rFonts w:hint="eastAsia"/>
+        </w:rPr>
+        <w:t># 每次只能选取2个特征绘图（二维图像）</w:t>
+      </w:r>
+    </w:p>
+    <w:p>
+      <w:pPr>
+        <w:keepNext w:val="0"/>
+        <w:keepLines w:val="0"/>
+        <w:widowControl/>
+        <w:numPr>
+          <w:numId w:val="0"/>
+        </w:numPr>
+        <w:suppressLineNumbers w:val="0"/>
+        <w:spacing w:before="0" w:beforeAutospacing="1" w:after="0" w:afterAutospacing="1"/>
+        <w:ind w:left="-360" w:leftChars="0"/>
+        <w:rPr>
+          <w:rFonts w:hint="eastAsia"/>
+        </w:rPr>
+      </w:pPr>
+      <w:r>
+        <w:rPr>
+          <w:rFonts w:hint="eastAsia"/>
+        </w:rPr>
+        <w:t>pyplot.scatter(data[:,1],data[:,0],c=target);</w:t>
+      </w:r>
+    </w:p>
+    <w:p>
+      <w:pPr>
+        <w:keepNext w:val="0"/>
+        <w:keepLines w:val="0"/>
+        <w:widowControl/>
+        <w:numPr>
+          <w:numId w:val="0"/>
+        </w:numPr>
+        <w:suppressLineNumbers w:val="0"/>
+        <w:spacing w:before="0" w:beforeAutospacing="1" w:after="0" w:afterAutospacing="1"/>
+        <w:ind w:left="-360" w:leftChars="0"/>
+        <w:rPr>
+          <w:rFonts w:hint="eastAsia"/>
+        </w:rPr>
+      </w:pPr>
+      <w:r>
+        <w:rPr>
+          <w:rFonts w:hint="eastAsia"/>
+        </w:rPr>
+        <w:t>pyplot.show()</w:t>
+      </w:r>
+    </w:p>
+    <w:p>
+      <w:pPr>
+        <w:keepNext w:val="0"/>
+        <w:keepLines w:val="0"/>
+        <w:widowControl/>
+        <w:numPr>
+          <w:numId w:val="0"/>
+        </w:numPr>
+        <w:suppressLineNumbers w:val="0"/>
+        <w:spacing w:before="0" w:beforeAutospacing="1" w:after="0" w:afterAutospacing="1"/>
+        <w:ind w:left="-360" w:leftChars="0"/>
+        <w:rPr>
+          <w:rFonts w:hint="eastAsia"/>
+          <w:lang w:val="en-US" w:eastAsia="zh-CN"/>
+        </w:rPr>
+      </w:pPr>
+      <w:r>
+        <w:rPr>
+          <w:rFonts w:hint="eastAsia"/>
+          <w:lang w:val="en-US" w:eastAsia="zh-CN"/>
+        </w:rPr>
+        <w:t># 输出聚类中心</w:t>
+      </w:r>
+    </w:p>
+    <w:p>
+      <w:pPr>
+        <w:keepNext w:val="0"/>
+        <w:keepLines w:val="0"/>
+        <w:widowControl/>
+        <w:numPr>
+          <w:numId w:val="0"/>
+        </w:numPr>
+        <w:suppressLineNumbers w:val="0"/>
+        <w:spacing w:before="0" w:beforeAutospacing="1" w:after="0" w:afterAutospacing="1"/>
+        <w:ind w:left="-360" w:leftChars="0"/>
+        <w:rPr>
+          <w:rFonts w:hint="default"/>
+          <w:lang w:val="en-US" w:eastAsia="zh-CN"/>
+        </w:rPr>
+      </w:pPr>
+      <w:r>
+        <w:rPr>
+          <w:rFonts w:hint="default"/>
+          <w:lang w:val="en-US" w:eastAsia="zh-CN"/>
+        </w:rPr>
+        <w:t>from sklearn.cluster import KMeans</w:t>
+      </w:r>
+    </w:p>
+    <w:p>
+      <w:pPr>
+        <w:keepNext w:val="0"/>
+        <w:keepLines w:val="0"/>
+        <w:widowControl/>
+        <w:numPr>
+          <w:numId w:val="0"/>
+        </w:numPr>
+        <w:suppressLineNumbers w:val="0"/>
+        <w:spacing w:before="0" w:beforeAutospacing="1" w:after="0" w:afterAutospacing="1"/>
+        <w:ind w:left="-360" w:leftChars="0"/>
+        <w:rPr>
+          <w:rFonts w:hint="default"/>
+          <w:lang w:val="en-US" w:eastAsia="zh-CN"/>
+        </w:rPr>
+      </w:pPr>
+      <w:r>
+        <w:rPr>
+          <w:rFonts w:hint="default"/>
+          <w:lang w:val="en-US" w:eastAsia="zh-CN"/>
+        </w:rPr>
+        <w:t>k = 4 # 定义聚类的类别中心个数，即聚成4类</w:t>
+      </w:r>
+    </w:p>
+    <w:p>
+      <w:pPr>
+        <w:keepNext w:val="0"/>
+        <w:keepLines w:val="0"/>
+        <w:widowControl/>
+        <w:numPr>
+          <w:numId w:val="0"/>
+        </w:numPr>
+        <w:suppressLineNumbers w:val="0"/>
+        <w:spacing w:before="0" w:beforeAutospacing="1" w:after="0" w:afterAutospacing="1"/>
+        <w:ind w:left="-360" w:leftChars="0"/>
+        <w:rPr>
+          <w:rFonts w:hint="default"/>
+          <w:lang w:val="en-US" w:eastAsia="zh-CN"/>
+        </w:rPr>
+      </w:pPr>
+      <w:r>
+        <w:rPr>
+          <w:rFonts w:hint="default"/>
+          <w:lang w:val="en-US" w:eastAsia="zh-CN"/>
+        </w:rPr>
+        <w:t>iteration = 500 # 计算聚类中心的最大循环次数</w:t>
+      </w:r>
+    </w:p>
+    <w:p>
+      <w:pPr>
+        <w:keepNext w:val="0"/>
+        <w:keepLines w:val="0"/>
+        <w:widowControl/>
+        <w:numPr>
+          <w:numId w:val="0"/>
+        </w:numPr>
+        <w:suppressLineNumbers w:val="0"/>
+        <w:spacing w:before="0" w:beforeAutospacing="1" w:after="0" w:afterAutospacing="1"/>
+        <w:ind w:left="-360" w:leftChars="0"/>
+        <w:rPr>
+          <w:rFonts w:hint="default"/>
+          <w:lang w:val="en-US" w:eastAsia="zh-CN"/>
+        </w:rPr>
+      </w:pPr>
+      <w:r>
+        <w:rPr>
+          <w:rFonts w:hint="default"/>
+          <w:lang w:val="en-US" w:eastAsia="zh-CN"/>
+        </w:rPr>
+        <w:t>model = KMeans(n_clusters = k,n_jobs = 4,max_iter = iteration)</w:t>
+      </w:r>
+    </w:p>
+    <w:p>
+      <w:pPr>
+        <w:keepNext w:val="0"/>
+        <w:keepLines w:val="0"/>
+        <w:widowControl/>
+        <w:numPr>
+          <w:numId w:val="0"/>
+        </w:numPr>
+        <w:suppressLineNumbers w:val="0"/>
+        <w:spacing w:before="0" w:beforeAutospacing="1" w:after="0" w:afterAutospacing="1"/>
+        <w:ind w:left="-360" w:leftChars="0"/>
+        <w:rPr>
+          <w:rFonts w:hint="default"/>
+          <w:lang w:val="en-US" w:eastAsia="zh-CN"/>
+        </w:rPr>
+      </w:pPr>
+      <w:r>
+        <w:rPr>
+          <w:rFonts w:hint="default"/>
+          <w:lang w:val="en-US" w:eastAsia="zh-CN"/>
+        </w:rPr>
+        <w:t>model.fit(data)</w:t>
+      </w:r>
+    </w:p>
+    <w:p>
+      <w:pPr>
+        <w:keepNext w:val="0"/>
+        <w:keepLines w:val="0"/>
+        <w:widowControl/>
+        <w:numPr>
+          <w:numId w:val="0"/>
+        </w:numPr>
+        <w:suppressLineNumbers w:val="0"/>
+        <w:spacing w:before="0" w:beforeAutospacing="1" w:after="0" w:afterAutospacing="1"/>
+        <w:ind w:left="-360" w:leftChars="0"/>
+        <w:rPr>
+          <w:rFonts w:hint="default"/>
+          <w:lang w:val="en-US" w:eastAsia="zh-CN"/>
+        </w:rPr>
+      </w:pPr>
+      <w:r>
+        <w:rPr>
+          <w:rFonts w:hint="default"/>
+          <w:lang w:val="en-US" w:eastAsia="zh-CN"/>
+        </w:rPr>
+        <w:t>r1 = pd.Series(model.labels_).value_counts()</w:t>
+      </w:r>
+    </w:p>
+    <w:p>
+      <w:pPr>
+        <w:keepNext w:val="0"/>
+        <w:keepLines w:val="0"/>
+        <w:widowControl/>
+        <w:numPr>
+          <w:numId w:val="0"/>
+        </w:numPr>
+        <w:suppressLineNumbers w:val="0"/>
+        <w:spacing w:before="0" w:beforeAutospacing="1" w:after="0" w:afterAutospacing="1"/>
+        <w:ind w:left="-360" w:leftChars="0"/>
+        <w:rPr>
+          <w:rFonts w:hint="default"/>
+          <w:lang w:val="en-US" w:eastAsia="zh-CN"/>
+        </w:rPr>
+      </w:pPr>
+      <w:r>
+        <w:rPr>
+          <w:rFonts w:hint="default"/>
+          <w:lang w:val="en-US" w:eastAsia="zh-CN"/>
+        </w:rPr>
+        <w:t>r2 = pd.DataFrame(model.cluster_centers_)</w:t>
+      </w:r>
+    </w:p>
+    <w:p>
+      <w:pPr>
+        <w:keepNext w:val="0"/>
+        <w:keepLines w:val="0"/>
+        <w:widowControl/>
+        <w:numPr>
+          <w:numId w:val="0"/>
+        </w:numPr>
+        <w:suppressLineNumbers w:val="0"/>
+        <w:spacing w:before="0" w:beforeAutospacing="1" w:after="0" w:afterAutospacing="1"/>
+        <w:ind w:left="-360" w:leftChars="0"/>
+        <w:rPr>
+          <w:rFonts w:hint="default"/>
+          <w:lang w:val="en-US" w:eastAsia="zh-CN"/>
+        </w:rPr>
+      </w:pPr>
+      <w:r>
+        <w:rPr>
+          <w:rFonts w:hint="default"/>
+          <w:lang w:val="en-US" w:eastAsia="zh-CN"/>
+        </w:rPr>
+        <w:t>r = pd.concat([r2,r1],axis=1)</w:t>
+      </w:r>
+    </w:p>
+    <w:p>
+      <w:pPr>
+        <w:keepNext w:val="0"/>
+        <w:keepLines w:val="0"/>
+        <w:widowControl/>
+        <w:numPr>
+          <w:numId w:val="0"/>
+        </w:numPr>
+        <w:suppressLineNumbers w:val="0"/>
+        <w:spacing w:before="0" w:beforeAutospacing="1" w:after="0" w:afterAutospacing="1"/>
+        <w:ind w:left="-360" w:leftChars="0"/>
+        <w:rPr>
+          <w:rFonts w:hint="default"/>
+          <w:lang w:val="en-US" w:eastAsia="zh-CN"/>
+        </w:rPr>
+      </w:pPr>
+      <w:r>
+        <w:rPr>
+          <w:rFonts w:hint="default"/>
+          <w:lang w:val="en-US" w:eastAsia="zh-CN"/>
+        </w:rPr>
+        <w:t>r.columns = list(data.columns)+[u'所属类别数目']</w:t>
+      </w:r>
+    </w:p>
+    <w:p>
+      <w:pPr>
+        <w:keepNext w:val="0"/>
+        <w:keepLines w:val="0"/>
+        <w:widowControl/>
+        <w:numPr>
+          <w:ilvl w:val="0"/>
+          <w:numId w:val="0"/>
+        </w:numPr>
+        <w:suppressLineNumbers w:val="0"/>
+        <w:spacing w:before="0" w:beforeAutospacing="1" w:after="0" w:afterAutospacing="1"/>
+        <w:ind w:left="-360" w:leftChars="0"/>
+        <w:rPr>
+          <w:rFonts w:hint="default"/>
+          <w:lang w:val="en-US" w:eastAsia="zh-CN"/>
+        </w:rPr>
+      </w:pPr>
+      <w:r>
+        <w:rPr>
+          <w:rFonts w:hint="eastAsia"/>
+          <w:lang w:val="en-US" w:eastAsia="zh-CN"/>
+        </w:rPr>
+        <w:t xml:space="preserve"># </w:t>
+      </w:r>
+      <w:r>
+        <w:rPr>
+          <w:rFonts w:hint="default"/>
+          <w:lang w:val="en-US" w:eastAsia="zh-CN"/>
+        </w:rPr>
+        <w:t>给每行数据标记所属类别</w:t>
+      </w:r>
+    </w:p>
+    <w:p>
+      <w:pPr>
+        <w:keepNext w:val="0"/>
+        <w:keepLines w:val="0"/>
+        <w:widowControl/>
+        <w:numPr>
+          <w:ilvl w:val="0"/>
+          <w:numId w:val="0"/>
+        </w:numPr>
+        <w:suppressLineNumbers w:val="0"/>
+        <w:spacing w:before="0" w:beforeAutospacing="1" w:after="0" w:afterAutospacing="1"/>
+        <w:ind w:left="-360" w:leftChars="0"/>
+        <w:rPr>
+          <w:rFonts w:hint="default"/>
+          <w:lang w:val="en-US" w:eastAsia="zh-CN"/>
+        </w:rPr>
+      </w:pPr>
+      <w:r>
+        <w:rPr>
+          <w:rFonts w:hint="default"/>
+          <w:lang w:val="en-US" w:eastAsia="zh-CN"/>
+        </w:rPr>
+        <w:t>r = pd.concat([data,pd.Series(model.labels_,index=data.index)],axis=1)</w:t>
+      </w:r>
+    </w:p>
+    <w:p>
+      <w:pPr>
+        <w:keepNext w:val="0"/>
+        <w:keepLines w:val="0"/>
+        <w:widowControl/>
+        <w:numPr>
+          <w:ilvl w:val="0"/>
+          <w:numId w:val="0"/>
+        </w:numPr>
+        <w:suppressLineNumbers w:val="0"/>
+        <w:spacing w:before="0" w:beforeAutospacing="1" w:after="0" w:afterAutospacing="1"/>
+        <w:ind w:left="-360" w:leftChars="0"/>
+        <w:rPr>
+          <w:rFonts w:hint="default"/>
+          <w:lang w:val="en-US" w:eastAsia="zh-CN"/>
+        </w:rPr>
+      </w:pPr>
+      <w:r>
+        <w:rPr>
+          <w:rFonts w:hint="default"/>
+          <w:lang w:val="en-US" w:eastAsia="zh-CN"/>
+        </w:rPr>
+        <w:t>r.columns = list(data.columns)+[u'所属类别数目']</w:t>
+      </w:r>
+    </w:p>
+    <w:p>
+      <w:pPr>
+        <w:keepNext w:val="0"/>
+        <w:keepLines w:val="0"/>
+        <w:widowControl/>
+        <w:numPr>
+          <w:numId w:val="0"/>
+        </w:numPr>
+        <w:suppressLineNumbers w:val="0"/>
+        <w:spacing w:before="0" w:beforeAutospacing="1" w:after="0" w:afterAutospacing="1"/>
+        <w:ind w:left="-360" w:leftChars="0" w:firstLine="420" w:firstLineChars="0"/>
+        <w:rPr>
+          <w:rFonts w:hint="default" w:ascii="黑体" w:hAnsi="黑体" w:eastAsia="黑体" w:cs="宋体"/>
           <w:bCs/>
-          <w:sz w:val="24"/>
-        </w:rPr>
-      </w:pPr>
+          <w:kern w:val="0"/>
+          <w:sz w:val="28"/>
+          <w:szCs w:val="32"/>
+          <w:lang w:val="en-US" w:eastAsia="zh-CN" w:bidi="ar-SA"/>
+        </w:rPr>
+      </w:pPr>
+      <w:r>
+        <w:rPr>
+          <w:rFonts w:hint="eastAsia" w:ascii="黑体" w:hAnsi="黑体" w:eastAsia="黑体" w:cs="宋体"/>
+          <w:bCs/>
+          <w:kern w:val="0"/>
+          <w:sz w:val="28"/>
+          <w:szCs w:val="32"/>
+          <w:lang w:val="en-US" w:eastAsia="zh-CN" w:bidi="ar-SA"/>
+        </w:rPr>
+        <w:t>2.4 运行结果</w:t>
+      </w:r>
+    </w:p>
+    <w:p>
+      <w:pPr>
+        <w:rPr>
+          <w:rFonts w:hint="eastAsia"/>
+          <w:lang w:val="en-US" w:eastAsia="zh-CN"/>
+        </w:rPr>
+      </w:pPr>
+      <w:r>
+        <w:rPr>
+          <w:rFonts w:ascii="宋体" w:hAnsi="宋体" w:eastAsia="宋体" w:cs="宋体"/>
+          <w:sz w:val="24"/>
+          <w:szCs w:val="24"/>
+        </w:rPr>
+        <w:drawing>
+          <wp:inline distT="0" distB="0" distL="114300" distR="114300">
+            <wp:extent cx="6534150" cy="1304925"/>
+            <wp:effectExtent l="0" t="0" r="3810" b="5715"/>
+            <wp:docPr id="3" name="图片 1" descr="IMG_256"/>
+            <wp:cNvGraphicFramePr>
+              <a:graphicFrameLocks xmlns:a="http://schemas.openxmlformats.org/drawingml/2006/main" noChangeAspect="1"/>
+            </wp:cNvGraphicFramePr>
+            <a:graphic xmlns:a="http://schemas.openxmlformats.org/drawingml/2006/main">
+              <a:graphicData uri="http://schemas.openxmlformats.org/drawingml/2006/picture">
+                <pic:pic xmlns:pic="http://schemas.openxmlformats.org/drawingml/2006/picture">
+                  <pic:nvPicPr>
+                    <pic:cNvPr id="3" name="图片 1" descr="IMG_256"/>
+                    <pic:cNvPicPr>
+                      <a:picLocks noChangeAspect="1"/>
+                    </pic:cNvPicPr>
+                  </pic:nvPicPr>
+                  <pic:blipFill>
+                    <a:blip r:embed="rId7"/>
+                    <a:stretch>
+                      <a:fillRect/>
+                    </a:stretch>
+                  </pic:blipFill>
+                  <pic:spPr>
+                    <a:xfrm>
+                      <a:off x="0" y="0"/>
+                      <a:ext cx="6534150" cy="1304925"/>
+                    </a:xfrm>
+                    <a:prstGeom prst="rect">
+                      <a:avLst/>
+                    </a:prstGeom>
+                    <a:noFill/>
+                    <a:ln w="9525">
+                      <a:noFill/>
+                    </a:ln>
+                  </pic:spPr>
+                </pic:pic>
+              </a:graphicData>
+            </a:graphic>
+          </wp:inline>
+        </w:drawing>
+      </w:r>
+    </w:p>
+    <w:p>
+      <w:pPr>
+        <w:rPr>
+          <w:rFonts w:hint="eastAsia"/>
+          <w:bCs/>
+          <w:sz w:val="24"/>
+        </w:rPr>
+      </w:pPr>
+    </w:p>
+    <w:p>
+      <w:pPr>
+        <w:pStyle w:val="3"/>
+        <w:widowControl/>
+        <w:numPr>
+          <w:ilvl w:val="1"/>
+          <w:numId w:val="0"/>
+        </w:numPr>
+        <w:adjustRightInd w:val="0"/>
+        <w:snapToGrid w:val="0"/>
+        <w:ind w:leftChars="0"/>
+        <w:jc w:val="left"/>
+        <w:rPr>
+          <w:rFonts w:hint="eastAsia" w:ascii="黑体" w:hAnsi="黑体" w:eastAsia="黑体" w:cs="宋体"/>
+          <w:kern w:val="0"/>
+        </w:rPr>
+      </w:pPr>
+      <w:r>
+        <w:rPr>
+          <w:rFonts w:hint="default" w:ascii="黑体" w:hAnsi="黑体" w:eastAsia="黑体" w:cs="宋体"/>
+          <w:kern w:val="0"/>
+          <w:lang w:val="en-GB" w:eastAsia="zh-CN"/>
+        </w:rPr>
+        <w:t xml:space="preserve">2.5 </w:t>
+      </w:r>
+      <w:r>
+        <w:rPr>
+          <w:rFonts w:hint="eastAsia" w:ascii="黑体" w:hAnsi="黑体" w:eastAsia="黑体" w:cs="宋体"/>
+          <w:kern w:val="0"/>
+          <w:lang w:val="en-US" w:eastAsia="zh-CN"/>
+        </w:rPr>
+        <w:t>优缺点及改进方向</w:t>
+      </w:r>
+    </w:p>
+    <w:p>
+      <w:pPr>
+        <w:rPr>
+          <w:rFonts w:hint="default" w:eastAsia="宋体"/>
+          <w:bCs/>
+          <w:sz w:val="24"/>
+          <w:lang w:val="en-GB" w:eastAsia="zh-CN"/>
+        </w:rPr>
+      </w:pPr>
+      <w:r>
+        <w:rPr>
+          <w:rFonts w:hint="default" w:eastAsia="宋体"/>
+          <w:bCs/>
+          <w:sz w:val="24"/>
+          <w:lang w:val="en-GB" w:eastAsia="zh-CN"/>
+        </w:rPr>
+        <w:t>优点： 算法简单，时间复杂度低。缺点： 无法处理非球形等不规则的数据、对初始值k的设置很敏感、对离群点敏感。</w:t>
+      </w:r>
+    </w:p>
+    <w:p>
+      <w:pPr>
+        <w:rPr>
+          <w:rFonts w:hint="default" w:eastAsia="宋体"/>
+          <w:bCs/>
+          <w:sz w:val="24"/>
+          <w:lang w:val="en-GB" w:eastAsia="zh-CN"/>
+        </w:rPr>
+      </w:pPr>
+    </w:p>
+    <w:p>
+      <w:pPr>
+        <w:pStyle w:val="3"/>
+        <w:widowControl/>
+        <w:numPr>
+          <w:numId w:val="0"/>
+        </w:numPr>
+        <w:adjustRightInd w:val="0"/>
+        <w:snapToGrid w:val="0"/>
+        <w:ind w:leftChars="0"/>
+        <w:jc w:val="left"/>
+        <w:rPr>
+          <w:rFonts w:hint="eastAsia" w:ascii="黑体" w:hAnsi="黑体" w:eastAsia="黑体" w:cs="宋体"/>
+          <w:kern w:val="0"/>
+        </w:rPr>
+      </w:pPr>
+      <w:r>
+        <w:rPr>
+          <w:rFonts w:hint="default" w:ascii="黑体" w:hAnsi="黑体" w:eastAsia="黑体" w:cs="宋体"/>
+          <w:kern w:val="0"/>
+          <w:lang w:val="en-GB"/>
+        </w:rPr>
+        <w:t>2.6</w:t>
+      </w:r>
+      <w:r>
+        <w:rPr>
+          <w:rFonts w:hint="eastAsia" w:ascii="黑体" w:hAnsi="黑体" w:eastAsia="黑体" w:cs="宋体"/>
+          <w:kern w:val="0"/>
+        </w:rPr>
+        <w:t>心得体会</w:t>
+      </w:r>
+      <w:r>
+        <w:rPr>
+          <w:rFonts w:hint="eastAsia" w:ascii="黑体" w:hAnsi="黑体" w:eastAsia="黑体" w:cs="宋体"/>
+          <w:kern w:val="0"/>
+          <w:lang w:val="en-US" w:eastAsia="zh-CN"/>
+        </w:rPr>
+        <w:t>与总结</w:t>
+      </w:r>
+    </w:p>
+    <w:p>
+      <w:pPr>
+        <w:ind w:firstLine="420" w:firstLineChars="0"/>
+        <w:rPr>
+          <w:rFonts w:hint="default" w:eastAsia="宋体"/>
+          <w:bCs/>
+          <w:sz w:val="24"/>
+          <w:lang w:val="en-US" w:eastAsia="zh-CN"/>
+        </w:rPr>
+      </w:pPr>
+      <w:r>
+        <w:rPr>
+          <w:rFonts w:hint="eastAsia"/>
+          <w:bCs/>
+          <w:sz w:val="24"/>
+          <w:lang w:val="en-US" w:eastAsia="zh-CN"/>
+        </w:rPr>
+        <w:t>体会了聚类算法在处理异常数据中的强大功能，拓展了自己的事业，增强了我对数据挖掘方面算法的兴趣。</w:t>
+      </w:r>
     </w:p>
     <w:p>
       <w:pPr>
@@ -4272,6 +5760,9 @@
         <w:keepLines/>
         <w:pageBreakBefore w:val="0"/>
         <w:widowControl w:val="0"/>
+        <w:numPr>
+          <w:numId w:val="5"/>
+        </w:numPr>
         <w:kinsoku/>
         <w:wordWrap/>
         <w:overflowPunct/>
@@ -4308,6 +5799,59 @@
     </w:p>
     <w:p>
       <w:pPr>
+        <w:numPr>
+          <w:ilvl w:val="0"/>
+          <w:numId w:val="0"/>
+        </w:numPr>
+        <w:bidi w:val="0"/>
+        <w:ind w:firstLine="420" w:firstLineChars="0"/>
+        <w:rPr>
+          <w:rFonts w:hint="eastAsia"/>
+          <w:lang w:val="en-US" w:eastAsia="zh-CN"/>
+        </w:rPr>
+      </w:pPr>
+      <w:r>
+        <w:rPr>
+          <w:rFonts w:hint="eastAsia"/>
+          <w:lang w:val="en-US" w:eastAsia="zh-CN"/>
+        </w:rPr>
+        <w:t>请搜集不少于2种</w:t>
+      </w:r>
+      <w:r>
+        <w:rPr>
+          <w:rFonts w:hint="eastAsia"/>
+          <w:b/>
+          <w:bCs/>
+          <w:lang w:val="en-US" w:eastAsia="zh-CN"/>
+        </w:rPr>
+        <w:t>异常数据</w:t>
+      </w:r>
+      <w:r>
+        <w:rPr>
+          <w:rFonts w:hint="eastAsia"/>
+          <w:lang w:val="en-US" w:eastAsia="zh-CN"/>
+        </w:rPr>
+        <w:t>分类算法，并用开源数据集（或者自行模拟数据）测试两种算法应用效果。</w:t>
+      </w:r>
+    </w:p>
+    <w:p>
+      <w:pPr>
+        <w:bidi w:val="0"/>
+        <w:rPr>
+          <w:rFonts w:hint="eastAsia"/>
+          <w:lang w:val="en-US" w:eastAsia="zh-CN"/>
+        </w:rPr>
+      </w:pPr>
+      <w:r>
+        <w:rPr>
+          <w:rFonts w:hint="eastAsia"/>
+          <w:lang w:val="en-US" w:eastAsia="zh-CN"/>
+        </w:rPr>
+        <w:t>要求给出算法的步骤、实验程序、实验程序、结果分析。</w:t>
+      </w:r>
+    </w:p>
+    <w:p>
+      <w:pPr>
         <w:rPr>
           <w:rFonts w:hint="eastAsia"/>
           <w:bCs/>
@@ -4331,6 +5875,9 @@
         <w:keepLines/>
         <w:pageBreakBefore w:val="0"/>
         <w:widowControl w:val="0"/>
+        <w:numPr>
+          <w:numId w:val="5"/>
+        </w:numPr>
         <w:kinsoku/>
         <w:wordWrap/>
         <w:overflowPunct/>
@@ -4412,6 +5959,9 @@
         <w:keepLines/>
         <w:pageBreakBefore w:val="0"/>
         <w:widowControl w:val="0"/>
+        <w:numPr>
+          <w:numId w:val="5"/>
+        </w:numPr>
         <w:kinsoku/>
         <w:wordWrap/>
         <w:overflowPunct/>
@@ -4926,9 +6476,971 @@
           <w:kern w:val="0"/>
           <w:lang w:val="en-US" w:eastAsia="zh-CN"/>
         </w:rPr>
-        <w:t>附件2.YY的程序</w:t>
+        <w:t>附件2.</w:t>
       </w:r>
       <w:bookmarkEnd w:id="14"/>
+      <w:r>
+        <w:rPr>
+          <w:rFonts w:hint="eastAsia" w:ascii="微软雅黑" w:hAnsi="微软雅黑" w:eastAsia="微软雅黑" w:cs="微软雅黑"/>
+          <w:i w:val="0"/>
+          <w:iCs w:val="0"/>
+          <w:caps w:val="0"/>
+          <w:color w:val="121212"/>
+          <w:spacing w:val="0"/>
+          <w:sz w:val="27"/>
+          <w:szCs w:val="27"/>
+          <w:shd w:val="clear" w:fill="FFFFFF"/>
+        </w:rPr>
+        <w:t>聚类算法</w:t>
+      </w:r>
+    </w:p>
+    <w:p>
+      <w:pPr>
+        <w:keepNext w:val="0"/>
+        <w:keepLines w:val="0"/>
+        <w:widowControl/>
+        <w:numPr>
+          <w:ilvl w:val="0"/>
+          <w:numId w:val="0"/>
+        </w:numPr>
+        <w:suppressLineNumbers w:val="0"/>
+        <w:spacing w:before="0" w:beforeAutospacing="1" w:after="0" w:afterAutospacing="1"/>
+        <w:ind w:left="-360" w:leftChars="0"/>
+        <w:rPr>
+          <w:rFonts w:hint="eastAsia"/>
+        </w:rPr>
+      </w:pPr>
+      <w:r>
+        <w:rPr>
+          <w:rFonts w:hint="eastAsia"/>
+        </w:rPr>
+        <w:t>import pandas as pd</w:t>
+      </w:r>
+    </w:p>
+    <w:p>
+      <w:pPr>
+        <w:keepNext w:val="0"/>
+        <w:keepLines w:val="0"/>
+        <w:widowControl/>
+        <w:numPr>
+          <w:ilvl w:val="0"/>
+          <w:numId w:val="0"/>
+        </w:numPr>
+        <w:suppressLineNumbers w:val="0"/>
+        <w:spacing w:before="0" w:beforeAutospacing="1" w:after="0" w:afterAutospacing="1"/>
+        <w:ind w:left="-360" w:leftChars="0"/>
+        <w:rPr>
+          <w:rFonts w:hint="eastAsia"/>
+        </w:rPr>
+      </w:pPr>
+      <w:r>
+        <w:rPr>
+          <w:rFonts w:hint="eastAsia"/>
+        </w:rPr>
+        <w:t>import numpy as np</w:t>
+      </w:r>
+    </w:p>
+    <w:p>
+      <w:pPr>
+        <w:keepNext w:val="0"/>
+        <w:keepLines w:val="0"/>
+        <w:widowControl/>
+        <w:numPr>
+          <w:ilvl w:val="0"/>
+          <w:numId w:val="0"/>
+        </w:numPr>
+        <w:suppressLineNumbers w:val="0"/>
+        <w:spacing w:before="0" w:beforeAutospacing="1" w:after="0" w:afterAutospacing="1"/>
+        <w:ind w:left="-360" w:leftChars="0"/>
+        <w:rPr>
+          <w:rFonts w:hint="eastAsia"/>
+        </w:rPr>
+      </w:pPr>
+      <w:r>
+        <w:rPr>
+          <w:rFonts w:hint="eastAsia"/>
+        </w:rPr>
+        <w:t>import matplotlib.pyplot as plt</w:t>
+      </w:r>
+    </w:p>
+    <w:p>
+      <w:pPr>
+        <w:keepNext w:val="0"/>
+        <w:keepLines w:val="0"/>
+        <w:widowControl/>
+        <w:numPr>
+          <w:ilvl w:val="0"/>
+          <w:numId w:val="0"/>
+        </w:numPr>
+        <w:suppressLineNumbers w:val="0"/>
+        <w:spacing w:before="0" w:beforeAutospacing="1" w:after="0" w:afterAutospacing="1"/>
+        <w:ind w:left="-360" w:leftChars="0"/>
+        <w:rPr>
+          <w:rFonts w:hint="eastAsia"/>
+        </w:rPr>
+      </w:pPr>
+      <w:r>
+        <w:rPr>
+          <w:rFonts w:hint="eastAsia"/>
+        </w:rPr>
+        <w:t>import mglearn</w:t>
+      </w:r>
+    </w:p>
+    <w:p>
+      <w:pPr>
+        <w:keepNext w:val="0"/>
+        <w:keepLines w:val="0"/>
+        <w:widowControl/>
+        <w:numPr>
+          <w:ilvl w:val="0"/>
+          <w:numId w:val="0"/>
+        </w:numPr>
+        <w:suppressLineNumbers w:val="0"/>
+        <w:spacing w:before="0" w:beforeAutospacing="1" w:after="0" w:afterAutospacing="1"/>
+        <w:ind w:left="-360" w:leftChars="0"/>
+        <w:rPr>
+          <w:rFonts w:hint="eastAsia"/>
+        </w:rPr>
+      </w:pPr>
+      <w:r>
+        <w:rPr>
+          <w:rFonts w:hint="eastAsia"/>
+        </w:rPr>
+        <w:t>from sklearn.preprocessing import LabelEncoder</w:t>
+      </w:r>
+    </w:p>
+    <w:p>
+      <w:pPr>
+        <w:keepNext w:val="0"/>
+        <w:keepLines w:val="0"/>
+        <w:widowControl/>
+        <w:numPr>
+          <w:ilvl w:val="0"/>
+          <w:numId w:val="0"/>
+        </w:numPr>
+        <w:suppressLineNumbers w:val="0"/>
+        <w:spacing w:before="0" w:beforeAutospacing="1" w:after="0" w:afterAutospacing="1"/>
+        <w:ind w:left="-360" w:leftChars="0"/>
+        <w:rPr>
+          <w:rFonts w:hint="eastAsia"/>
+        </w:rPr>
+      </w:pPr>
+      <w:r>
+        <w:rPr>
+          <w:rFonts w:hint="eastAsia"/>
+        </w:rPr>
+        <w:t>import warnings</w:t>
+      </w:r>
+    </w:p>
+    <w:p>
+      <w:pPr>
+        <w:keepNext w:val="0"/>
+        <w:keepLines w:val="0"/>
+        <w:widowControl/>
+        <w:numPr>
+          <w:ilvl w:val="0"/>
+          <w:numId w:val="0"/>
+        </w:numPr>
+        <w:suppressLineNumbers w:val="0"/>
+        <w:spacing w:before="0" w:beforeAutospacing="1" w:after="0" w:afterAutospacing="1"/>
+        <w:ind w:left="-360" w:leftChars="0"/>
+        <w:rPr>
+          <w:rFonts w:hint="eastAsia"/>
+        </w:rPr>
+      </w:pPr>
+      <w:r>
+        <w:rPr>
+          <w:rFonts w:hint="eastAsia"/>
+        </w:rPr>
+        <w:t>warnings.filterwarnings('ignore')</w:t>
+      </w:r>
+    </w:p>
+    <w:p>
+      <w:pPr>
+        <w:keepNext w:val="0"/>
+        <w:keepLines w:val="0"/>
+        <w:widowControl/>
+        <w:numPr>
+          <w:ilvl w:val="0"/>
+          <w:numId w:val="0"/>
+        </w:numPr>
+        <w:suppressLineNumbers w:val="0"/>
+        <w:spacing w:before="0" w:beforeAutospacing="1" w:after="0" w:afterAutospacing="1"/>
+        <w:ind w:left="-360" w:leftChars="0"/>
+        <w:rPr>
+          <w:rFonts w:hint="eastAsia"/>
+        </w:rPr>
+      </w:pPr>
+      <w:r>
+        <w:rPr>
+          <w:rFonts w:hint="eastAsia"/>
+        </w:rPr>
+        <w:t>import seaborn as sns</w:t>
+      </w:r>
+    </w:p>
+    <w:p>
+      <w:pPr>
+        <w:keepNext w:val="0"/>
+        <w:keepLines w:val="0"/>
+        <w:widowControl/>
+        <w:numPr>
+          <w:ilvl w:val="0"/>
+          <w:numId w:val="0"/>
+        </w:numPr>
+        <w:suppressLineNumbers w:val="0"/>
+        <w:spacing w:before="0" w:beforeAutospacing="1" w:after="0" w:afterAutospacing="1"/>
+        <w:ind w:left="-360" w:leftChars="0"/>
+        <w:rPr>
+          <w:rFonts w:hint="eastAsia"/>
+        </w:rPr>
+      </w:pPr>
+      <w:r>
+        <w:rPr>
+          <w:rFonts w:hint="eastAsia"/>
+        </w:rPr>
+        <w:t>from sklearn.datasets import make_blobs</w:t>
+      </w:r>
+    </w:p>
+    <w:p>
+      <w:pPr>
+        <w:keepNext w:val="0"/>
+        <w:keepLines w:val="0"/>
+        <w:widowControl/>
+        <w:numPr>
+          <w:ilvl w:val="0"/>
+          <w:numId w:val="0"/>
+        </w:numPr>
+        <w:suppressLineNumbers w:val="0"/>
+        <w:spacing w:before="0" w:beforeAutospacing="1" w:after="0" w:afterAutospacing="1"/>
+        <w:ind w:left="-360" w:leftChars="0"/>
+        <w:rPr>
+          <w:rFonts w:hint="eastAsia"/>
+        </w:rPr>
+      </w:pPr>
+      <w:r>
+        <w:rPr>
+          <w:rFonts w:hint="eastAsia"/>
+        </w:rPr>
+        <w:t>from matplotlib import pyplot</w:t>
+      </w:r>
+    </w:p>
+    <w:p>
+      <w:pPr>
+        <w:keepNext w:val="0"/>
+        <w:keepLines w:val="0"/>
+        <w:widowControl/>
+        <w:numPr>
+          <w:ilvl w:val="0"/>
+          <w:numId w:val="0"/>
+        </w:numPr>
+        <w:suppressLineNumbers w:val="0"/>
+        <w:spacing w:before="0" w:beforeAutospacing="1" w:after="0" w:afterAutospacing="1"/>
+        <w:ind w:left="-360" w:leftChars="0"/>
+        <w:rPr>
+          <w:rFonts w:hint="eastAsia"/>
+        </w:rPr>
+      </w:pPr>
+      <w:r>
+        <w:rPr>
+          <w:rFonts w:hint="eastAsia"/>
+        </w:rPr>
+        <w:t>plt.rcParams['font.sans-serif']=['SimHei'] #用来正常显示中文标签</w:t>
+      </w:r>
+    </w:p>
+    <w:p>
+      <w:pPr>
+        <w:keepNext w:val="0"/>
+        <w:keepLines w:val="0"/>
+        <w:widowControl/>
+        <w:numPr>
+          <w:ilvl w:val="0"/>
+          <w:numId w:val="0"/>
+        </w:numPr>
+        <w:suppressLineNumbers w:val="0"/>
+        <w:spacing w:before="0" w:beforeAutospacing="1" w:after="0" w:afterAutospacing="1"/>
+        <w:ind w:left="-360" w:leftChars="0"/>
+        <w:rPr>
+          <w:rFonts w:hint="eastAsia"/>
+        </w:rPr>
+      </w:pPr>
+      <w:r>
+        <w:rPr>
+          <w:rFonts w:hint="eastAsia"/>
+        </w:rPr>
+        <w:t>plt.rcParams['axes.unicode_minus']=False #用来正常显示负号</w:t>
+      </w:r>
+    </w:p>
+    <w:p>
+      <w:pPr>
+        <w:keepNext w:val="0"/>
+        <w:keepLines w:val="0"/>
+        <w:widowControl/>
+        <w:numPr>
+          <w:ilvl w:val="0"/>
+          <w:numId w:val="0"/>
+        </w:numPr>
+        <w:suppressLineNumbers w:val="0"/>
+        <w:spacing w:before="0" w:beforeAutospacing="1" w:after="0" w:afterAutospacing="1"/>
+        <w:ind w:left="-360" w:leftChars="0"/>
+        <w:rPr>
+          <w:rFonts w:hint="eastAsia"/>
+        </w:rPr>
+      </w:pPr>
+      <w:r>
+        <w:rPr>
+          <w:rFonts w:hint="eastAsia"/>
+          <w:lang w:val="en-US" w:eastAsia="zh-CN"/>
+        </w:rPr>
+        <w:t xml:space="preserve"># </w:t>
+      </w:r>
+      <w:r>
+        <w:rPr>
+          <w:rFonts w:hint="eastAsia"/>
+        </w:rPr>
+        <w:t>生成测试聚类分析代码需要的随机数据</w:t>
+      </w:r>
+    </w:p>
+    <w:p>
+      <w:pPr>
+        <w:keepNext w:val="0"/>
+        <w:keepLines w:val="0"/>
+        <w:widowControl/>
+        <w:numPr>
+          <w:ilvl w:val="0"/>
+          <w:numId w:val="0"/>
+        </w:numPr>
+        <w:suppressLineNumbers w:val="0"/>
+        <w:spacing w:before="0" w:beforeAutospacing="1" w:after="0" w:afterAutospacing="1"/>
+        <w:ind w:left="-360" w:leftChars="0"/>
+        <w:rPr>
+          <w:rFonts w:hint="eastAsia"/>
+        </w:rPr>
+      </w:pPr>
+      <w:r>
+        <w:rPr>
+          <w:rFonts w:hint="eastAsia"/>
+        </w:rPr>
+        <w:t># 生成随机数</w:t>
+      </w:r>
+    </w:p>
+    <w:p>
+      <w:pPr>
+        <w:keepNext w:val="0"/>
+        <w:keepLines w:val="0"/>
+        <w:widowControl/>
+        <w:numPr>
+          <w:ilvl w:val="0"/>
+          <w:numId w:val="0"/>
+        </w:numPr>
+        <w:suppressLineNumbers w:val="0"/>
+        <w:spacing w:before="0" w:beforeAutospacing="1" w:after="0" w:afterAutospacing="1"/>
+        <w:ind w:left="-360" w:leftChars="0"/>
+        <w:rPr>
+          <w:rFonts w:hint="eastAsia"/>
+        </w:rPr>
+      </w:pPr>
+      <w:r>
+        <w:rPr>
+          <w:rFonts w:hint="eastAsia"/>
+        </w:rPr>
+        <w:t>data,target=make_blobs(n_samples=100000,n_features=10,centers=10)</w:t>
+      </w:r>
+    </w:p>
+    <w:p>
+      <w:pPr>
+        <w:keepNext w:val="0"/>
+        <w:keepLines w:val="0"/>
+        <w:widowControl/>
+        <w:numPr>
+          <w:ilvl w:val="0"/>
+          <w:numId w:val="0"/>
+        </w:numPr>
+        <w:suppressLineNumbers w:val="0"/>
+        <w:spacing w:before="0" w:beforeAutospacing="1" w:after="0" w:afterAutospacing="1"/>
+        <w:ind w:left="-360" w:leftChars="0"/>
+        <w:rPr>
+          <w:rFonts w:hint="eastAsia"/>
+        </w:rPr>
+      </w:pPr>
+    </w:p>
+    <w:p>
+      <w:pPr>
+        <w:keepNext w:val="0"/>
+        <w:keepLines w:val="0"/>
+        <w:widowControl/>
+        <w:numPr>
+          <w:ilvl w:val="0"/>
+          <w:numId w:val="0"/>
+        </w:numPr>
+        <w:suppressLineNumbers w:val="0"/>
+        <w:spacing w:before="0" w:beforeAutospacing="1" w:after="0" w:afterAutospacing="1"/>
+        <w:ind w:left="-360" w:leftChars="0"/>
+        <w:rPr>
+          <w:rFonts w:hint="eastAsia"/>
+        </w:rPr>
+      </w:pPr>
+      <w:r>
+        <w:rPr>
+          <w:rFonts w:hint="eastAsia"/>
+        </w:rPr>
+        <w:t># 给随机数定义列名</w:t>
+      </w:r>
+    </w:p>
+    <w:p>
+      <w:pPr>
+        <w:keepNext w:val="0"/>
+        <w:keepLines w:val="0"/>
+        <w:widowControl/>
+        <w:numPr>
+          <w:ilvl w:val="0"/>
+          <w:numId w:val="0"/>
+        </w:numPr>
+        <w:suppressLineNumbers w:val="0"/>
+        <w:spacing w:before="0" w:beforeAutospacing="1" w:after="0" w:afterAutospacing="1"/>
+        <w:ind w:left="-360" w:leftChars="0"/>
+        <w:rPr>
+          <w:rFonts w:hint="eastAsia"/>
+        </w:rPr>
+      </w:pPr>
+      <w:r>
+        <w:rPr>
+          <w:rFonts w:hint="eastAsia"/>
+        </w:rPr>
+        <w:t>a = []</w:t>
+      </w:r>
+    </w:p>
+    <w:p>
+      <w:pPr>
+        <w:keepNext w:val="0"/>
+        <w:keepLines w:val="0"/>
+        <w:widowControl/>
+        <w:numPr>
+          <w:ilvl w:val="0"/>
+          <w:numId w:val="0"/>
+        </w:numPr>
+        <w:suppressLineNumbers w:val="0"/>
+        <w:spacing w:before="0" w:beforeAutospacing="1" w:after="0" w:afterAutospacing="1"/>
+        <w:ind w:left="-360" w:leftChars="0"/>
+        <w:rPr>
+          <w:rFonts w:hint="eastAsia"/>
+        </w:rPr>
+      </w:pPr>
+      <w:r>
+        <w:rPr>
+          <w:rFonts w:hint="eastAsia"/>
+        </w:rPr>
+        <w:t>for i in range(10):</w:t>
+      </w:r>
+    </w:p>
+    <w:p>
+      <w:pPr>
+        <w:keepNext w:val="0"/>
+        <w:keepLines w:val="0"/>
+        <w:widowControl/>
+        <w:numPr>
+          <w:ilvl w:val="0"/>
+          <w:numId w:val="0"/>
+        </w:numPr>
+        <w:suppressLineNumbers w:val="0"/>
+        <w:spacing w:before="0" w:beforeAutospacing="1" w:after="0" w:afterAutospacing="1"/>
+        <w:ind w:left="-360" w:leftChars="0"/>
+        <w:rPr>
+          <w:rFonts w:hint="eastAsia"/>
+        </w:rPr>
+      </w:pPr>
+      <w:r>
+        <w:rPr>
+          <w:rFonts w:hint="eastAsia"/>
+        </w:rPr>
+        <w:t xml:space="preserve">    a.append('X'+str(i))</w:t>
+      </w:r>
+    </w:p>
+    <w:p>
+      <w:pPr>
+        <w:keepNext w:val="0"/>
+        <w:keepLines w:val="0"/>
+        <w:widowControl/>
+        <w:numPr>
+          <w:ilvl w:val="0"/>
+          <w:numId w:val="0"/>
+        </w:numPr>
+        <w:suppressLineNumbers w:val="0"/>
+        <w:spacing w:before="0" w:beforeAutospacing="1" w:after="0" w:afterAutospacing="1"/>
+        <w:ind w:left="-360" w:leftChars="0"/>
+        <w:rPr>
+          <w:rFonts w:hint="eastAsia"/>
+        </w:rPr>
+      </w:pPr>
+      <w:r>
+        <w:rPr>
+          <w:rFonts w:hint="eastAsia"/>
+        </w:rPr>
+        <w:t>data = pd.DataFrame(data)</w:t>
+      </w:r>
+    </w:p>
+    <w:p>
+      <w:pPr>
+        <w:keepNext w:val="0"/>
+        <w:keepLines w:val="0"/>
+        <w:widowControl/>
+        <w:numPr>
+          <w:ilvl w:val="0"/>
+          <w:numId w:val="0"/>
+        </w:numPr>
+        <w:suppressLineNumbers w:val="0"/>
+        <w:spacing w:before="0" w:beforeAutospacing="1" w:after="0" w:afterAutospacing="1"/>
+        <w:ind w:left="-360" w:leftChars="0"/>
+        <w:rPr>
+          <w:rFonts w:hint="eastAsia"/>
+        </w:rPr>
+      </w:pPr>
+      <w:r>
+        <w:rPr>
+          <w:rFonts w:hint="eastAsia"/>
+        </w:rPr>
+        <w:t>data.columns = a</w:t>
+      </w:r>
+    </w:p>
+    <w:p>
+      <w:pPr>
+        <w:keepNext w:val="0"/>
+        <w:keepLines w:val="0"/>
+        <w:widowControl/>
+        <w:numPr>
+          <w:ilvl w:val="0"/>
+          <w:numId w:val="0"/>
+        </w:numPr>
+        <w:suppressLineNumbers w:val="0"/>
+        <w:spacing w:before="0" w:beforeAutospacing="1" w:after="0" w:afterAutospacing="1"/>
+        <w:ind w:left="-360" w:leftChars="0"/>
+        <w:rPr>
+          <w:rFonts w:hint="eastAsia"/>
+        </w:rPr>
+      </w:pPr>
+    </w:p>
+    <w:p>
+      <w:pPr>
+        <w:keepNext w:val="0"/>
+        <w:keepLines w:val="0"/>
+        <w:widowControl/>
+        <w:numPr>
+          <w:ilvl w:val="0"/>
+          <w:numId w:val="0"/>
+        </w:numPr>
+        <w:suppressLineNumbers w:val="0"/>
+        <w:spacing w:before="0" w:beforeAutospacing="1" w:after="0" w:afterAutospacing="1"/>
+        <w:ind w:left="-360" w:leftChars="0"/>
+        <w:rPr>
+          <w:rFonts w:hint="eastAsia"/>
+        </w:rPr>
+      </w:pPr>
+      <w:r>
+        <w:rPr>
+          <w:rFonts w:hint="eastAsia"/>
+        </w:rPr>
+        <w:t># 在二维图中绘制样本，每个样本颜色不同</w:t>
+      </w:r>
+    </w:p>
+    <w:p>
+      <w:pPr>
+        <w:keepNext w:val="0"/>
+        <w:keepLines w:val="0"/>
+        <w:widowControl/>
+        <w:numPr>
+          <w:ilvl w:val="0"/>
+          <w:numId w:val="0"/>
+        </w:numPr>
+        <w:suppressLineNumbers w:val="0"/>
+        <w:spacing w:before="0" w:beforeAutospacing="1" w:after="0" w:afterAutospacing="1"/>
+        <w:ind w:left="-360" w:leftChars="0"/>
+        <w:rPr>
+          <w:rFonts w:hint="eastAsia"/>
+        </w:rPr>
+      </w:pPr>
+      <w:r>
+        <w:rPr>
+          <w:rFonts w:hint="eastAsia"/>
+        </w:rPr>
+        <w:t># 每次只能选取2个特征绘图（二维图像）</w:t>
+      </w:r>
+    </w:p>
+    <w:p>
+      <w:pPr>
+        <w:keepNext w:val="0"/>
+        <w:keepLines w:val="0"/>
+        <w:widowControl/>
+        <w:numPr>
+          <w:ilvl w:val="0"/>
+          <w:numId w:val="0"/>
+        </w:numPr>
+        <w:suppressLineNumbers w:val="0"/>
+        <w:spacing w:before="0" w:beforeAutospacing="1" w:after="0" w:afterAutospacing="1"/>
+        <w:ind w:left="-360" w:leftChars="0"/>
+        <w:rPr>
+          <w:rFonts w:hint="eastAsia"/>
+        </w:rPr>
+      </w:pPr>
+      <w:r>
+        <w:rPr>
+          <w:rFonts w:hint="eastAsia"/>
+        </w:rPr>
+        <w:t>pyplot.scatter(data[:,1],data[:,0],c=target);</w:t>
+      </w:r>
+    </w:p>
+    <w:p>
+      <w:pPr>
+        <w:keepNext w:val="0"/>
+        <w:keepLines w:val="0"/>
+        <w:widowControl/>
+        <w:numPr>
+          <w:ilvl w:val="0"/>
+          <w:numId w:val="0"/>
+        </w:numPr>
+        <w:suppressLineNumbers w:val="0"/>
+        <w:spacing w:before="0" w:beforeAutospacing="1" w:after="0" w:afterAutospacing="1"/>
+        <w:ind w:left="-360" w:leftChars="0"/>
+        <w:rPr>
+          <w:rFonts w:hint="eastAsia"/>
+        </w:rPr>
+      </w:pPr>
+      <w:r>
+        <w:rPr>
+          <w:rFonts w:hint="eastAsia"/>
+        </w:rPr>
+        <w:t>pyplot.show()</w:t>
+      </w:r>
+    </w:p>
+    <w:p>
+      <w:pPr>
+        <w:keepNext w:val="0"/>
+        <w:keepLines w:val="0"/>
+        <w:widowControl/>
+        <w:numPr>
+          <w:ilvl w:val="0"/>
+          <w:numId w:val="0"/>
+        </w:numPr>
+        <w:suppressLineNumbers w:val="0"/>
+        <w:spacing w:before="0" w:beforeAutospacing="1" w:after="0" w:afterAutospacing="1"/>
+        <w:ind w:left="-360" w:leftChars="0"/>
+        <w:rPr>
+          <w:rFonts w:hint="eastAsia"/>
+          <w:lang w:val="en-US" w:eastAsia="zh-CN"/>
+        </w:rPr>
+      </w:pPr>
+      <w:r>
+        <w:rPr>
+          <w:rFonts w:hint="eastAsia"/>
+          <w:lang w:val="en-US" w:eastAsia="zh-CN"/>
+        </w:rPr>
+        <w:t># 输出聚类中心</w:t>
+      </w:r>
+    </w:p>
+    <w:p>
+      <w:pPr>
+        <w:keepNext w:val="0"/>
+        <w:keepLines w:val="0"/>
+        <w:widowControl/>
+        <w:numPr>
+          <w:ilvl w:val="0"/>
+          <w:numId w:val="0"/>
+        </w:numPr>
+        <w:suppressLineNumbers w:val="0"/>
+        <w:spacing w:before="0" w:beforeAutospacing="1" w:after="0" w:afterAutospacing="1"/>
+        <w:ind w:left="-360" w:leftChars="0"/>
+        <w:rPr>
+          <w:rFonts w:hint="default"/>
+          <w:lang w:val="en-US" w:eastAsia="zh-CN"/>
+        </w:rPr>
+      </w:pPr>
+      <w:r>
+        <w:rPr>
+          <w:rFonts w:hint="default"/>
+          <w:lang w:val="en-US" w:eastAsia="zh-CN"/>
+        </w:rPr>
+        <w:t>from sklearn.cluster import KMeans</w:t>
+      </w:r>
+    </w:p>
+    <w:p>
+      <w:pPr>
+        <w:keepNext w:val="0"/>
+        <w:keepLines w:val="0"/>
+        <w:widowControl/>
+        <w:numPr>
+          <w:ilvl w:val="0"/>
+          <w:numId w:val="0"/>
+        </w:numPr>
+        <w:suppressLineNumbers w:val="0"/>
+        <w:spacing w:before="0" w:beforeAutospacing="1" w:after="0" w:afterAutospacing="1"/>
+        <w:ind w:left="-360" w:leftChars="0"/>
+        <w:rPr>
+          <w:rFonts w:hint="default"/>
+          <w:lang w:val="en-US" w:eastAsia="zh-CN"/>
+        </w:rPr>
+      </w:pPr>
+      <w:r>
+        <w:rPr>
+          <w:rFonts w:hint="default"/>
+          <w:lang w:val="en-US" w:eastAsia="zh-CN"/>
+        </w:rPr>
+        <w:t>k = 4 # 定义聚类的类别中心个数，即聚成4类</w:t>
+      </w:r>
+    </w:p>
+    <w:p>
+      <w:pPr>
+        <w:keepNext w:val="0"/>
+        <w:keepLines w:val="0"/>
+        <w:widowControl/>
+        <w:numPr>
+          <w:ilvl w:val="0"/>
+          <w:numId w:val="0"/>
+        </w:numPr>
+        <w:suppressLineNumbers w:val="0"/>
+        <w:spacing w:before="0" w:beforeAutospacing="1" w:after="0" w:afterAutospacing="1"/>
+        <w:ind w:left="-360" w:leftChars="0"/>
+        <w:rPr>
+          <w:rFonts w:hint="default"/>
+          <w:lang w:val="en-US" w:eastAsia="zh-CN"/>
+        </w:rPr>
+      </w:pPr>
+      <w:r>
+        <w:rPr>
+          <w:rFonts w:hint="default"/>
+          <w:lang w:val="en-US" w:eastAsia="zh-CN"/>
+        </w:rPr>
+        <w:t>iteration = 500 # 计算聚类中心的最大循环次数</w:t>
+      </w:r>
+    </w:p>
+    <w:p>
+      <w:pPr>
+        <w:keepNext w:val="0"/>
+        <w:keepLines w:val="0"/>
+        <w:widowControl/>
+        <w:numPr>
+          <w:ilvl w:val="0"/>
+          <w:numId w:val="0"/>
+        </w:numPr>
+        <w:suppressLineNumbers w:val="0"/>
+        <w:spacing w:before="0" w:beforeAutospacing="1" w:after="0" w:afterAutospacing="1"/>
+        <w:ind w:left="-360" w:leftChars="0"/>
+        <w:rPr>
+          <w:rFonts w:hint="default"/>
+          <w:lang w:val="en-US" w:eastAsia="zh-CN"/>
+        </w:rPr>
+      </w:pPr>
+      <w:r>
+        <w:rPr>
+          <w:rFonts w:hint="default"/>
+          <w:lang w:val="en-US" w:eastAsia="zh-CN"/>
+        </w:rPr>
+        <w:t>model = KMeans(n_clusters = k,n_jobs = 4,max_iter = iteration)</w:t>
+      </w:r>
+    </w:p>
+    <w:p>
+      <w:pPr>
+        <w:keepNext w:val="0"/>
+        <w:keepLines w:val="0"/>
+        <w:widowControl/>
+        <w:numPr>
+          <w:ilvl w:val="0"/>
+          <w:numId w:val="0"/>
+        </w:numPr>
+        <w:suppressLineNumbers w:val="0"/>
+        <w:spacing w:before="0" w:beforeAutospacing="1" w:after="0" w:afterAutospacing="1"/>
+        <w:ind w:left="-360" w:leftChars="0"/>
+        <w:rPr>
+          <w:rFonts w:hint="default"/>
+          <w:lang w:val="en-US" w:eastAsia="zh-CN"/>
+        </w:rPr>
+      </w:pPr>
+      <w:r>
+        <w:rPr>
+          <w:rFonts w:hint="default"/>
+          <w:lang w:val="en-US" w:eastAsia="zh-CN"/>
+        </w:rPr>
+        <w:t>model.fit(data)</w:t>
+      </w:r>
+    </w:p>
+    <w:p>
+      <w:pPr>
+        <w:keepNext w:val="0"/>
+        <w:keepLines w:val="0"/>
+        <w:widowControl/>
+        <w:numPr>
+          <w:ilvl w:val="0"/>
+          <w:numId w:val="0"/>
+        </w:numPr>
+        <w:suppressLineNumbers w:val="0"/>
+        <w:spacing w:before="0" w:beforeAutospacing="1" w:after="0" w:afterAutospacing="1"/>
+        <w:ind w:left="-360" w:leftChars="0"/>
+        <w:rPr>
+          <w:rFonts w:hint="default"/>
+          <w:lang w:val="en-US" w:eastAsia="zh-CN"/>
+        </w:rPr>
+      </w:pPr>
+      <w:r>
+        <w:rPr>
+          <w:rFonts w:hint="default"/>
+          <w:lang w:val="en-US" w:eastAsia="zh-CN"/>
+        </w:rPr>
+        <w:t>r1 = pd.Series(model.labels_).value_counts()</w:t>
+      </w:r>
+    </w:p>
+    <w:p>
+      <w:pPr>
+        <w:keepNext w:val="0"/>
+        <w:keepLines w:val="0"/>
+        <w:widowControl/>
+        <w:numPr>
+          <w:ilvl w:val="0"/>
+          <w:numId w:val="0"/>
+        </w:numPr>
+        <w:suppressLineNumbers w:val="0"/>
+        <w:spacing w:before="0" w:beforeAutospacing="1" w:after="0" w:afterAutospacing="1"/>
+        <w:ind w:left="-360" w:leftChars="0"/>
+        <w:rPr>
+          <w:rFonts w:hint="default"/>
+          <w:lang w:val="en-US" w:eastAsia="zh-CN"/>
+        </w:rPr>
+      </w:pPr>
+      <w:r>
+        <w:rPr>
+          <w:rFonts w:hint="default"/>
+          <w:lang w:val="en-US" w:eastAsia="zh-CN"/>
+        </w:rPr>
+        <w:t>r2 = pd.DataFrame(model.cluster_centers_)</w:t>
+      </w:r>
+    </w:p>
+    <w:p>
+      <w:pPr>
+        <w:keepNext w:val="0"/>
+        <w:keepLines w:val="0"/>
+        <w:widowControl/>
+        <w:numPr>
+          <w:ilvl w:val="0"/>
+          <w:numId w:val="0"/>
+        </w:numPr>
+        <w:suppressLineNumbers w:val="0"/>
+        <w:spacing w:before="0" w:beforeAutospacing="1" w:after="0" w:afterAutospacing="1"/>
+        <w:ind w:left="-360" w:leftChars="0"/>
+        <w:rPr>
+          <w:rFonts w:hint="default"/>
+          <w:lang w:val="en-US" w:eastAsia="zh-CN"/>
+        </w:rPr>
+      </w:pPr>
+      <w:r>
+        <w:rPr>
+          <w:rFonts w:hint="default"/>
+          <w:lang w:val="en-US" w:eastAsia="zh-CN"/>
+        </w:rPr>
+        <w:t>r = pd.concat([r2,r1],axis=1)</w:t>
+      </w:r>
+    </w:p>
+    <w:p>
+      <w:pPr>
+        <w:keepNext w:val="0"/>
+        <w:keepLines w:val="0"/>
+        <w:widowControl/>
+        <w:numPr>
+          <w:ilvl w:val="0"/>
+          <w:numId w:val="0"/>
+        </w:numPr>
+        <w:suppressLineNumbers w:val="0"/>
+        <w:spacing w:before="0" w:beforeAutospacing="1" w:after="0" w:afterAutospacing="1"/>
+        <w:ind w:left="-360" w:leftChars="0"/>
+        <w:rPr>
+          <w:rFonts w:hint="default"/>
+          <w:lang w:val="en-US" w:eastAsia="zh-CN"/>
+        </w:rPr>
+      </w:pPr>
+      <w:r>
+        <w:rPr>
+          <w:rFonts w:hint="default"/>
+          <w:lang w:val="en-US" w:eastAsia="zh-CN"/>
+        </w:rPr>
+        <w:t>r.columns = list(data.columns)+[u'所属类别数目']</w:t>
+      </w:r>
+    </w:p>
+    <w:p>
+      <w:pPr>
+        <w:keepNext w:val="0"/>
+        <w:keepLines w:val="0"/>
+        <w:widowControl/>
+        <w:numPr>
+          <w:ilvl w:val="0"/>
+          <w:numId w:val="0"/>
+        </w:numPr>
+        <w:suppressLineNumbers w:val="0"/>
+        <w:spacing w:before="0" w:beforeAutospacing="1" w:after="0" w:afterAutospacing="1"/>
+        <w:ind w:left="-360" w:leftChars="0"/>
+        <w:rPr>
+          <w:rFonts w:hint="default"/>
+          <w:lang w:val="en-US" w:eastAsia="zh-CN"/>
+        </w:rPr>
+      </w:pPr>
+      <w:r>
+        <w:rPr>
+          <w:rFonts w:hint="eastAsia"/>
+          <w:lang w:val="en-US" w:eastAsia="zh-CN"/>
+        </w:rPr>
+        <w:t xml:space="preserve"># </w:t>
+      </w:r>
+      <w:r>
+        <w:rPr>
+          <w:rFonts w:hint="default"/>
+          <w:lang w:val="en-US" w:eastAsia="zh-CN"/>
+        </w:rPr>
+        <w:t>给每行数据标记所属类别</w:t>
+      </w:r>
+    </w:p>
+    <w:p>
+      <w:pPr>
+        <w:keepNext w:val="0"/>
+        <w:keepLines w:val="0"/>
+        <w:widowControl/>
+        <w:numPr>
+          <w:ilvl w:val="0"/>
+          <w:numId w:val="0"/>
+        </w:numPr>
+        <w:suppressLineNumbers w:val="0"/>
+        <w:spacing w:before="0" w:beforeAutospacing="1" w:after="0" w:afterAutospacing="1"/>
+        <w:ind w:left="-360" w:leftChars="0"/>
+        <w:rPr>
+          <w:rFonts w:hint="default"/>
+          <w:lang w:val="en-US" w:eastAsia="zh-CN"/>
+        </w:rPr>
+      </w:pPr>
+      <w:r>
+        <w:rPr>
+          <w:rFonts w:hint="default"/>
+          <w:lang w:val="en-US" w:eastAsia="zh-CN"/>
+        </w:rPr>
+        <w:t>r = pd.concat([data,pd.Series(model.labels_,index=data.index)],axis=1)</w:t>
+      </w:r>
+    </w:p>
+    <w:p>
+      <w:pPr>
+        <w:keepNext w:val="0"/>
+        <w:keepLines w:val="0"/>
+        <w:widowControl/>
+        <w:numPr>
+          <w:ilvl w:val="0"/>
+          <w:numId w:val="0"/>
+        </w:numPr>
+        <w:suppressLineNumbers w:val="0"/>
+        <w:spacing w:before="0" w:beforeAutospacing="1" w:after="0" w:afterAutospacing="1"/>
+        <w:ind w:left="-360" w:leftChars="0"/>
+        <w:rPr>
+          <w:rFonts w:hint="default"/>
+          <w:lang w:val="en-US" w:eastAsia="zh-CN"/>
+        </w:rPr>
+      </w:pPr>
+      <w:r>
+        <w:rPr>
+          <w:rFonts w:hint="default"/>
+          <w:lang w:val="en-US" w:eastAsia="zh-CN"/>
+        </w:rPr>
+        <w:t>r.columns = list(data.columns)+[u'所属类别数目']</w:t>
+      </w:r>
     </w:p>
     <w:p>
       <w:pPr>
@@ -5076,7 +7588,7 @@
                           <w:pPr>
                             <w:pStyle w:val="14"/>
                             <w:rPr>
-                              <w:rStyle w:val="24"/>
+                              <w:rStyle w:val="25"/>
                             </w:rPr>
                           </w:pPr>
                           <w:r>
@@ -5084,7 +7596,7 @@
                           </w:r>
                           <w:r>
                             <w:rPr>
-                              <w:rStyle w:val="24"/>
+                              <w:rStyle w:val="25"/>
                             </w:rPr>
                             <w:instrText xml:space="preserve">PAGE  </w:instrText>
                           </w:r>
@@ -5093,7 +7605,7 @@
                           </w:r>
                           <w:r>
                             <w:rPr>
-                              <w:rStyle w:val="24"/>
+                              <w:rStyle w:val="25"/>
                             </w:rPr>
                             <w:t>2</w:t>
                           </w:r>
@@ -5125,7 +7637,7 @@
                     <w:pPr>
                       <w:pStyle w:val="14"/>
                       <w:rPr>
-                        <w:rStyle w:val="24"/>
+                        <w:rStyle w:val="25"/>
                       </w:rPr>
                     </w:pPr>
                     <w:r>
@@ -5133,7 +7645,7 @@
                     </w:r>
                     <w:r>
                       <w:rPr>
-                        <w:rStyle w:val="24"/>
+                        <w:rStyle w:val="25"/>
                       </w:rPr>
                       <w:instrText xml:space="preserve">PAGE  </w:instrText>
                     </w:r>
@@ -5142,7 +7654,7 @@
                     </w:r>
                     <w:r>
                       <w:rPr>
-                        <w:rStyle w:val="24"/>
+                        <w:rStyle w:val="25"/>
                       </w:rPr>
                       <w:t>2</w:t>
                     </w:r>
@@ -5168,7 +7680,7 @@
       <w:pStyle w:val="14"/>
       <w:framePr w:wrap="around" w:vAnchor="text" w:hAnchor="margin" w:xAlign="center" w:y="1"/>
       <w:rPr>
-        <w:rStyle w:val="24"/>
+        <w:rStyle w:val="25"/>
       </w:rPr>
     </w:pPr>
     <w:r>
@@ -5176,7 +7688,7 @@
     </w:r>
     <w:r>
       <w:rPr>
-        <w:rStyle w:val="24"/>
+        <w:rStyle w:val="25"/>
       </w:rPr>
       <w:instrText xml:space="preserve">PAGE  </w:instrText>
     </w:r>
@@ -5333,6 +7845,155 @@
     </w:lvl>
   </w:abstractNum>
   <w:abstractNum w:abstractNumId="2">
+    <w:nsid w:val="1B667FB9"/>
+    <w:multiLevelType w:val="multilevel"/>
+    <w:tmpl w:val="1B667FB9"/>
+    <w:lvl w:ilvl="0" w:tentative="0">
+      <w:start w:val="1"/>
+      <w:numFmt w:val="none"/>
+      <w:lvlText w:val="%1."/>
+      <w:lvlJc w:val="left"/>
+      <w:pPr>
+        <w:tabs>
+          <w:tab w:val="left" w:pos="720"/>
+        </w:tabs>
+        <w:ind w:left="720" w:hanging="360"/>
+      </w:pPr>
+      <w:rPr>
+        <w:sz w:val="24"/>
+        <w:szCs w:val="24"/>
+      </w:rPr>
+    </w:lvl>
+    <w:lvl w:ilvl="1" w:tentative="0">
+      <w:start w:val="1"/>
+      <w:numFmt w:val="none"/>
+      <w:lvlText w:val="%2."/>
+      <w:lvlJc w:val="left"/>
+      <w:pPr>
+        <w:tabs>
+          <w:tab w:val="left" w:pos="1440"/>
+        </w:tabs>
+        <w:ind w:left="1440" w:hanging="360"/>
+      </w:pPr>
+      <w:rPr>
+        <w:sz w:val="24"/>
+        <w:szCs w:val="24"/>
+      </w:rPr>
+    </w:lvl>
+    <w:lvl w:ilvl="2" w:tentative="0">
+      <w:start w:val="1"/>
+      <w:numFmt w:val="none"/>
+      <w:lvlText w:val="%3."/>
+      <w:lvlJc w:val="left"/>
+      <w:pPr>
+        <w:tabs>
+          <w:tab w:val="left" w:pos="2160"/>
+        </w:tabs>
+        <w:ind w:left="2160" w:hanging="360"/>
+      </w:pPr>
+      <w:rPr>
+        <w:sz w:val="24"/>
+        <w:szCs w:val="24"/>
+      </w:rPr>
+    </w:lvl>
+    <w:lvl w:ilvl="3" w:tentative="0">
+      <w:start w:val="1"/>
+      <w:numFmt w:val="none"/>
+      <w:lvlText w:val="%4."/>
+      <w:lvlJc w:val="left"/>
+      <w:pPr>
+        <w:tabs>
+          <w:tab w:val="left" w:pos="2517"/>
+        </w:tabs>
+        <w:ind w:left="2880" w:hanging="360"/>
+      </w:pPr>
+      <w:rPr>
+        <w:sz w:val="24"/>
+        <w:szCs w:val="24"/>
+      </w:rPr>
+    </w:lvl>
+    <w:lvl w:ilvl="4" w:tentative="0">
+      <w:start w:val="1"/>
+      <w:numFmt w:val="none"/>
+      <w:lvlText w:val="%5."/>
+      <w:lvlJc w:val="left"/>
+      <w:pPr>
+        <w:tabs>
+          <w:tab w:val="left" w:pos="3238"/>
+        </w:tabs>
+        <w:ind w:left="3600" w:hanging="360"/>
+      </w:pPr>
+      <w:rPr>
+        <w:sz w:val="24"/>
+        <w:szCs w:val="24"/>
+      </w:rPr>
+    </w:lvl>
+    <w:lvl w:ilvl="5" w:tentative="0">
+      <w:start w:val="1"/>
+      <w:numFmt w:val="none"/>
+      <w:lvlText w:val="%6."/>
+      <w:lvlJc w:val="left"/>
+      <w:pPr>
+        <w:tabs>
+          <w:tab w:val="left" w:pos="3958"/>
+        </w:tabs>
+        <w:ind w:left="4320" w:hanging="360"/>
+      </w:pPr>
+      <w:rPr>
+        <w:sz w:val="24"/>
+        <w:szCs w:val="24"/>
+      </w:rPr>
+    </w:lvl>
+    <w:lvl w:ilvl="6" w:tentative="0">
+      <w:start w:val="1"/>
+      <w:numFmt w:val="none"/>
+      <w:lvlText w:val="%7."/>
+      <w:lvlJc w:val="left"/>
+      <w:pPr>
+        <w:tabs>
+          <w:tab w:val="left" w:pos="4678"/>
+        </w:tabs>
+        <w:ind w:left="5040" w:hanging="360"/>
+      </w:pPr>
+      <w:rPr>
+        <w:sz w:val="24"/>
+        <w:szCs w:val="24"/>
+      </w:rPr>
+    </w:lvl>
+    <w:lvl w:ilvl="7" w:tentative="0">
+      <w:start w:val="1"/>
+      <w:numFmt w:val="none"/>
+      <w:lvlText w:val="%8."/>
+      <w:lvlJc w:val="left"/>
+      <w:pPr>
+        <w:tabs>
+          <w:tab w:val="left" w:pos="5398"/>
+        </w:tabs>
+        <w:ind w:left="5760" w:hanging="360"/>
+      </w:pPr>
+      <w:rPr>
+        <w:sz w:val="24"/>
+        <w:szCs w:val="24"/>
+      </w:rPr>
+    </w:lvl>
+    <w:lvl w:ilvl="8" w:tentative="0">
+      <w:start w:val="1"/>
+      <w:numFmt w:val="none"/>
+      <w:lvlText w:val="%9."/>
+      <w:lvlJc w:val="left"/>
+      <w:pPr>
+        <w:tabs>
+          <w:tab w:val="left" w:pos="6118"/>
+        </w:tabs>
+        <w:ind w:left="6480" w:hanging="360"/>
+      </w:pPr>
+      <w:rPr>
+        <w:sz w:val="24"/>
+        <w:szCs w:val="24"/>
+      </w:rPr>
+    </w:lvl>
+  </w:abstractNum>
+  <w:abstractNum w:abstractNumId="3">
     <w:nsid w:val="384F5DDC"/>
     <w:multiLevelType w:val="multilevel"/>
     <w:tmpl w:val="384F5DDC"/>
@@ -5456,7 +8117,40 @@
     <w:abstractNumId w:val="1"/>
   </w:num>
   <w:num w:numId="3">
+    <w:abstractNumId w:val="3"/>
+  </w:num>
+  <w:num w:numId="4">
     <w:abstractNumId w:val="2"/>
+  </w:num>
+  <w:num w:numId="5">
+    <w:abstractNumId w:val="0"/>
+    <w:lvlOverride w:ilvl="0">
+      <w:startOverride w:val="1"/>
+    </w:lvlOverride>
+    <w:lvlOverride w:ilvl="1">
+      <w:startOverride w:val="1"/>
+    </w:lvlOverride>
+    <w:lvlOverride w:ilvl="2">
+      <w:startOverride w:val="1"/>
+    </w:lvlOverride>
+    <w:lvlOverride w:ilvl="3">
+      <w:startOverride w:val="1"/>
+    </w:lvlOverride>
+    <w:lvlOverride w:ilvl="4">
+      <w:startOverride w:val="1"/>
+    </w:lvlOverride>
+    <w:lvlOverride w:ilvl="5">
+      <w:startOverride w:val="1"/>
+    </w:lvlOverride>
+    <w:lvlOverride w:ilvl="6">
+      <w:startOverride w:val="1"/>
+    </w:lvlOverride>
+    <w:lvlOverride w:ilvl="7">
+      <w:startOverride w:val="1"/>
+    </w:lvlOverride>
+    <w:lvlOverride w:ilvl="8">
+      <w:startOverride w:val="1"/>
+    </w:lvlOverride>
   </w:num>
 </w:numbering>
 </file>
@@ -5957,13 +8651,13 @@
       <w:sz w:val="21"/>
     </w:rPr>
   </w:style>
-  <w:style w:type="character" w:default="1" w:styleId="23">
+  <w:style w:type="character" w:default="1" w:styleId="24">
     <w:name w:val="Default Paragraph Font"/>
     <w:semiHidden/>
     <w:qFormat/>
     <w:uiPriority w:val="0"/>
   </w:style>
-  <w:style w:type="table" w:default="1" w:styleId="21">
+  <w:style w:type="table" w:default="1" w:styleId="22">
     <w:name w:val="Normal Table"/>
     <w:semiHidden/>
     <w:qFormat/>
@@ -6113,6 +8807,21 @@
     </w:rPr>
   </w:style>
   <w:style w:type="paragraph" w:styleId="20">
+    <w:name w:val="Normal (Web)"/>
+    <w:basedOn w:val="1"/>
+    <w:uiPriority w:val="0"/>
+    <w:pPr>
+      <w:spacing w:before="0" w:beforeAutospacing="1" w:after="0" w:afterAutospacing="1"/>
+      <w:ind w:left="0" w:right="0"/>
+      <w:jc w:val="left"/>
+    </w:pPr>
+    <w:rPr>
+      <w:kern w:val="0"/>
+      <w:sz w:val="24"/>
+      <w:lang w:val="en-US" w:eastAsia="zh-CN" w:bidi="ar"/>
+    </w:rPr>
+  </w:style>
+  <w:style w:type="paragraph" w:styleId="21">
     <w:name w:val="annotation subject"/>
     <w:basedOn w:val="11"/>
     <w:next w:val="11"/>
@@ -6124,9 +8833,9 @@
       <w:bCs/>
     </w:rPr>
   </w:style>
-  <w:style w:type="table" w:styleId="22">
+  <w:style w:type="table" w:styleId="23">
     <w:name w:val="Table Grid"/>
-    <w:basedOn w:val="21"/>
+    <w:basedOn w:val="22"/>
     <w:qFormat/>
     <w:uiPriority w:val="0"/>
     <w:pPr>
@@ -6144,13 +8853,13 @@
       </w:tblBorders>
     </w:tblPr>
   </w:style>
-  <w:style w:type="character" w:styleId="24">
+  <w:style w:type="character" w:styleId="25">
     <w:name w:val="page number"/>
-    <w:basedOn w:val="23"/>
+    <w:basedOn w:val="24"/>
     <w:qFormat/>
     <w:uiPriority w:val="0"/>
   </w:style>
-  <w:style w:type="character" w:styleId="25">
+  <w:style w:type="character" w:styleId="26">
     <w:name w:val="annotation reference"/>
     <w:semiHidden/>
     <w:qFormat/>
@@ -6160,7 +8869,7 @@
       <w:szCs w:val="21"/>
     </w:rPr>
   </w:style>
-  <w:style w:type="character" w:styleId="26">
+  <w:style w:type="character" w:styleId="27">
     <w:name w:val="footnote reference"/>
     <w:semiHidden/>
     <w:qFormat/>

--- a/小实验4/实验报告4.docx
+++ b/小实验4/实验报告4.docx
@@ -539,19 +539,11 @@
             </w:pPr>
             <w:r>
               <w:rPr>
-                <w:rFonts w:ascii="楷体" w:eastAsia="楷体" w:hAnsi="楷体" w:hint="eastAsia"/>
-                <w:bCs/>
-                <w:sz w:val="24"/>
-              </w:rPr>
-              <w:t>3</w:t>
-            </w:r>
-            <w:r>
-              <w:rPr>
                 <w:rFonts w:ascii="楷体" w:eastAsia="楷体" w:hAnsi="楷体"/>
                 <w:bCs/>
                 <w:sz w:val="24"/>
               </w:rPr>
-              <w:t>0</w:t>
+              <w:t>33.3</w:t>
             </w:r>
           </w:p>
         </w:tc>
@@ -582,7 +574,7 @@
                 <w:bCs/>
                 <w:sz w:val="24"/>
               </w:rPr>
-              <w:t>测试算法执行情况</w:t>
+              <w:t>搜集第三个算法并整理</w:t>
             </w:r>
           </w:p>
           <w:p>
@@ -739,7 +731,7 @@
                 <w:bCs/>
                 <w:sz w:val="24"/>
               </w:rPr>
-              <w:t>5</w:t>
+              <w:t>3.3</w:t>
             </w:r>
           </w:p>
         </w:tc>
@@ -919,7 +911,7 @@
                 <w:bCs/>
                 <w:sz w:val="24"/>
               </w:rPr>
-              <w:t>5</w:t>
+              <w:t>3.3</w:t>
             </w:r>
           </w:p>
         </w:tc>
@@ -1528,7 +1520,7 @@
         </w:rPr>
         <w:fldChar w:fldCharType="separate"/>
       </w:r>
-      <w:hyperlink w:anchor="_Toc134965346" w:history="1">
+      <w:hyperlink w:anchor="_Toc134969045" w:history="1">
         <w:r>
           <w:rPr>
             <w:rStyle w:val="ae"/>
@@ -1586,7 +1578,7 @@
           <w:rPr>
             <w:noProof/>
           </w:rPr>
-          <w:instrText xml:space="preserve"> PAGEREF _Toc134965346 \h </w:instrText>
+          <w:instrText xml:space="preserve"> PAGEREF _Toc134969045 \h </w:instrText>
         </w:r>
         <w:r>
           <w:rPr>
@@ -1627,7 +1619,7 @@
           <w14:ligatures w14:val="standardContextual"/>
         </w:rPr>
       </w:pPr>
-      <w:hyperlink w:anchor="_Toc134965347" w:history="1">
+      <w:hyperlink w:anchor="_Toc134969046" w:history="1">
         <w:r>
           <w:rPr>
             <w:rStyle w:val="ae"/>
@@ -1671,7 +1663,7 @@
           <w:rPr>
             <w:noProof/>
           </w:rPr>
-          <w:instrText xml:space="preserve"> PAGEREF _Toc134965347 \h </w:instrText>
+          <w:instrText xml:space="preserve"> PAGEREF _Toc134969046 \h </w:instrText>
         </w:r>
         <w:r>
           <w:rPr>
@@ -1712,7 +1704,7 @@
           <w14:ligatures w14:val="standardContextual"/>
         </w:rPr>
       </w:pPr>
-      <w:hyperlink w:anchor="_Toc134965348" w:history="1">
+      <w:hyperlink w:anchor="_Toc134969047" w:history="1">
         <w:r>
           <w:rPr>
             <w:rStyle w:val="ae"/>
@@ -1756,7 +1748,7 @@
           <w:rPr>
             <w:noProof/>
           </w:rPr>
-          <w:instrText xml:space="preserve"> PAGEREF _Toc134965348 \h </w:instrText>
+          <w:instrText xml:space="preserve"> PAGEREF _Toc134969047 \h </w:instrText>
         </w:r>
         <w:r>
           <w:rPr>
@@ -1797,7 +1789,7 @@
           <w14:ligatures w14:val="standardContextual"/>
         </w:rPr>
       </w:pPr>
-      <w:hyperlink w:anchor="_Toc134965349" w:history="1">
+      <w:hyperlink w:anchor="_Toc134969048" w:history="1">
         <w:r>
           <w:rPr>
             <w:rStyle w:val="ae"/>
@@ -1841,7 +1833,7 @@
           <w:rPr>
             <w:noProof/>
           </w:rPr>
-          <w:instrText xml:space="preserve"> PAGEREF _Toc134965349 \h </w:instrText>
+          <w:instrText xml:space="preserve"> PAGEREF _Toc134969048 \h </w:instrText>
         </w:r>
         <w:r>
           <w:rPr>
@@ -1882,7 +1874,7 @@
           <w14:ligatures w14:val="standardContextual"/>
         </w:rPr>
       </w:pPr>
-      <w:hyperlink w:anchor="_Toc134965350" w:history="1">
+      <w:hyperlink w:anchor="_Toc134969049" w:history="1">
         <w:r>
           <w:rPr>
             <w:rStyle w:val="ae"/>
@@ -1926,7 +1918,7 @@
           <w:rPr>
             <w:noProof/>
           </w:rPr>
-          <w:instrText xml:space="preserve"> PAGEREF _Toc134965350 \h </w:instrText>
+          <w:instrText xml:space="preserve"> PAGEREF _Toc134969049 \h </w:instrText>
         </w:r>
         <w:r>
           <w:rPr>
@@ -1967,7 +1959,7 @@
           <w14:ligatures w14:val="standardContextual"/>
         </w:rPr>
       </w:pPr>
-      <w:hyperlink w:anchor="_Toc134965351" w:history="1">
+      <w:hyperlink w:anchor="_Toc134969050" w:history="1">
         <w:r>
           <w:rPr>
             <w:rStyle w:val="ae"/>
@@ -2011,7 +2003,7 @@
           <w:rPr>
             <w:noProof/>
           </w:rPr>
-          <w:instrText xml:space="preserve"> PAGEREF _Toc134965351 \h </w:instrText>
+          <w:instrText xml:space="preserve"> PAGEREF _Toc134969050 \h </w:instrText>
         </w:r>
         <w:r>
           <w:rPr>
@@ -2052,7 +2044,7 @@
           <w14:ligatures w14:val="standardContextual"/>
         </w:rPr>
       </w:pPr>
-      <w:hyperlink w:anchor="_Toc134965352" w:history="1">
+      <w:hyperlink w:anchor="_Toc134969051" w:history="1">
         <w:r>
           <w:rPr>
             <w:rStyle w:val="ae"/>
@@ -2096,7 +2088,7 @@
           <w:rPr>
             <w:noProof/>
           </w:rPr>
-          <w:instrText xml:space="preserve"> PAGEREF _Toc134965352 \h </w:instrText>
+          <w:instrText xml:space="preserve"> PAGEREF _Toc134969051 \h </w:instrText>
         </w:r>
         <w:r>
           <w:rPr>
@@ -2137,7 +2129,7 @@
           <w14:ligatures w14:val="standardContextual"/>
         </w:rPr>
       </w:pPr>
-      <w:hyperlink w:anchor="_Toc134965353" w:history="1">
+      <w:hyperlink w:anchor="_Toc134969052" w:history="1">
         <w:r>
           <w:rPr>
             <w:rStyle w:val="ae"/>
@@ -2181,7 +2173,7 @@
           <w:rPr>
             <w:noProof/>
           </w:rPr>
-          <w:instrText xml:space="preserve"> PAGEREF _Toc134965353 \h </w:instrText>
+          <w:instrText xml:space="preserve"> PAGEREF _Toc134969052 \h </w:instrText>
         </w:r>
         <w:r>
           <w:rPr>
@@ -2222,7 +2214,7 @@
           <w14:ligatures w14:val="standardContextual"/>
         </w:rPr>
       </w:pPr>
-      <w:hyperlink w:anchor="_Toc134965354" w:history="1">
+      <w:hyperlink w:anchor="_Toc134969053" w:history="1">
         <w:r>
           <w:rPr>
             <w:rStyle w:val="ae"/>
@@ -2290,7 +2282,7 @@
           <w:rPr>
             <w:noProof/>
           </w:rPr>
-          <w:instrText xml:space="preserve"> PAGEREF _Toc134965354 \h </w:instrText>
+          <w:instrText xml:space="preserve"> PAGEREF _Toc134969053 \h </w:instrText>
         </w:r>
         <w:r>
           <w:rPr>
@@ -2330,7 +2322,7 @@
           <w14:ligatures w14:val="standardContextual"/>
         </w:rPr>
       </w:pPr>
-      <w:hyperlink w:anchor="_Toc134965355" w:history="1">
+      <w:hyperlink w:anchor="_Toc134969054" w:history="1">
         <w:r>
           <w:rPr>
             <w:rStyle w:val="ae"/>
@@ -2365,7 +2357,7 @@
           <w:rPr>
             <w:noProof/>
           </w:rPr>
-          <w:instrText xml:space="preserve"> PAGEREF _Toc134965355 \h </w:instrText>
+          <w:instrText xml:space="preserve"> PAGEREF _Toc134969054 \h </w:instrText>
         </w:r>
         <w:r>
           <w:rPr>
@@ -2405,7 +2397,7 @@
           <w14:ligatures w14:val="standardContextual"/>
         </w:rPr>
       </w:pPr>
-      <w:hyperlink w:anchor="_Toc134965356" w:history="1">
+      <w:hyperlink w:anchor="_Toc134969055" w:history="1">
         <w:r>
           <w:rPr>
             <w:rStyle w:val="ae"/>
@@ -2440,7 +2432,7 @@
           <w:rPr>
             <w:noProof/>
           </w:rPr>
-          <w:instrText xml:space="preserve"> PAGEREF _Toc134965356 \h </w:instrText>
+          <w:instrText xml:space="preserve"> PAGEREF _Toc134969055 \h </w:instrText>
         </w:r>
         <w:r>
           <w:rPr>
@@ -2480,7 +2472,7 @@
           <w14:ligatures w14:val="standardContextual"/>
         </w:rPr>
       </w:pPr>
-      <w:hyperlink w:anchor="_Toc134965357" w:history="1">
+      <w:hyperlink w:anchor="_Toc134969056" w:history="1">
         <w:r>
           <w:rPr>
             <w:rStyle w:val="ae"/>
@@ -2514,7 +2506,7 @@
           <w:rPr>
             <w:noProof/>
           </w:rPr>
-          <w:instrText xml:space="preserve"> PAGEREF _Toc134965357 \h </w:instrText>
+          <w:instrText xml:space="preserve"> PAGEREF _Toc134969056 \h </w:instrText>
         </w:r>
         <w:r>
           <w:rPr>
@@ -2554,7 +2546,7 @@
           <w14:ligatures w14:val="standardContextual"/>
         </w:rPr>
       </w:pPr>
-      <w:hyperlink w:anchor="_Toc134965358" w:history="1">
+      <w:hyperlink w:anchor="_Toc134969057" w:history="1">
         <w:r>
           <w:rPr>
             <w:rStyle w:val="ae"/>
@@ -2590,7 +2582,7 @@
           <w:rPr>
             <w:noProof/>
           </w:rPr>
-          <w:instrText xml:space="preserve"> PAGEREF _Toc134965358 \h </w:instrText>
+          <w:instrText xml:space="preserve"> PAGEREF _Toc134969057 \h </w:instrText>
         </w:r>
         <w:r>
           <w:rPr>
@@ -2630,7 +2622,7 @@
           <w14:ligatures w14:val="standardContextual"/>
         </w:rPr>
       </w:pPr>
-      <w:hyperlink w:anchor="_Toc134965359" w:history="1">
+      <w:hyperlink w:anchor="_Toc134969058" w:history="1">
         <w:r>
           <w:rPr>
             <w:rStyle w:val="ae"/>
@@ -2666,7 +2658,7 @@
           <w:rPr>
             <w:noProof/>
           </w:rPr>
-          <w:instrText xml:space="preserve"> PAGEREF _Toc134965359 \h </w:instrText>
+          <w:instrText xml:space="preserve"> PAGEREF _Toc134969058 \h </w:instrText>
         </w:r>
         <w:r>
           <w:rPr>
@@ -2706,7 +2698,7 @@
           <w14:ligatures w14:val="standardContextual"/>
         </w:rPr>
       </w:pPr>
-      <w:hyperlink w:anchor="_Toc134965360" w:history="1">
+      <w:hyperlink w:anchor="_Toc134969059" w:history="1">
         <w:r>
           <w:rPr>
             <w:rStyle w:val="ae"/>
@@ -2742,7 +2734,7 @@
           <w:rPr>
             <w:noProof/>
           </w:rPr>
-          <w:instrText xml:space="preserve"> PAGEREF _Toc134965360 \h </w:instrText>
+          <w:instrText xml:space="preserve"> PAGEREF _Toc134969059 \h </w:instrText>
         </w:r>
         <w:r>
           <w:rPr>
@@ -2783,14 +2775,14 @@
           <w14:ligatures w14:val="standardContextual"/>
         </w:rPr>
       </w:pPr>
-      <w:hyperlink w:anchor="_Toc134965361" w:history="1">
+      <w:hyperlink w:anchor="_Toc134969060" w:history="1">
         <w:r>
           <w:rPr>
             <w:rStyle w:val="ae"/>
             <w:b/>
             <w:noProof/>
           </w:rPr>
-          <w:t>1.</w:t>
+          <w:t>3.</w:t>
         </w:r>
         <w:r>
           <w:rPr>
@@ -2807,7 +2799,39 @@
             <w:b/>
             <w:noProof/>
           </w:rPr>
-          <w:t>问题重述</w:t>
+          <w:t>实验</w:t>
+        </w:r>
+        <w:r>
+          <w:rPr>
+            <w:rStyle w:val="ae"/>
+            <w:b/>
+            <w:noProof/>
+          </w:rPr>
+          <w:t>3</w:t>
+        </w:r>
+        <w:r>
+          <w:rPr>
+            <w:rStyle w:val="ae"/>
+            <w:b/>
+            <w:noProof/>
+          </w:rPr>
+          <w:t>：异常数据分类算法</w:t>
+        </w:r>
+        <w:r>
+          <w:rPr>
+            <w:rStyle w:val="ae"/>
+            <w:b/>
+            <w:noProof/>
+          </w:rPr>
+          <w:t>——</w:t>
+        </w:r>
+        <w:r>
+          <w:rPr>
+            <w:rStyle w:val="ae"/>
+            <w:b/>
+            <w:noProof/>
+          </w:rPr>
+          <w:t>孤立森林算法</w:t>
         </w:r>
         <w:r>
           <w:rPr>
@@ -2825,7 +2849,7 @@
           <w:rPr>
             <w:noProof/>
           </w:rPr>
-          <w:instrText xml:space="preserve"> PAGEREF _Toc134965361 \h </w:instrText>
+          <w:instrText xml:space="preserve"> PAGEREF _Toc134969060 \h </w:instrText>
         </w:r>
         <w:r>
           <w:rPr>
@@ -2843,6 +2867,601 @@
             <w:noProof/>
           </w:rPr>
           <w:t>8</w:t>
+        </w:r>
+        <w:r>
+          <w:rPr>
+            <w:noProof/>
+          </w:rPr>
+          <w:fldChar w:fldCharType="end"/>
+        </w:r>
+      </w:hyperlink>
+    </w:p>
+    <w:p>
+      <w:pPr>
+        <w:pStyle w:val="TOC2"/>
+        <w:tabs>
+          <w:tab w:val="left" w:pos="1260"/>
+          <w:tab w:val="right" w:leader="dot" w:pos="9062"/>
+        </w:tabs>
+        <w:rPr>
+          <w:rFonts w:asciiTheme="minorHAnsi" w:eastAsiaTheme="minorEastAsia" w:hAnsiTheme="minorHAnsi" w:cstheme="minorBidi"/>
+          <w:noProof/>
+          <w:szCs w:val="22"/>
+          <w14:ligatures w14:val="standardContextual"/>
+        </w:rPr>
+      </w:pPr>
+      <w:hyperlink w:anchor="_Toc134969061" w:history="1">
+        <w:r>
+          <w:rPr>
+            <w:rStyle w:val="ae"/>
+            <w:rFonts w:ascii="黑体" w:eastAsia="黑体" w:hAnsi="黑体" w:cs="宋体"/>
+            <w:noProof/>
+            <w:kern w:val="0"/>
+          </w:rPr>
+          <w:t>3.1.</w:t>
+        </w:r>
+        <w:r>
+          <w:rPr>
+            <w:rFonts w:asciiTheme="minorHAnsi" w:eastAsiaTheme="minorEastAsia" w:hAnsiTheme="minorHAnsi" w:cstheme="minorBidi"/>
+            <w:noProof/>
+            <w:szCs w:val="22"/>
+            <w14:ligatures w14:val="standardContextual"/>
+          </w:rPr>
+          <w:tab/>
+        </w:r>
+        <w:r>
+          <w:rPr>
+            <w:rStyle w:val="ae"/>
+            <w:rFonts w:ascii="黑体" w:eastAsia="黑体" w:hAnsi="黑体" w:cs="宋体"/>
+            <w:noProof/>
+            <w:kern w:val="0"/>
+          </w:rPr>
+          <w:t>问题分析</w:t>
+        </w:r>
+        <w:r>
+          <w:rPr>
+            <w:noProof/>
+          </w:rPr>
+          <w:tab/>
+        </w:r>
+        <w:r>
+          <w:rPr>
+            <w:noProof/>
+          </w:rPr>
+          <w:fldChar w:fldCharType="begin"/>
+        </w:r>
+        <w:r>
+          <w:rPr>
+            <w:noProof/>
+          </w:rPr>
+          <w:instrText xml:space="preserve"> PAGEREF _Toc134969061 \h </w:instrText>
+        </w:r>
+        <w:r>
+          <w:rPr>
+            <w:noProof/>
+          </w:rPr>
+        </w:r>
+        <w:r>
+          <w:rPr>
+            <w:noProof/>
+          </w:rPr>
+          <w:fldChar w:fldCharType="separate"/>
+        </w:r>
+        <w:r>
+          <w:rPr>
+            <w:noProof/>
+          </w:rPr>
+          <w:t>8</w:t>
+        </w:r>
+        <w:r>
+          <w:rPr>
+            <w:noProof/>
+          </w:rPr>
+          <w:fldChar w:fldCharType="end"/>
+        </w:r>
+      </w:hyperlink>
+    </w:p>
+    <w:p>
+      <w:pPr>
+        <w:pStyle w:val="TOC2"/>
+        <w:tabs>
+          <w:tab w:val="left" w:pos="1260"/>
+          <w:tab w:val="right" w:leader="dot" w:pos="9062"/>
+        </w:tabs>
+        <w:rPr>
+          <w:rFonts w:asciiTheme="minorHAnsi" w:eastAsiaTheme="minorEastAsia" w:hAnsiTheme="minorHAnsi" w:cstheme="minorBidi"/>
+          <w:noProof/>
+          <w:szCs w:val="22"/>
+          <w14:ligatures w14:val="standardContextual"/>
+        </w:rPr>
+      </w:pPr>
+      <w:hyperlink w:anchor="_Toc134969062" w:history="1">
+        <w:r>
+          <w:rPr>
+            <w:rStyle w:val="ae"/>
+            <w:rFonts w:ascii="黑体" w:eastAsia="黑体" w:hAnsi="黑体" w:cs="宋体"/>
+            <w:noProof/>
+            <w:kern w:val="0"/>
+          </w:rPr>
+          <w:t>3.2.</w:t>
+        </w:r>
+        <w:r>
+          <w:rPr>
+            <w:rFonts w:asciiTheme="minorHAnsi" w:eastAsiaTheme="minorEastAsia" w:hAnsiTheme="minorHAnsi" w:cstheme="minorBidi"/>
+            <w:noProof/>
+            <w:szCs w:val="22"/>
+            <w14:ligatures w14:val="standardContextual"/>
+          </w:rPr>
+          <w:tab/>
+        </w:r>
+        <w:r>
+          <w:rPr>
+            <w:rStyle w:val="ae"/>
+            <w:rFonts w:ascii="黑体" w:eastAsia="黑体" w:hAnsi="黑体" w:cs="宋体"/>
+            <w:noProof/>
+            <w:kern w:val="0"/>
+          </w:rPr>
+          <w:t>系统设计与算法设计</w:t>
+        </w:r>
+        <w:r>
+          <w:rPr>
+            <w:noProof/>
+          </w:rPr>
+          <w:tab/>
+        </w:r>
+        <w:r>
+          <w:rPr>
+            <w:noProof/>
+          </w:rPr>
+          <w:fldChar w:fldCharType="begin"/>
+        </w:r>
+        <w:r>
+          <w:rPr>
+            <w:noProof/>
+          </w:rPr>
+          <w:instrText xml:space="preserve"> PAGEREF _Toc134969062 \h </w:instrText>
+        </w:r>
+        <w:r>
+          <w:rPr>
+            <w:noProof/>
+          </w:rPr>
+        </w:r>
+        <w:r>
+          <w:rPr>
+            <w:noProof/>
+          </w:rPr>
+          <w:fldChar w:fldCharType="separate"/>
+        </w:r>
+        <w:r>
+          <w:rPr>
+            <w:noProof/>
+          </w:rPr>
+          <w:t>9</w:t>
+        </w:r>
+        <w:r>
+          <w:rPr>
+            <w:noProof/>
+          </w:rPr>
+          <w:fldChar w:fldCharType="end"/>
+        </w:r>
+      </w:hyperlink>
+    </w:p>
+    <w:p>
+      <w:pPr>
+        <w:pStyle w:val="TOC2"/>
+        <w:tabs>
+          <w:tab w:val="left" w:pos="1260"/>
+          <w:tab w:val="right" w:leader="dot" w:pos="9062"/>
+        </w:tabs>
+        <w:rPr>
+          <w:rFonts w:asciiTheme="minorHAnsi" w:eastAsiaTheme="minorEastAsia" w:hAnsiTheme="minorHAnsi" w:cstheme="minorBidi"/>
+          <w:noProof/>
+          <w:szCs w:val="22"/>
+          <w14:ligatures w14:val="standardContextual"/>
+        </w:rPr>
+      </w:pPr>
+      <w:hyperlink w:anchor="_Toc134969063" w:history="1">
+        <w:r>
+          <w:rPr>
+            <w:rStyle w:val="ae"/>
+            <w:rFonts w:ascii="黑体" w:eastAsia="黑体" w:hAnsi="黑体" w:cs="宋体"/>
+            <w:noProof/>
+            <w:kern w:val="0"/>
+          </w:rPr>
+          <w:t>3.3.</w:t>
+        </w:r>
+        <w:r>
+          <w:rPr>
+            <w:rFonts w:asciiTheme="minorHAnsi" w:eastAsiaTheme="minorEastAsia" w:hAnsiTheme="minorHAnsi" w:cstheme="minorBidi"/>
+            <w:noProof/>
+            <w:szCs w:val="22"/>
+            <w14:ligatures w14:val="standardContextual"/>
+          </w:rPr>
+          <w:tab/>
+        </w:r>
+        <w:r>
+          <w:rPr>
+            <w:rStyle w:val="ae"/>
+            <w:rFonts w:ascii="黑体" w:eastAsia="黑体" w:hAnsi="黑体" w:cs="宋体"/>
+            <w:noProof/>
+            <w:kern w:val="0"/>
+          </w:rPr>
+          <w:t>编写程序</w:t>
+        </w:r>
+        <w:r>
+          <w:rPr>
+            <w:noProof/>
+          </w:rPr>
+          <w:tab/>
+        </w:r>
+        <w:r>
+          <w:rPr>
+            <w:noProof/>
+          </w:rPr>
+          <w:fldChar w:fldCharType="begin"/>
+        </w:r>
+        <w:r>
+          <w:rPr>
+            <w:noProof/>
+          </w:rPr>
+          <w:instrText xml:space="preserve"> PAGEREF _Toc134969063 \h </w:instrText>
+        </w:r>
+        <w:r>
+          <w:rPr>
+            <w:noProof/>
+          </w:rPr>
+        </w:r>
+        <w:r>
+          <w:rPr>
+            <w:noProof/>
+          </w:rPr>
+          <w:fldChar w:fldCharType="separate"/>
+        </w:r>
+        <w:r>
+          <w:rPr>
+            <w:noProof/>
+          </w:rPr>
+          <w:t>9</w:t>
+        </w:r>
+        <w:r>
+          <w:rPr>
+            <w:noProof/>
+          </w:rPr>
+          <w:fldChar w:fldCharType="end"/>
+        </w:r>
+      </w:hyperlink>
+    </w:p>
+    <w:p>
+      <w:pPr>
+        <w:pStyle w:val="TOC2"/>
+        <w:tabs>
+          <w:tab w:val="left" w:pos="1260"/>
+          <w:tab w:val="right" w:leader="dot" w:pos="9062"/>
+        </w:tabs>
+        <w:rPr>
+          <w:rFonts w:asciiTheme="minorHAnsi" w:eastAsiaTheme="minorEastAsia" w:hAnsiTheme="minorHAnsi" w:cstheme="minorBidi"/>
+          <w:noProof/>
+          <w:szCs w:val="22"/>
+          <w14:ligatures w14:val="standardContextual"/>
+        </w:rPr>
+      </w:pPr>
+      <w:hyperlink w:anchor="_Toc134969064" w:history="1">
+        <w:r>
+          <w:rPr>
+            <w:rStyle w:val="ae"/>
+            <w:rFonts w:ascii="黑体" w:eastAsia="黑体" w:hAnsi="黑体" w:cs="宋体"/>
+            <w:noProof/>
+            <w:kern w:val="0"/>
+          </w:rPr>
+          <w:t>3.4.</w:t>
+        </w:r>
+        <w:r>
+          <w:rPr>
+            <w:rFonts w:asciiTheme="minorHAnsi" w:eastAsiaTheme="minorEastAsia" w:hAnsiTheme="minorHAnsi" w:cstheme="minorBidi"/>
+            <w:noProof/>
+            <w:szCs w:val="22"/>
+            <w14:ligatures w14:val="standardContextual"/>
+          </w:rPr>
+          <w:tab/>
+        </w:r>
+        <w:r>
+          <w:rPr>
+            <w:rStyle w:val="ae"/>
+            <w:rFonts w:ascii="黑体" w:eastAsia="黑体" w:hAnsi="黑体" w:cs="宋体"/>
+            <w:noProof/>
+            <w:kern w:val="0"/>
+          </w:rPr>
+          <w:t>运行结果</w:t>
+        </w:r>
+        <w:r>
+          <w:rPr>
+            <w:noProof/>
+          </w:rPr>
+          <w:tab/>
+        </w:r>
+        <w:r>
+          <w:rPr>
+            <w:noProof/>
+          </w:rPr>
+          <w:fldChar w:fldCharType="begin"/>
+        </w:r>
+        <w:r>
+          <w:rPr>
+            <w:noProof/>
+          </w:rPr>
+          <w:instrText xml:space="preserve"> PAGEREF _Toc134969064 \h </w:instrText>
+        </w:r>
+        <w:r>
+          <w:rPr>
+            <w:noProof/>
+          </w:rPr>
+        </w:r>
+        <w:r>
+          <w:rPr>
+            <w:noProof/>
+          </w:rPr>
+          <w:fldChar w:fldCharType="separate"/>
+        </w:r>
+        <w:r>
+          <w:rPr>
+            <w:noProof/>
+          </w:rPr>
+          <w:t>10</w:t>
+        </w:r>
+        <w:r>
+          <w:rPr>
+            <w:noProof/>
+          </w:rPr>
+          <w:fldChar w:fldCharType="end"/>
+        </w:r>
+      </w:hyperlink>
+    </w:p>
+    <w:p>
+      <w:pPr>
+        <w:pStyle w:val="TOC2"/>
+        <w:tabs>
+          <w:tab w:val="left" w:pos="1260"/>
+          <w:tab w:val="right" w:leader="dot" w:pos="9062"/>
+        </w:tabs>
+        <w:rPr>
+          <w:rFonts w:asciiTheme="minorHAnsi" w:eastAsiaTheme="minorEastAsia" w:hAnsiTheme="minorHAnsi" w:cstheme="minorBidi"/>
+          <w:noProof/>
+          <w:szCs w:val="22"/>
+          <w14:ligatures w14:val="standardContextual"/>
+        </w:rPr>
+      </w:pPr>
+      <w:hyperlink w:anchor="_Toc134969065" w:history="1">
+        <w:r>
+          <w:rPr>
+            <w:rStyle w:val="ae"/>
+            <w:rFonts w:ascii="黑体" w:eastAsia="黑体" w:hAnsi="黑体" w:cs="宋体"/>
+            <w:noProof/>
+            <w:kern w:val="0"/>
+          </w:rPr>
+          <w:t>3.5.</w:t>
+        </w:r>
+        <w:r>
+          <w:rPr>
+            <w:rFonts w:asciiTheme="minorHAnsi" w:eastAsiaTheme="minorEastAsia" w:hAnsiTheme="minorHAnsi" w:cstheme="minorBidi"/>
+            <w:noProof/>
+            <w:szCs w:val="22"/>
+            <w14:ligatures w14:val="standardContextual"/>
+          </w:rPr>
+          <w:tab/>
+        </w:r>
+        <w:r>
+          <w:rPr>
+            <w:rStyle w:val="ae"/>
+            <w:rFonts w:ascii="黑体" w:eastAsia="黑体" w:hAnsi="黑体" w:cs="宋体"/>
+            <w:noProof/>
+            <w:kern w:val="0"/>
+          </w:rPr>
+          <w:t>实验结果分析</w:t>
+        </w:r>
+        <w:r>
+          <w:rPr>
+            <w:noProof/>
+          </w:rPr>
+          <w:tab/>
+        </w:r>
+        <w:r>
+          <w:rPr>
+            <w:noProof/>
+          </w:rPr>
+          <w:fldChar w:fldCharType="begin"/>
+        </w:r>
+        <w:r>
+          <w:rPr>
+            <w:noProof/>
+          </w:rPr>
+          <w:instrText xml:space="preserve"> PAGEREF _Toc134969065 \h </w:instrText>
+        </w:r>
+        <w:r>
+          <w:rPr>
+            <w:noProof/>
+          </w:rPr>
+        </w:r>
+        <w:r>
+          <w:rPr>
+            <w:noProof/>
+          </w:rPr>
+          <w:fldChar w:fldCharType="separate"/>
+        </w:r>
+        <w:r>
+          <w:rPr>
+            <w:noProof/>
+          </w:rPr>
+          <w:t>10</w:t>
+        </w:r>
+        <w:r>
+          <w:rPr>
+            <w:noProof/>
+          </w:rPr>
+          <w:fldChar w:fldCharType="end"/>
+        </w:r>
+      </w:hyperlink>
+    </w:p>
+    <w:p>
+      <w:pPr>
+        <w:pStyle w:val="TOC2"/>
+        <w:tabs>
+          <w:tab w:val="left" w:pos="1260"/>
+          <w:tab w:val="right" w:leader="dot" w:pos="9062"/>
+        </w:tabs>
+        <w:rPr>
+          <w:rFonts w:asciiTheme="minorHAnsi" w:eastAsiaTheme="minorEastAsia" w:hAnsiTheme="minorHAnsi" w:cstheme="minorBidi"/>
+          <w:noProof/>
+          <w:szCs w:val="22"/>
+          <w14:ligatures w14:val="standardContextual"/>
+        </w:rPr>
+      </w:pPr>
+      <w:hyperlink w:anchor="_Toc134969066" w:history="1">
+        <w:r>
+          <w:rPr>
+            <w:rStyle w:val="ae"/>
+            <w:rFonts w:ascii="黑体" w:eastAsia="黑体" w:hAnsi="黑体" w:cs="宋体"/>
+            <w:noProof/>
+            <w:kern w:val="0"/>
+          </w:rPr>
+          <w:t>3.6.</w:t>
+        </w:r>
+        <w:r>
+          <w:rPr>
+            <w:rFonts w:asciiTheme="minorHAnsi" w:eastAsiaTheme="minorEastAsia" w:hAnsiTheme="minorHAnsi" w:cstheme="minorBidi"/>
+            <w:noProof/>
+            <w:szCs w:val="22"/>
+            <w14:ligatures w14:val="standardContextual"/>
+          </w:rPr>
+          <w:tab/>
+        </w:r>
+        <w:r>
+          <w:rPr>
+            <w:rStyle w:val="ae"/>
+            <w:rFonts w:ascii="黑体" w:eastAsia="黑体" w:hAnsi="黑体" w:cs="宋体"/>
+            <w:noProof/>
+            <w:kern w:val="0"/>
+          </w:rPr>
+          <w:t>优缺点及改进方向</w:t>
+        </w:r>
+        <w:r>
+          <w:rPr>
+            <w:noProof/>
+          </w:rPr>
+          <w:tab/>
+        </w:r>
+        <w:r>
+          <w:rPr>
+            <w:noProof/>
+          </w:rPr>
+          <w:fldChar w:fldCharType="begin"/>
+        </w:r>
+        <w:r>
+          <w:rPr>
+            <w:noProof/>
+          </w:rPr>
+          <w:instrText xml:space="preserve"> PAGEREF _Toc134969066 \h </w:instrText>
+        </w:r>
+        <w:r>
+          <w:rPr>
+            <w:noProof/>
+          </w:rPr>
+        </w:r>
+        <w:r>
+          <w:rPr>
+            <w:noProof/>
+          </w:rPr>
+          <w:fldChar w:fldCharType="separate"/>
+        </w:r>
+        <w:r>
+          <w:rPr>
+            <w:noProof/>
+          </w:rPr>
+          <w:t>10</w:t>
+        </w:r>
+        <w:r>
+          <w:rPr>
+            <w:noProof/>
+          </w:rPr>
+          <w:fldChar w:fldCharType="end"/>
+        </w:r>
+      </w:hyperlink>
+    </w:p>
+    <w:p>
+      <w:pPr>
+        <w:pStyle w:val="TOC2"/>
+        <w:tabs>
+          <w:tab w:val="left" w:pos="1260"/>
+          <w:tab w:val="right" w:leader="dot" w:pos="9062"/>
+        </w:tabs>
+        <w:rPr>
+          <w:rFonts w:asciiTheme="minorHAnsi" w:eastAsiaTheme="minorEastAsia" w:hAnsiTheme="minorHAnsi" w:cstheme="minorBidi"/>
+          <w:noProof/>
+          <w:szCs w:val="22"/>
+          <w14:ligatures w14:val="standardContextual"/>
+        </w:rPr>
+      </w:pPr>
+      <w:hyperlink w:anchor="_Toc134969067" w:history="1">
+        <w:r>
+          <w:rPr>
+            <w:rStyle w:val="ae"/>
+            <w:rFonts w:ascii="黑体" w:eastAsia="黑体" w:hAnsi="黑体" w:cs="宋体"/>
+            <w:noProof/>
+            <w:kern w:val="0"/>
+          </w:rPr>
+          <w:t>3.7.</w:t>
+        </w:r>
+        <w:r>
+          <w:rPr>
+            <w:rFonts w:asciiTheme="minorHAnsi" w:eastAsiaTheme="minorEastAsia" w:hAnsiTheme="minorHAnsi" w:cstheme="minorBidi"/>
+            <w:noProof/>
+            <w:szCs w:val="22"/>
+            <w14:ligatures w14:val="standardContextual"/>
+          </w:rPr>
+          <w:tab/>
+        </w:r>
+        <w:r>
+          <w:rPr>
+            <w:rStyle w:val="ae"/>
+            <w:rFonts w:ascii="黑体" w:eastAsia="黑体" w:hAnsi="黑体" w:cs="宋体"/>
+            <w:noProof/>
+            <w:kern w:val="0"/>
+          </w:rPr>
+          <w:t>心得体会与总结</w:t>
+        </w:r>
+        <w:r>
+          <w:rPr>
+            <w:noProof/>
+          </w:rPr>
+          <w:tab/>
+        </w:r>
+        <w:r>
+          <w:rPr>
+            <w:noProof/>
+          </w:rPr>
+          <w:fldChar w:fldCharType="begin"/>
+        </w:r>
+        <w:r>
+          <w:rPr>
+            <w:noProof/>
+          </w:rPr>
+          <w:instrText xml:space="preserve"> PAGEREF _Toc134969067 \h </w:instrText>
+        </w:r>
+        <w:r>
+          <w:rPr>
+            <w:noProof/>
+          </w:rPr>
+        </w:r>
+        <w:r>
+          <w:rPr>
+            <w:noProof/>
+          </w:rPr>
+          <w:fldChar w:fldCharType="separate"/>
+        </w:r>
+        <w:r>
+          <w:rPr>
+            <w:noProof/>
+          </w:rPr>
+          <w:t>11</w:t>
         </w:r>
         <w:r>
           <w:rPr>
@@ -2866,14 +3485,14 @@
           <w14:ligatures w14:val="standardContextual"/>
         </w:rPr>
       </w:pPr>
-      <w:hyperlink w:anchor="_Toc134965362" w:history="1">
+      <w:hyperlink w:anchor="_Toc134969068" w:history="1">
         <w:r>
           <w:rPr>
             <w:rStyle w:val="ae"/>
             <w:b/>
             <w:noProof/>
           </w:rPr>
-          <w:t>2.</w:t>
+          <w:t>1.</w:t>
         </w:r>
         <w:r>
           <w:rPr>
@@ -2890,7 +3509,7 @@
             <w:b/>
             <w:noProof/>
           </w:rPr>
-          <w:t>对本次实验的设计提出改进意见</w:t>
+          <w:t>问题重述</w:t>
         </w:r>
         <w:r>
           <w:rPr>
@@ -2908,7 +3527,7 @@
           <w:rPr>
             <w:noProof/>
           </w:rPr>
-          <w:instrText xml:space="preserve"> PAGEREF _Toc134965362 \h </w:instrText>
+          <w:instrText xml:space="preserve"> PAGEREF _Toc134969068 \h </w:instrText>
         </w:r>
         <w:r>
           <w:rPr>
@@ -2925,7 +3544,7 @@
           <w:rPr>
             <w:noProof/>
           </w:rPr>
-          <w:t>9</w:t>
+          <w:t>11</w:t>
         </w:r>
         <w:r>
           <w:rPr>
@@ -2949,14 +3568,14 @@
           <w14:ligatures w14:val="standardContextual"/>
         </w:rPr>
       </w:pPr>
-      <w:hyperlink w:anchor="_Toc134965363" w:history="1">
+      <w:hyperlink w:anchor="_Toc134969069" w:history="1">
         <w:r>
           <w:rPr>
             <w:rStyle w:val="ae"/>
             <w:b/>
             <w:noProof/>
           </w:rPr>
-          <w:t>3.</w:t>
+          <w:t>2.</w:t>
         </w:r>
         <w:r>
           <w:rPr>
@@ -2973,6 +3592,89 @@
             <w:b/>
             <w:noProof/>
           </w:rPr>
+          <w:t>对本次实验的设计提出改进意见</w:t>
+        </w:r>
+        <w:r>
+          <w:rPr>
+            <w:noProof/>
+          </w:rPr>
+          <w:tab/>
+        </w:r>
+        <w:r>
+          <w:rPr>
+            <w:noProof/>
+          </w:rPr>
+          <w:fldChar w:fldCharType="begin"/>
+        </w:r>
+        <w:r>
+          <w:rPr>
+            <w:noProof/>
+          </w:rPr>
+          <w:instrText xml:space="preserve"> PAGEREF _Toc134969069 \h </w:instrText>
+        </w:r>
+        <w:r>
+          <w:rPr>
+            <w:noProof/>
+          </w:rPr>
+        </w:r>
+        <w:r>
+          <w:rPr>
+            <w:noProof/>
+          </w:rPr>
+          <w:fldChar w:fldCharType="separate"/>
+        </w:r>
+        <w:r>
+          <w:rPr>
+            <w:noProof/>
+          </w:rPr>
+          <w:t>11</w:t>
+        </w:r>
+        <w:r>
+          <w:rPr>
+            <w:noProof/>
+          </w:rPr>
+          <w:fldChar w:fldCharType="end"/>
+        </w:r>
+      </w:hyperlink>
+    </w:p>
+    <w:p>
+      <w:pPr>
+        <w:pStyle w:val="TOC1"/>
+        <w:tabs>
+          <w:tab w:val="left" w:pos="420"/>
+          <w:tab w:val="right" w:leader="dot" w:pos="9062"/>
+        </w:tabs>
+        <w:rPr>
+          <w:rFonts w:asciiTheme="minorHAnsi" w:eastAsiaTheme="minorEastAsia" w:hAnsiTheme="minorHAnsi" w:cstheme="minorBidi"/>
+          <w:noProof/>
+          <w:szCs w:val="22"/>
+          <w14:ligatures w14:val="standardContextual"/>
+        </w:rPr>
+      </w:pPr>
+      <w:hyperlink w:anchor="_Toc134969070" w:history="1">
+        <w:r>
+          <w:rPr>
+            <w:rStyle w:val="ae"/>
+            <w:b/>
+            <w:noProof/>
+          </w:rPr>
+          <w:t>3.</w:t>
+        </w:r>
+        <w:r>
+          <w:rPr>
+            <w:rFonts w:asciiTheme="minorHAnsi" w:eastAsiaTheme="minorEastAsia" w:hAnsiTheme="minorHAnsi" w:cstheme="minorBidi"/>
+            <w:noProof/>
+            <w:szCs w:val="22"/>
+            <w14:ligatures w14:val="standardContextual"/>
+          </w:rPr>
+          <w:tab/>
+        </w:r>
+        <w:r>
+          <w:rPr>
+            <w:rStyle w:val="ae"/>
+            <w:b/>
+            <w:noProof/>
+          </w:rPr>
           <w:t>附件</w:t>
         </w:r>
         <w:r>
@@ -2991,7 +3693,7 @@
           <w:rPr>
             <w:noProof/>
           </w:rPr>
-          <w:instrText xml:space="preserve"> PAGEREF _Toc134965363 \h </w:instrText>
+          <w:instrText xml:space="preserve"> PAGEREF _Toc134969070 \h </w:instrText>
         </w:r>
         <w:r>
           <w:rPr>
@@ -3008,7 +3710,7 @@
           <w:rPr>
             <w:noProof/>
           </w:rPr>
-          <w:t>9</w:t>
+          <w:t>11</w:t>
         </w:r>
         <w:r>
           <w:rPr>
@@ -3031,7 +3733,7 @@
           <w14:ligatures w14:val="standardContextual"/>
         </w:rPr>
       </w:pPr>
-      <w:hyperlink w:anchor="_Toc134965364" w:history="1">
+      <w:hyperlink w:anchor="_Toc134969071" w:history="1">
         <w:r>
           <w:rPr>
             <w:rStyle w:val="ae"/>
@@ -3057,7 +3759,7 @@
           <w:rPr>
             <w:noProof/>
           </w:rPr>
-          <w:instrText xml:space="preserve"> PAGEREF _Toc134965364 \h </w:instrText>
+          <w:instrText xml:space="preserve"> PAGEREF _Toc134969071 \h </w:instrText>
         </w:r>
         <w:r>
           <w:rPr>
@@ -3074,7 +3776,7 @@
           <w:rPr>
             <w:noProof/>
           </w:rPr>
-          <w:t>9</w:t>
+          <w:t>11</w:t>
         </w:r>
         <w:r>
           <w:rPr>
@@ -3097,7 +3799,7 @@
           <w14:ligatures w14:val="standardContextual"/>
         </w:rPr>
       </w:pPr>
-      <w:hyperlink w:anchor="_Toc134965365" w:history="1">
+      <w:hyperlink w:anchor="_Toc134969072" w:history="1">
         <w:r>
           <w:rPr>
             <w:rStyle w:val="ae"/>
@@ -3114,7 +3816,7 @@
             <w:noProof/>
             <w:shd w:val="clear" w:color="auto" w:fill="FFFFFF"/>
           </w:rPr>
-          <w:t>聚类算法</w:t>
+          <w:t>聚类算法的程序</w:t>
         </w:r>
         <w:r>
           <w:rPr>
@@ -3132,7 +3834,7 @@
           <w:rPr>
             <w:noProof/>
           </w:rPr>
-          <w:instrText xml:space="preserve"> PAGEREF _Toc134965365 \h </w:instrText>
+          <w:instrText xml:space="preserve"> PAGEREF _Toc134969072 \h </w:instrText>
         </w:r>
         <w:r>
           <w:rPr>
@@ -3149,7 +3851,82 @@
           <w:rPr>
             <w:noProof/>
           </w:rPr>
-          <w:t>9</w:t>
+          <w:t>12</w:t>
+        </w:r>
+        <w:r>
+          <w:rPr>
+            <w:noProof/>
+          </w:rPr>
+          <w:fldChar w:fldCharType="end"/>
+        </w:r>
+      </w:hyperlink>
+    </w:p>
+    <w:p>
+      <w:pPr>
+        <w:pStyle w:val="TOC2"/>
+        <w:tabs>
+          <w:tab w:val="right" w:leader="dot" w:pos="9062"/>
+        </w:tabs>
+        <w:rPr>
+          <w:rFonts w:asciiTheme="minorHAnsi" w:eastAsiaTheme="minorEastAsia" w:hAnsiTheme="minorHAnsi" w:cstheme="minorBidi"/>
+          <w:noProof/>
+          <w:szCs w:val="22"/>
+          <w14:ligatures w14:val="standardContextual"/>
+        </w:rPr>
+      </w:pPr>
+      <w:hyperlink w:anchor="_Toc134969073" w:history="1">
+        <w:r>
+          <w:rPr>
+            <w:rStyle w:val="ae"/>
+            <w:rFonts w:ascii="黑体" w:eastAsia="黑体" w:hAnsi="黑体" w:cs="宋体"/>
+            <w:noProof/>
+            <w:kern w:val="0"/>
+          </w:rPr>
+          <w:t>附件3.</w:t>
+        </w:r>
+        <w:r>
+          <w:rPr>
+            <w:rStyle w:val="ae"/>
+            <w:rFonts w:ascii="微软雅黑" w:eastAsia="微软雅黑" w:hAnsi="微软雅黑" w:cs="微软雅黑"/>
+            <w:noProof/>
+            <w:shd w:val="clear" w:color="auto" w:fill="FFFFFF"/>
+          </w:rPr>
+          <w:t>孤立森林算法的程序</w:t>
+        </w:r>
+        <w:r>
+          <w:rPr>
+            <w:noProof/>
+          </w:rPr>
+          <w:tab/>
+        </w:r>
+        <w:r>
+          <w:rPr>
+            <w:noProof/>
+          </w:rPr>
+          <w:fldChar w:fldCharType="begin"/>
+        </w:r>
+        <w:r>
+          <w:rPr>
+            <w:noProof/>
+          </w:rPr>
+          <w:instrText xml:space="preserve"> PAGEREF _Toc134969073 \h </w:instrText>
+        </w:r>
+        <w:r>
+          <w:rPr>
+            <w:noProof/>
+          </w:rPr>
+        </w:r>
+        <w:r>
+          <w:rPr>
+            <w:noProof/>
+          </w:rPr>
+          <w:fldChar w:fldCharType="separate"/>
+        </w:r>
+        <w:r>
+          <w:rPr>
+            <w:noProof/>
+          </w:rPr>
+          <w:t>13</w:t>
         </w:r>
         <w:r>
           <w:rPr>
@@ -3199,7 +3976,7 @@
           <w:sz w:val="44"/>
         </w:rPr>
       </w:pPr>
-      <w:bookmarkStart w:id="0" w:name="_Toc134965346"/>
+      <w:bookmarkStart w:id="0" w:name="_Toc134969045"/>
       <w:r>
         <w:rPr>
           <w:rFonts w:eastAsia="宋体" w:hint="eastAsia"/>
@@ -3239,7 +4016,7 @@
           <w:kern w:val="0"/>
         </w:rPr>
       </w:pPr>
-      <w:bookmarkStart w:id="1" w:name="_Toc134965347"/>
+      <w:bookmarkStart w:id="1" w:name="_Toc134969046"/>
       <w:r>
         <w:rPr>
           <w:rFonts w:ascii="黑体" w:eastAsia="黑体" w:hAnsi="黑体" w:cs="宋体" w:hint="eastAsia"/>
@@ -3327,7 +4104,7 @@
           <w:kern w:val="0"/>
         </w:rPr>
       </w:pPr>
-      <w:bookmarkStart w:id="2" w:name="_Toc134965348"/>
+      <w:bookmarkStart w:id="2" w:name="_Toc134969047"/>
       <w:r>
         <w:rPr>
           <w:rFonts w:ascii="黑体" w:eastAsia="黑体" w:hAnsi="黑体" w:cs="宋体" w:hint="eastAsia"/>
@@ -3412,7 +4189,7 @@
           <w:kern w:val="0"/>
         </w:rPr>
       </w:pPr>
-      <w:bookmarkStart w:id="3" w:name="_Toc134965349"/>
+      <w:bookmarkStart w:id="3" w:name="_Toc134969048"/>
       <w:r>
         <w:rPr>
           <w:rFonts w:ascii="黑体" w:eastAsia="黑体" w:hAnsi="黑体" w:cs="宋体" w:hint="eastAsia"/>
@@ -4036,7 +4813,7 @@
           <w:kern w:val="0"/>
         </w:rPr>
       </w:pPr>
-      <w:bookmarkStart w:id="4" w:name="_Toc134965350"/>
+      <w:bookmarkStart w:id="4" w:name="_Toc134969049"/>
       <w:r>
         <w:rPr>
           <w:rFonts w:ascii="黑体" w:eastAsia="黑体" w:hAnsi="黑体" w:cs="宋体" w:hint="eastAsia"/>
@@ -4160,7 +4937,7 @@
           <w:kern w:val="0"/>
         </w:rPr>
       </w:pPr>
-      <w:bookmarkStart w:id="5" w:name="_Toc134965351"/>
+      <w:bookmarkStart w:id="5" w:name="_Toc134969050"/>
       <w:r>
         <w:rPr>
           <w:rFonts w:ascii="黑体" w:eastAsia="黑体" w:hAnsi="黑体" w:cs="宋体" w:hint="eastAsia"/>
@@ -4251,7 +5028,7 @@
       <w:pPr>
         <w:ind w:firstLine="420"/>
         <w:rPr>
-          <w:rFonts w:ascii="宋体" w:hAnsi="宋体" w:cs="宋体" w:hint="eastAsia"/>
+          <w:rFonts w:ascii="宋体" w:hAnsi="宋体" w:cs="宋体"/>
           <w:sz w:val="24"/>
         </w:rPr>
       </w:pPr>
@@ -4275,7 +5052,7 @@
           <w:kern w:val="0"/>
         </w:rPr>
       </w:pPr>
-      <w:bookmarkStart w:id="6" w:name="_Toc134965352"/>
+      <w:bookmarkStart w:id="6" w:name="_Toc134969051"/>
       <w:r>
         <w:rPr>
           <w:rFonts w:ascii="黑体" w:eastAsia="黑体" w:hAnsi="黑体" w:cs="宋体" w:hint="eastAsia"/>
@@ -4375,7 +5152,7 @@
           <w:kern w:val="0"/>
         </w:rPr>
       </w:pPr>
-      <w:bookmarkStart w:id="7" w:name="_Toc134965353"/>
+      <w:bookmarkStart w:id="7" w:name="_Toc134969052"/>
       <w:r>
         <w:rPr>
           <w:rFonts w:ascii="黑体" w:eastAsia="黑体" w:hAnsi="黑体" w:cs="宋体" w:hint="eastAsia"/>
@@ -4389,7 +5166,6 @@
       <w:pPr>
         <w:ind w:firstLine="420"/>
         <w:rPr>
-          <w:rFonts w:hint="eastAsia"/>
           <w:bCs/>
           <w:sz w:val="24"/>
         </w:rPr>
@@ -4449,7 +5225,7 @@
           <w:sz w:val="44"/>
         </w:rPr>
       </w:pPr>
-      <w:bookmarkStart w:id="8" w:name="_Toc134965354"/>
+      <w:bookmarkStart w:id="8" w:name="_Toc134969053"/>
       <w:r>
         <w:rPr>
           <w:rFonts w:eastAsia="宋体" w:hint="eastAsia"/>
@@ -4503,7 +5279,7 @@
           <w:kern w:val="0"/>
         </w:rPr>
       </w:pPr>
-      <w:bookmarkStart w:id="9" w:name="_Toc134965355"/>
+      <w:bookmarkStart w:id="9" w:name="_Toc134969054"/>
       <w:r>
         <w:rPr>
           <w:rFonts w:ascii="微软雅黑" w:eastAsia="微软雅黑" w:hAnsi="微软雅黑" w:cs="微软雅黑" w:hint="eastAsia"/>
@@ -4586,7 +5362,7 @@
           <w:kern w:val="0"/>
         </w:rPr>
       </w:pPr>
-      <w:bookmarkStart w:id="10" w:name="_Toc134965356"/>
+      <w:bookmarkStart w:id="10" w:name="_Toc134969055"/>
       <w:r>
         <w:rPr>
           <w:rFonts w:ascii="微软雅黑" w:eastAsia="微软雅黑" w:hAnsi="微软雅黑" w:cs="微软雅黑" w:hint="eastAsia"/>
@@ -4731,7 +5507,7 @@
           <w:kern w:val="0"/>
         </w:rPr>
       </w:pPr>
-      <w:bookmarkStart w:id="11" w:name="_Toc134965357"/>
+      <w:bookmarkStart w:id="11" w:name="_Toc134969056"/>
       <w:r>
         <w:rPr>
           <w:rFonts w:eastAsia="微软雅黑" w:hint="eastAsia"/>
@@ -5775,30 +6551,14 @@
           <w:kern w:val="0"/>
         </w:rPr>
       </w:pPr>
-      <w:bookmarkStart w:id="12" w:name="_Toc134965358"/>
+      <w:bookmarkStart w:id="12" w:name="_Toc134969057"/>
       <w:r>
         <w:rPr>
           <w:rFonts w:ascii="黑体" w:eastAsia="黑体" w:hAnsi="黑体" w:cs="宋体"/>
           <w:kern w:val="0"/>
           <w:lang w:val="en-GB"/>
         </w:rPr>
-        <w:t>2.</w:t>
-      </w:r>
-      <w:r>
-        <w:rPr>
-          <w:rFonts w:ascii="黑体" w:eastAsia="黑体" w:hAnsi="黑体" w:cs="宋体"/>
-          <w:kern w:val="0"/>
-          <w:lang w:val="en-GB"/>
-        </w:rPr>
-        <w:t>4</w:t>
-      </w:r>
-      <w:r>
-        <w:rPr>
-          <w:rFonts w:ascii="黑体" w:eastAsia="黑体" w:hAnsi="黑体" w:cs="宋体"/>
-          <w:kern w:val="0"/>
-          <w:lang w:val="en-GB"/>
-        </w:rPr>
-        <w:t xml:space="preserve"> </w:t>
+        <w:t xml:space="preserve">2.4 </w:t>
       </w:r>
       <w:r>
         <w:rPr>
@@ -5883,7 +6643,7 @@
           <w:kern w:val="0"/>
         </w:rPr>
       </w:pPr>
-      <w:bookmarkStart w:id="13" w:name="_Toc134965359"/>
+      <w:bookmarkStart w:id="13" w:name="_Toc134969058"/>
       <w:r>
         <w:rPr>
           <w:rFonts w:ascii="黑体" w:eastAsia="黑体" w:hAnsi="黑体" w:cs="宋体"/>
@@ -5991,7 +6751,7 @@
           <w:kern w:val="0"/>
         </w:rPr>
       </w:pPr>
-      <w:bookmarkStart w:id="14" w:name="_Toc134965360"/>
+      <w:bookmarkStart w:id="14" w:name="_Toc134969059"/>
       <w:r>
         <w:rPr>
           <w:rFonts w:ascii="黑体" w:eastAsia="黑体" w:hAnsi="黑体" w:cs="宋体"/>
@@ -6028,11 +6788,2022 @@
     </w:p>
     <w:p>
       <w:pPr>
-        <w:rPr>
-          <w:bCs/>
-          <w:sz w:val="24"/>
-        </w:rPr>
-      </w:pPr>
+        <w:pStyle w:val="1"/>
+        <w:spacing w:line="360" w:lineRule="auto"/>
+        <w:ind w:left="431" w:hanging="431"/>
+        <w:jc w:val="both"/>
+        <w:rPr>
+          <w:rFonts w:eastAsia="宋体"/>
+          <w:b/>
+          <w:sz w:val="44"/>
+        </w:rPr>
+      </w:pPr>
+      <w:bookmarkStart w:id="15" w:name="_Toc134969060"/>
+      <w:r>
+        <w:rPr>
+          <w:rFonts w:eastAsia="宋体" w:hint="eastAsia"/>
+          <w:b/>
+          <w:sz w:val="44"/>
+        </w:rPr>
+        <w:t>实验</w:t>
+      </w:r>
+      <w:r>
+        <w:rPr>
+          <w:rFonts w:eastAsia="宋体"/>
+          <w:b/>
+          <w:sz w:val="44"/>
+        </w:rPr>
+        <w:t>3</w:t>
+      </w:r>
+      <w:r>
+        <w:rPr>
+          <w:rFonts w:eastAsia="宋体" w:hint="eastAsia"/>
+          <w:b/>
+          <w:sz w:val="44"/>
+        </w:rPr>
+        <w:t>：异常数据分类算法</w:t>
+      </w:r>
+      <w:r>
+        <w:rPr>
+          <w:rFonts w:eastAsia="宋体" w:hint="eastAsia"/>
+          <w:b/>
+          <w:sz w:val="44"/>
+        </w:rPr>
+        <w:t>——孤立森林算法</w:t>
+      </w:r>
+      <w:bookmarkEnd w:id="15"/>
+    </w:p>
+    <w:p>
+      <w:pPr>
+        <w:pStyle w:val="2"/>
+        <w:widowControl/>
+        <w:adjustRightInd w:val="0"/>
+        <w:snapToGrid w:val="0"/>
+        <w:jc w:val="left"/>
+        <w:rPr>
+          <w:rFonts w:ascii="黑体" w:eastAsia="黑体" w:hAnsi="黑体" w:cs="宋体"/>
+          <w:kern w:val="0"/>
+        </w:rPr>
+      </w:pPr>
+      <w:bookmarkStart w:id="16" w:name="_Toc134969061"/>
+      <w:r>
+        <w:rPr>
+          <w:rFonts w:ascii="黑体" w:eastAsia="黑体" w:hAnsi="黑体" w:cs="宋体" w:hint="eastAsia"/>
+          <w:kern w:val="0"/>
+        </w:rPr>
+        <w:t>问题分析</w:t>
+      </w:r>
+      <w:bookmarkEnd w:id="16"/>
+    </w:p>
+    <w:p>
+      <w:pPr>
+        <w:ind w:left="575"/>
+        <w:rPr>
+          <w:rFonts w:hint="eastAsia"/>
+        </w:rPr>
+      </w:pPr>
+      <w:r>
+        <w:rPr>
+          <w:rFonts w:hint="eastAsia"/>
+        </w:rPr>
+        <w:t>孤立森林算法是适用于连续数据异常检测的一种异常数据分类算法，在统计学中，数据空间</w:t>
+      </w:r>
+      <w:r>
+        <w:rPr>
+          <w:rFonts w:hint="eastAsia"/>
+        </w:rPr>
+        <w:lastRenderedPageBreak/>
+        <w:t>里面，分布稀疏的区域表示数据发生在此区域的概率很低，因此可以认为落在这些区域里的数据是异常的。据此设计出的算法便形象地称为孤立森林算法。</w:t>
+      </w:r>
+    </w:p>
+    <w:p>
+      <w:pPr>
+        <w:pStyle w:val="2"/>
+        <w:widowControl/>
+        <w:adjustRightInd w:val="0"/>
+        <w:snapToGrid w:val="0"/>
+        <w:jc w:val="left"/>
+        <w:rPr>
+          <w:rFonts w:ascii="黑体" w:eastAsia="黑体" w:hAnsi="黑体" w:cs="宋体"/>
+          <w:kern w:val="0"/>
+        </w:rPr>
+      </w:pPr>
+      <w:bookmarkStart w:id="17" w:name="_Toc134969062"/>
+      <w:r>
+        <w:rPr>
+          <w:rFonts w:ascii="黑体" w:eastAsia="黑体" w:hAnsi="黑体" w:cs="宋体" w:hint="eastAsia"/>
+          <w:kern w:val="0"/>
+        </w:rPr>
+        <w:t>系统设计与算法设计</w:t>
+      </w:r>
+      <w:bookmarkEnd w:id="17"/>
+    </w:p>
+    <w:p>
+      <w:pPr>
+        <w:rPr>
+          <w:rFonts w:hint="eastAsia"/>
+        </w:rPr>
+      </w:pPr>
+      <w:r>
+        <w:rPr>
+          <w:rFonts w:hint="eastAsia"/>
+        </w:rPr>
+        <w:t xml:space="preserve"> </w:t>
+      </w:r>
+      <w:r>
+        <w:t xml:space="preserve">       </w:t>
+      </w:r>
+      <w:r>
+        <w:rPr>
+          <w:rFonts w:hint="eastAsia"/>
+        </w:rPr>
+        <w:t>先用随机超平面来切割数据空间，切一次可以生成两个子空间。然后继续用随机超平面来切割每个子空间，重复操作直到每个子空间内只有</w:t>
+      </w:r>
+      <w:proofErr w:type="gramStart"/>
+      <w:r>
+        <w:rPr>
+          <w:rFonts w:hint="eastAsia"/>
+        </w:rPr>
+        <w:t>一</w:t>
+      </w:r>
+      <w:proofErr w:type="gramEnd"/>
+      <w:r>
+        <w:rPr>
+          <w:rFonts w:hint="eastAsia"/>
+        </w:rPr>
+        <w:t>个数据点为止。最终密度很高</w:t>
+      </w:r>
+      <w:proofErr w:type="gramStart"/>
+      <w:r>
+        <w:rPr>
+          <w:rFonts w:hint="eastAsia"/>
+        </w:rPr>
+        <w:t>的簇会被</w:t>
+      </w:r>
+      <w:proofErr w:type="gramEnd"/>
+      <w:r>
+        <w:rPr>
+          <w:rFonts w:hint="eastAsia"/>
+        </w:rPr>
+        <w:t>切割很多次才停止切割，但密度很低的点切割几次便停止了，依此便能将那些很早就切割停止的</w:t>
+      </w:r>
+      <w:proofErr w:type="gramStart"/>
+      <w:r>
+        <w:rPr>
+          <w:rFonts w:hint="eastAsia"/>
+        </w:rPr>
+        <w:t>点判断</w:t>
+      </w:r>
+      <w:proofErr w:type="gramEnd"/>
+      <w:r>
+        <w:rPr>
+          <w:rFonts w:hint="eastAsia"/>
+        </w:rPr>
+        <w:t>为异常数据。</w:t>
+      </w:r>
+    </w:p>
+    <w:p>
+      <w:pPr>
+        <w:pStyle w:val="2"/>
+        <w:widowControl/>
+        <w:adjustRightInd w:val="0"/>
+        <w:snapToGrid w:val="0"/>
+        <w:jc w:val="left"/>
+        <w:rPr>
+          <w:rFonts w:ascii="黑体" w:eastAsia="黑体" w:hAnsi="黑体" w:cs="宋体"/>
+          <w:kern w:val="0"/>
+        </w:rPr>
+      </w:pPr>
+      <w:bookmarkStart w:id="18" w:name="_Toc134969063"/>
+      <w:r>
+        <w:rPr>
+          <w:rFonts w:ascii="黑体" w:eastAsia="黑体" w:hAnsi="黑体" w:cs="宋体" w:hint="eastAsia"/>
+          <w:kern w:val="0"/>
+        </w:rPr>
+        <w:t>编写程序</w:t>
+      </w:r>
+      <w:bookmarkEnd w:id="18"/>
+    </w:p>
+    <w:p>
+      <w:pPr>
+        <w:rPr>
+          <w:sz w:val="24"/>
+        </w:rPr>
+      </w:pPr>
+      <w:r>
+        <w:rPr>
+          <w:sz w:val="24"/>
+        </w:rPr>
+        <w:t xml:space="preserve">import </w:t>
+      </w:r>
+      <w:proofErr w:type="spellStart"/>
+      <w:r>
+        <w:rPr>
+          <w:sz w:val="24"/>
+        </w:rPr>
+        <w:t>numpy</w:t>
+      </w:r>
+      <w:proofErr w:type="spellEnd"/>
+      <w:r>
+        <w:rPr>
+          <w:sz w:val="24"/>
+        </w:rPr>
+        <w:t xml:space="preserve"> as np</w:t>
+      </w:r>
+    </w:p>
+    <w:p>
+      <w:pPr>
+        <w:rPr>
+          <w:sz w:val="24"/>
+        </w:rPr>
+      </w:pPr>
+      <w:r>
+        <w:rPr>
+          <w:sz w:val="24"/>
+        </w:rPr>
+        <w:t xml:space="preserve">import </w:t>
+      </w:r>
+      <w:proofErr w:type="spellStart"/>
+      <w:proofErr w:type="gramStart"/>
+      <w:r>
+        <w:rPr>
+          <w:sz w:val="24"/>
+        </w:rPr>
+        <w:t>matplotlib.pyplot</w:t>
+      </w:r>
+      <w:proofErr w:type="spellEnd"/>
+      <w:proofErr w:type="gramEnd"/>
+      <w:r>
+        <w:rPr>
+          <w:sz w:val="24"/>
+        </w:rPr>
+        <w:t xml:space="preserve"> as </w:t>
+      </w:r>
+      <w:proofErr w:type="spellStart"/>
+      <w:r>
+        <w:rPr>
+          <w:sz w:val="24"/>
+        </w:rPr>
+        <w:t>plt</w:t>
+      </w:r>
+      <w:proofErr w:type="spellEnd"/>
+    </w:p>
+    <w:p>
+      <w:pPr>
+        <w:rPr>
+          <w:sz w:val="24"/>
+        </w:rPr>
+      </w:pPr>
+      <w:r>
+        <w:rPr>
+          <w:sz w:val="24"/>
+        </w:rPr>
+        <w:t xml:space="preserve">from </w:t>
+      </w:r>
+      <w:proofErr w:type="spellStart"/>
+      <w:proofErr w:type="gramStart"/>
+      <w:r>
+        <w:rPr>
+          <w:sz w:val="24"/>
+        </w:rPr>
+        <w:t>sklearn.ensemble</w:t>
+      </w:r>
+      <w:proofErr w:type="spellEnd"/>
+      <w:proofErr w:type="gramEnd"/>
+      <w:r>
+        <w:rPr>
+          <w:sz w:val="24"/>
+        </w:rPr>
+        <w:t xml:space="preserve"> import </w:t>
+      </w:r>
+      <w:proofErr w:type="spellStart"/>
+      <w:r>
+        <w:rPr>
+          <w:sz w:val="24"/>
+        </w:rPr>
+        <w:t>IsolationForest</w:t>
+      </w:r>
+      <w:proofErr w:type="spellEnd"/>
+    </w:p>
+    <w:p>
+      <w:pPr>
+        <w:rPr>
+          <w:sz w:val="24"/>
+        </w:rPr>
+      </w:pPr>
+    </w:p>
+    <w:p>
+      <w:pPr>
+        <w:rPr>
+          <w:sz w:val="24"/>
+        </w:rPr>
+      </w:pPr>
+      <w:proofErr w:type="spellStart"/>
+      <w:r>
+        <w:rPr>
+          <w:sz w:val="24"/>
+        </w:rPr>
+        <w:t>rng</w:t>
+      </w:r>
+      <w:proofErr w:type="spellEnd"/>
+      <w:r>
+        <w:rPr>
+          <w:sz w:val="24"/>
+        </w:rPr>
+        <w:t xml:space="preserve"> = </w:t>
+      </w:r>
+      <w:proofErr w:type="spellStart"/>
+      <w:proofErr w:type="gramStart"/>
+      <w:r>
+        <w:rPr>
+          <w:sz w:val="24"/>
+        </w:rPr>
+        <w:t>np.random</w:t>
+      </w:r>
+      <w:proofErr w:type="gramEnd"/>
+      <w:r>
+        <w:rPr>
+          <w:sz w:val="24"/>
+        </w:rPr>
+        <w:t>.RandomState</w:t>
+      </w:r>
+      <w:proofErr w:type="spellEnd"/>
+      <w:r>
+        <w:rPr>
+          <w:sz w:val="24"/>
+        </w:rPr>
+        <w:t>(42)</w:t>
+      </w:r>
+    </w:p>
+    <w:p>
+      <w:pPr>
+        <w:rPr>
+          <w:sz w:val="24"/>
+        </w:rPr>
+      </w:pPr>
+    </w:p>
+    <w:p>
+      <w:pPr>
+        <w:rPr>
+          <w:sz w:val="24"/>
+        </w:rPr>
+      </w:pPr>
+      <w:r>
+        <w:rPr>
+          <w:sz w:val="24"/>
+        </w:rPr>
+        <w:t># Generate train data</w:t>
+      </w:r>
+    </w:p>
+    <w:p>
+      <w:pPr>
+        <w:rPr>
+          <w:sz w:val="24"/>
+        </w:rPr>
+      </w:pPr>
+      <w:r>
+        <w:rPr>
+          <w:sz w:val="24"/>
+        </w:rPr>
+        <w:t xml:space="preserve">X = 0.3 * </w:t>
+      </w:r>
+      <w:proofErr w:type="spellStart"/>
+      <w:proofErr w:type="gramStart"/>
+      <w:r>
+        <w:rPr>
+          <w:sz w:val="24"/>
+        </w:rPr>
+        <w:t>rng.randn</w:t>
+      </w:r>
+      <w:proofErr w:type="spellEnd"/>
+      <w:proofErr w:type="gramEnd"/>
+      <w:r>
+        <w:rPr>
+          <w:sz w:val="24"/>
+        </w:rPr>
+        <w:t>(100, 2)</w:t>
+      </w:r>
+    </w:p>
+    <w:p>
+      <w:pPr>
+        <w:rPr>
+          <w:sz w:val="24"/>
+        </w:rPr>
+      </w:pPr>
+      <w:proofErr w:type="spellStart"/>
+      <w:r>
+        <w:rPr>
+          <w:sz w:val="24"/>
+        </w:rPr>
+        <w:t>X_train</w:t>
+      </w:r>
+      <w:proofErr w:type="spellEnd"/>
+      <w:r>
+        <w:rPr>
+          <w:sz w:val="24"/>
+        </w:rPr>
+        <w:t xml:space="preserve"> = </w:t>
+      </w:r>
+      <w:proofErr w:type="spellStart"/>
+      <w:proofErr w:type="gramStart"/>
+      <w:r>
+        <w:rPr>
+          <w:sz w:val="24"/>
+        </w:rPr>
+        <w:t>np.r</w:t>
+      </w:r>
+      <w:proofErr w:type="spellEnd"/>
+      <w:proofErr w:type="gramEnd"/>
+      <w:r>
+        <w:rPr>
+          <w:sz w:val="24"/>
+        </w:rPr>
+        <w:t>_[X + 2, X - 2]</w:t>
+      </w:r>
+    </w:p>
+    <w:p>
+      <w:pPr>
+        <w:rPr>
+          <w:sz w:val="24"/>
+        </w:rPr>
+      </w:pPr>
+      <w:r>
+        <w:rPr>
+          <w:sz w:val="24"/>
+        </w:rPr>
+        <w:t># Generate some regular novel observations</w:t>
+      </w:r>
+    </w:p>
+    <w:p>
+      <w:pPr>
+        <w:rPr>
+          <w:sz w:val="24"/>
+        </w:rPr>
+      </w:pPr>
+      <w:r>
+        <w:rPr>
+          <w:sz w:val="24"/>
+        </w:rPr>
+        <w:t xml:space="preserve">X = 0.3 * </w:t>
+      </w:r>
+      <w:proofErr w:type="spellStart"/>
+      <w:proofErr w:type="gramStart"/>
+      <w:r>
+        <w:rPr>
+          <w:sz w:val="24"/>
+        </w:rPr>
+        <w:t>rng.randn</w:t>
+      </w:r>
+      <w:proofErr w:type="spellEnd"/>
+      <w:proofErr w:type="gramEnd"/>
+      <w:r>
+        <w:rPr>
+          <w:sz w:val="24"/>
+        </w:rPr>
+        <w:t>(20, 2)</w:t>
+      </w:r>
+    </w:p>
+    <w:p>
+      <w:pPr>
+        <w:rPr>
+          <w:sz w:val="24"/>
+        </w:rPr>
+      </w:pPr>
+      <w:proofErr w:type="spellStart"/>
+      <w:r>
+        <w:rPr>
+          <w:sz w:val="24"/>
+        </w:rPr>
+        <w:t>X_test</w:t>
+      </w:r>
+      <w:proofErr w:type="spellEnd"/>
+      <w:r>
+        <w:rPr>
+          <w:sz w:val="24"/>
+        </w:rPr>
+        <w:t xml:space="preserve"> = </w:t>
+      </w:r>
+      <w:proofErr w:type="spellStart"/>
+      <w:proofErr w:type="gramStart"/>
+      <w:r>
+        <w:rPr>
+          <w:sz w:val="24"/>
+        </w:rPr>
+        <w:t>np.r</w:t>
+      </w:r>
+      <w:proofErr w:type="spellEnd"/>
+      <w:proofErr w:type="gramEnd"/>
+      <w:r>
+        <w:rPr>
+          <w:sz w:val="24"/>
+        </w:rPr>
+        <w:t>_[X + 2, X - 2]</w:t>
+      </w:r>
+    </w:p>
+    <w:p>
+      <w:pPr>
+        <w:rPr>
+          <w:sz w:val="24"/>
+        </w:rPr>
+      </w:pPr>
+      <w:r>
+        <w:rPr>
+          <w:sz w:val="24"/>
+        </w:rPr>
+        <w:t># Generate some abnormal novel observations</w:t>
+      </w:r>
+    </w:p>
+    <w:p>
+      <w:pPr>
+        <w:rPr>
+          <w:sz w:val="24"/>
+        </w:rPr>
+      </w:pPr>
+      <w:proofErr w:type="spellStart"/>
+      <w:r>
+        <w:rPr>
+          <w:sz w:val="24"/>
+        </w:rPr>
+        <w:t>X_outliers</w:t>
+      </w:r>
+      <w:proofErr w:type="spellEnd"/>
+      <w:r>
+        <w:rPr>
+          <w:sz w:val="24"/>
+        </w:rPr>
+        <w:t xml:space="preserve"> = </w:t>
+      </w:r>
+      <w:proofErr w:type="spellStart"/>
+      <w:proofErr w:type="gramStart"/>
+      <w:r>
+        <w:rPr>
+          <w:sz w:val="24"/>
+        </w:rPr>
+        <w:t>rng.uniform</w:t>
+      </w:r>
+      <w:proofErr w:type="spellEnd"/>
+      <w:proofErr w:type="gramEnd"/>
+      <w:r>
+        <w:rPr>
+          <w:sz w:val="24"/>
+        </w:rPr>
+        <w:t>(low=-4, high=4, size=(20, 2))</w:t>
+      </w:r>
+    </w:p>
+    <w:p>
+      <w:pPr>
+        <w:rPr>
+          <w:sz w:val="24"/>
+        </w:rPr>
+      </w:pPr>
+    </w:p>
+    <w:p>
+      <w:pPr>
+        <w:rPr>
+          <w:sz w:val="24"/>
+        </w:rPr>
+      </w:pPr>
+      <w:r>
+        <w:rPr>
+          <w:sz w:val="24"/>
+        </w:rPr>
+        <w:t xml:space="preserve"># </w:t>
+      </w:r>
+      <w:proofErr w:type="gramStart"/>
+      <w:r>
+        <w:rPr>
+          <w:sz w:val="24"/>
+        </w:rPr>
+        <w:t>fit</w:t>
+      </w:r>
+      <w:proofErr w:type="gramEnd"/>
+      <w:r>
+        <w:rPr>
+          <w:sz w:val="24"/>
+        </w:rPr>
+        <w:t xml:space="preserve"> the model</w:t>
+      </w:r>
+    </w:p>
+    <w:p>
+      <w:pPr>
+        <w:rPr>
+          <w:sz w:val="24"/>
+        </w:rPr>
+      </w:pPr>
+      <w:proofErr w:type="spellStart"/>
+      <w:r>
+        <w:rPr>
+          <w:sz w:val="24"/>
+        </w:rPr>
+        <w:t>clf</w:t>
+      </w:r>
+      <w:proofErr w:type="spellEnd"/>
+      <w:r>
+        <w:rPr>
+          <w:sz w:val="24"/>
+        </w:rPr>
+        <w:t xml:space="preserve"> = </w:t>
+      </w:r>
+      <w:proofErr w:type="spellStart"/>
+      <w:proofErr w:type="gramStart"/>
+      <w:r>
+        <w:rPr>
+          <w:sz w:val="24"/>
+        </w:rPr>
+        <w:t>IsolationForest</w:t>
+      </w:r>
+      <w:proofErr w:type="spellEnd"/>
+      <w:r>
+        <w:rPr>
+          <w:sz w:val="24"/>
+        </w:rPr>
+        <w:t>(</w:t>
+      </w:r>
+      <w:proofErr w:type="spellStart"/>
+      <w:proofErr w:type="gramEnd"/>
+      <w:r>
+        <w:rPr>
+          <w:sz w:val="24"/>
+        </w:rPr>
+        <w:t>max_samples</w:t>
+      </w:r>
+      <w:proofErr w:type="spellEnd"/>
+      <w:r>
+        <w:rPr>
+          <w:sz w:val="24"/>
+        </w:rPr>
+        <w:t xml:space="preserve">=100, </w:t>
+      </w:r>
+      <w:proofErr w:type="spellStart"/>
+      <w:r>
+        <w:rPr>
+          <w:sz w:val="24"/>
+        </w:rPr>
+        <w:t>random_state</w:t>
+      </w:r>
+      <w:proofErr w:type="spellEnd"/>
+      <w:r>
+        <w:rPr>
+          <w:sz w:val="24"/>
+        </w:rPr>
+        <w:t>=</w:t>
+      </w:r>
+      <w:proofErr w:type="spellStart"/>
+      <w:r>
+        <w:rPr>
+          <w:sz w:val="24"/>
+        </w:rPr>
+        <w:t>rng</w:t>
+      </w:r>
+      <w:proofErr w:type="spellEnd"/>
+      <w:r>
+        <w:rPr>
+          <w:sz w:val="24"/>
+        </w:rPr>
+        <w:t>)</w:t>
+      </w:r>
+    </w:p>
+    <w:p>
+      <w:pPr>
+        <w:rPr>
+          <w:sz w:val="24"/>
+        </w:rPr>
+      </w:pPr>
+      <w:proofErr w:type="spellStart"/>
+      <w:r>
+        <w:rPr>
+          <w:sz w:val="24"/>
+        </w:rPr>
+        <w:t>clf.fit</w:t>
+      </w:r>
+      <w:proofErr w:type="spellEnd"/>
+      <w:r>
+        <w:rPr>
+          <w:sz w:val="24"/>
+        </w:rPr>
+        <w:t>(</w:t>
+      </w:r>
+      <w:proofErr w:type="spellStart"/>
+      <w:r>
+        <w:rPr>
+          <w:sz w:val="24"/>
+        </w:rPr>
+        <w:t>X_train</w:t>
+      </w:r>
+      <w:proofErr w:type="spellEnd"/>
+      <w:r>
+        <w:rPr>
+          <w:sz w:val="24"/>
+        </w:rPr>
+        <w:t>)</w:t>
+      </w:r>
+    </w:p>
+    <w:p>
+      <w:pPr>
+        <w:rPr>
+          <w:sz w:val="24"/>
+        </w:rPr>
+      </w:pPr>
+      <w:proofErr w:type="spellStart"/>
+      <w:r>
+        <w:rPr>
+          <w:sz w:val="24"/>
+        </w:rPr>
+        <w:t>y_pred_train</w:t>
+      </w:r>
+      <w:proofErr w:type="spellEnd"/>
+      <w:r>
+        <w:rPr>
+          <w:sz w:val="24"/>
+        </w:rPr>
+        <w:t xml:space="preserve"> = </w:t>
+      </w:r>
+      <w:proofErr w:type="spellStart"/>
+      <w:proofErr w:type="gramStart"/>
+      <w:r>
+        <w:rPr>
+          <w:sz w:val="24"/>
+        </w:rPr>
+        <w:t>clf.predict</w:t>
+      </w:r>
+      <w:proofErr w:type="spellEnd"/>
+      <w:proofErr w:type="gramEnd"/>
+      <w:r>
+        <w:rPr>
+          <w:sz w:val="24"/>
+        </w:rPr>
+        <w:t>(</w:t>
+      </w:r>
+      <w:proofErr w:type="spellStart"/>
+      <w:r>
+        <w:rPr>
+          <w:sz w:val="24"/>
+        </w:rPr>
+        <w:t>X_train</w:t>
+      </w:r>
+      <w:proofErr w:type="spellEnd"/>
+      <w:r>
+        <w:rPr>
+          <w:sz w:val="24"/>
+        </w:rPr>
+        <w:t>)</w:t>
+      </w:r>
+    </w:p>
+    <w:p>
+      <w:pPr>
+        <w:rPr>
+          <w:sz w:val="24"/>
+        </w:rPr>
+      </w:pPr>
+      <w:proofErr w:type="spellStart"/>
+      <w:r>
+        <w:rPr>
+          <w:sz w:val="24"/>
+        </w:rPr>
+        <w:t>y_pred_test</w:t>
+      </w:r>
+      <w:proofErr w:type="spellEnd"/>
+      <w:r>
+        <w:rPr>
+          <w:sz w:val="24"/>
+        </w:rPr>
+        <w:t xml:space="preserve"> = </w:t>
+      </w:r>
+      <w:proofErr w:type="spellStart"/>
+      <w:proofErr w:type="gramStart"/>
+      <w:r>
+        <w:rPr>
+          <w:sz w:val="24"/>
+        </w:rPr>
+        <w:t>clf.predict</w:t>
+      </w:r>
+      <w:proofErr w:type="spellEnd"/>
+      <w:proofErr w:type="gramEnd"/>
+      <w:r>
+        <w:rPr>
+          <w:sz w:val="24"/>
+        </w:rPr>
+        <w:t>(</w:t>
+      </w:r>
+      <w:proofErr w:type="spellStart"/>
+      <w:r>
+        <w:rPr>
+          <w:sz w:val="24"/>
+        </w:rPr>
+        <w:t>X_test</w:t>
+      </w:r>
+      <w:proofErr w:type="spellEnd"/>
+      <w:r>
+        <w:rPr>
+          <w:sz w:val="24"/>
+        </w:rPr>
+        <w:t>)</w:t>
+      </w:r>
+    </w:p>
+    <w:p>
+      <w:pPr>
+        <w:rPr>
+          <w:sz w:val="24"/>
+        </w:rPr>
+      </w:pPr>
+      <w:proofErr w:type="spellStart"/>
+      <w:r>
+        <w:rPr>
+          <w:sz w:val="24"/>
+        </w:rPr>
+        <w:t>y_pred_outliers</w:t>
+      </w:r>
+      <w:proofErr w:type="spellEnd"/>
+      <w:r>
+        <w:rPr>
+          <w:sz w:val="24"/>
+        </w:rPr>
+        <w:t xml:space="preserve"> = </w:t>
+      </w:r>
+      <w:proofErr w:type="spellStart"/>
+      <w:proofErr w:type="gramStart"/>
+      <w:r>
+        <w:rPr>
+          <w:sz w:val="24"/>
+        </w:rPr>
+        <w:t>clf.predict</w:t>
+      </w:r>
+      <w:proofErr w:type="spellEnd"/>
+      <w:proofErr w:type="gramEnd"/>
+      <w:r>
+        <w:rPr>
+          <w:sz w:val="24"/>
+        </w:rPr>
+        <w:t>(</w:t>
+      </w:r>
+      <w:proofErr w:type="spellStart"/>
+      <w:r>
+        <w:rPr>
+          <w:sz w:val="24"/>
+        </w:rPr>
+        <w:t>X_outliers</w:t>
+      </w:r>
+      <w:proofErr w:type="spellEnd"/>
+      <w:r>
+        <w:rPr>
+          <w:sz w:val="24"/>
+        </w:rPr>
+        <w:t>)</w:t>
+      </w:r>
+    </w:p>
+    <w:p>
+      <w:pPr>
+        <w:rPr>
+          <w:sz w:val="24"/>
+        </w:rPr>
+      </w:pPr>
+    </w:p>
+    <w:p>
+      <w:pPr>
+        <w:rPr>
+          <w:sz w:val="24"/>
+        </w:rPr>
+      </w:pPr>
+      <w:r>
+        <w:rPr>
+          <w:sz w:val="24"/>
+        </w:rPr>
+        <w:t xml:space="preserve"># </w:t>
+      </w:r>
+      <w:proofErr w:type="gramStart"/>
+      <w:r>
+        <w:rPr>
+          <w:sz w:val="24"/>
+        </w:rPr>
+        <w:t>plot</w:t>
+      </w:r>
+      <w:proofErr w:type="gramEnd"/>
+      <w:r>
+        <w:rPr>
+          <w:sz w:val="24"/>
+        </w:rPr>
+        <w:t xml:space="preserve"> the line, the samples, and the nearest vectors to the plane</w:t>
+      </w:r>
+    </w:p>
+    <w:p>
+      <w:pPr>
+        <w:rPr>
+          <w:sz w:val="24"/>
+        </w:rPr>
+      </w:pPr>
+      <w:r>
+        <w:rPr>
+          <w:sz w:val="24"/>
+        </w:rPr>
+        <w:t xml:space="preserve">xx, </w:t>
+      </w:r>
+      <w:proofErr w:type="spellStart"/>
+      <w:r>
+        <w:rPr>
+          <w:sz w:val="24"/>
+        </w:rPr>
+        <w:t>yy</w:t>
+      </w:r>
+      <w:proofErr w:type="spellEnd"/>
+      <w:r>
+        <w:rPr>
+          <w:sz w:val="24"/>
+        </w:rPr>
+        <w:t xml:space="preserve"> = </w:t>
+      </w:r>
+      <w:proofErr w:type="spellStart"/>
+      <w:proofErr w:type="gramStart"/>
+      <w:r>
+        <w:rPr>
+          <w:sz w:val="24"/>
+        </w:rPr>
+        <w:t>np.meshgrid</w:t>
+      </w:r>
+      <w:proofErr w:type="spellEnd"/>
+      <w:proofErr w:type="gramEnd"/>
+      <w:r>
+        <w:rPr>
+          <w:sz w:val="24"/>
+        </w:rPr>
+        <w:t>(</w:t>
+      </w:r>
+      <w:proofErr w:type="spellStart"/>
+      <w:r>
+        <w:rPr>
+          <w:sz w:val="24"/>
+        </w:rPr>
+        <w:t>np.linspace</w:t>
+      </w:r>
+      <w:proofErr w:type="spellEnd"/>
+      <w:r>
+        <w:rPr>
+          <w:sz w:val="24"/>
+        </w:rPr>
+        <w:t xml:space="preserve">(-5, 5, 50), </w:t>
+      </w:r>
+      <w:proofErr w:type="spellStart"/>
+      <w:r>
+        <w:rPr>
+          <w:sz w:val="24"/>
+        </w:rPr>
+        <w:t>np.linspace</w:t>
+      </w:r>
+      <w:proofErr w:type="spellEnd"/>
+      <w:r>
+        <w:rPr>
+          <w:sz w:val="24"/>
+        </w:rPr>
+        <w:t>(-5, 5, 50))</w:t>
+      </w:r>
+    </w:p>
+    <w:p>
+      <w:pPr>
+        <w:rPr>
+          <w:sz w:val="24"/>
+        </w:rPr>
+      </w:pPr>
+      <w:r>
+        <w:rPr>
+          <w:sz w:val="24"/>
+        </w:rPr>
+        <w:t xml:space="preserve">Z = </w:t>
+      </w:r>
+      <w:proofErr w:type="spellStart"/>
+      <w:proofErr w:type="gramStart"/>
+      <w:r>
+        <w:rPr>
+          <w:sz w:val="24"/>
+        </w:rPr>
+        <w:t>clf.decision</w:t>
+      </w:r>
+      <w:proofErr w:type="gramEnd"/>
+      <w:r>
+        <w:rPr>
+          <w:sz w:val="24"/>
+        </w:rPr>
+        <w:t>_function</w:t>
+      </w:r>
+      <w:proofErr w:type="spellEnd"/>
+      <w:r>
+        <w:rPr>
+          <w:sz w:val="24"/>
+        </w:rPr>
+        <w:t>(</w:t>
+      </w:r>
+      <w:proofErr w:type="spellStart"/>
+      <w:r>
+        <w:rPr>
+          <w:sz w:val="24"/>
+        </w:rPr>
+        <w:t>np.c</w:t>
+      </w:r>
+      <w:proofErr w:type="spellEnd"/>
+      <w:r>
+        <w:rPr>
+          <w:sz w:val="24"/>
+        </w:rPr>
+        <w:t>_[</w:t>
+      </w:r>
+      <w:proofErr w:type="spellStart"/>
+      <w:r>
+        <w:rPr>
+          <w:sz w:val="24"/>
+        </w:rPr>
+        <w:t>xx.ravel</w:t>
+      </w:r>
+      <w:proofErr w:type="spellEnd"/>
+      <w:r>
+        <w:rPr>
+          <w:sz w:val="24"/>
+        </w:rPr>
+        <w:t xml:space="preserve">(), </w:t>
+      </w:r>
+      <w:proofErr w:type="spellStart"/>
+      <w:r>
+        <w:rPr>
+          <w:sz w:val="24"/>
+        </w:rPr>
+        <w:t>yy.ravel</w:t>
+      </w:r>
+      <w:proofErr w:type="spellEnd"/>
+      <w:r>
+        <w:rPr>
+          <w:sz w:val="24"/>
+        </w:rPr>
+        <w:t>()])</w:t>
+      </w:r>
+    </w:p>
+    <w:p>
+      <w:pPr>
+        <w:rPr>
+          <w:sz w:val="24"/>
+        </w:rPr>
+      </w:pPr>
+      <w:r>
+        <w:rPr>
+          <w:sz w:val="24"/>
+        </w:rPr>
+        <w:t xml:space="preserve">Z = </w:t>
+      </w:r>
+      <w:proofErr w:type="spellStart"/>
+      <w:proofErr w:type="gramStart"/>
+      <w:r>
+        <w:rPr>
+          <w:sz w:val="24"/>
+        </w:rPr>
+        <w:t>Z.reshape</w:t>
+      </w:r>
+      <w:proofErr w:type="spellEnd"/>
+      <w:proofErr w:type="gramEnd"/>
+      <w:r>
+        <w:rPr>
+          <w:sz w:val="24"/>
+        </w:rPr>
+        <w:t>(</w:t>
+      </w:r>
+      <w:proofErr w:type="spellStart"/>
+      <w:r>
+        <w:rPr>
+          <w:sz w:val="24"/>
+        </w:rPr>
+        <w:t>xx.shape</w:t>
+      </w:r>
+      <w:proofErr w:type="spellEnd"/>
+      <w:r>
+        <w:rPr>
+          <w:sz w:val="24"/>
+        </w:rPr>
+        <w:t>)</w:t>
+      </w:r>
+    </w:p>
+    <w:p>
+      <w:pPr>
+        <w:rPr>
+          <w:sz w:val="24"/>
+        </w:rPr>
+      </w:pPr>
+    </w:p>
+    <w:p>
+      <w:pPr>
+        <w:rPr>
+          <w:sz w:val="24"/>
+        </w:rPr>
+      </w:pPr>
+      <w:proofErr w:type="spellStart"/>
+      <w:proofErr w:type="gramStart"/>
+      <w:r>
+        <w:rPr>
+          <w:sz w:val="24"/>
+        </w:rPr>
+        <w:t>plt.title</w:t>
+      </w:r>
+      <w:proofErr w:type="spellEnd"/>
+      <w:proofErr w:type="gramEnd"/>
+      <w:r>
+        <w:rPr>
+          <w:sz w:val="24"/>
+        </w:rPr>
+        <w:t>("</w:t>
+      </w:r>
+      <w:proofErr w:type="spellStart"/>
+      <w:r>
+        <w:rPr>
+          <w:sz w:val="24"/>
+        </w:rPr>
+        <w:t>IsolationForest</w:t>
+      </w:r>
+      <w:proofErr w:type="spellEnd"/>
+      <w:r>
+        <w:rPr>
+          <w:sz w:val="24"/>
+        </w:rPr>
+        <w:t>")</w:t>
+      </w:r>
+    </w:p>
+    <w:p>
+      <w:pPr>
+        <w:rPr>
+          <w:sz w:val="24"/>
+        </w:rPr>
+      </w:pPr>
+      <w:proofErr w:type="spellStart"/>
+      <w:proofErr w:type="gramStart"/>
+      <w:r>
+        <w:rPr>
+          <w:sz w:val="24"/>
+        </w:rPr>
+        <w:t>plt.contourf</w:t>
+      </w:r>
+      <w:proofErr w:type="spellEnd"/>
+      <w:proofErr w:type="gramEnd"/>
+      <w:r>
+        <w:rPr>
+          <w:sz w:val="24"/>
+        </w:rPr>
+        <w:t xml:space="preserve">(xx, </w:t>
+      </w:r>
+      <w:proofErr w:type="spellStart"/>
+      <w:r>
+        <w:rPr>
+          <w:sz w:val="24"/>
+        </w:rPr>
+        <w:t>yy</w:t>
+      </w:r>
+      <w:proofErr w:type="spellEnd"/>
+      <w:r>
+        <w:rPr>
+          <w:sz w:val="24"/>
+        </w:rPr>
+        <w:t xml:space="preserve">, Z, </w:t>
+      </w:r>
+      <w:proofErr w:type="spellStart"/>
+      <w:r>
+        <w:rPr>
+          <w:sz w:val="24"/>
+        </w:rPr>
+        <w:t>cmap</w:t>
+      </w:r>
+      <w:proofErr w:type="spellEnd"/>
+      <w:r>
+        <w:rPr>
+          <w:sz w:val="24"/>
+        </w:rPr>
+        <w:t>=</w:t>
+      </w:r>
+      <w:proofErr w:type="spellStart"/>
+      <w:r>
+        <w:rPr>
+          <w:sz w:val="24"/>
+        </w:rPr>
+        <w:t>plt.cm.Blues_r</w:t>
+      </w:r>
+      <w:proofErr w:type="spellEnd"/>
+      <w:r>
+        <w:rPr>
+          <w:sz w:val="24"/>
+        </w:rPr>
+        <w:t>)</w:t>
+      </w:r>
+    </w:p>
+    <w:p>
+      <w:pPr>
+        <w:rPr>
+          <w:sz w:val="24"/>
+        </w:rPr>
+      </w:pPr>
+    </w:p>
+    <w:p>
+      <w:pPr>
+        <w:rPr>
+          <w:sz w:val="24"/>
+        </w:rPr>
+      </w:pPr>
+      <w:r>
+        <w:rPr>
+          <w:sz w:val="24"/>
+        </w:rPr>
+        <w:t xml:space="preserve">b1 = </w:t>
+      </w:r>
+      <w:proofErr w:type="spellStart"/>
+      <w:proofErr w:type="gramStart"/>
+      <w:r>
+        <w:rPr>
+          <w:sz w:val="24"/>
+        </w:rPr>
+        <w:t>plt.scatter</w:t>
+      </w:r>
+      <w:proofErr w:type="spellEnd"/>
+      <w:proofErr w:type="gramEnd"/>
+      <w:r>
+        <w:rPr>
+          <w:sz w:val="24"/>
+        </w:rPr>
+        <w:t>(</w:t>
+      </w:r>
+      <w:proofErr w:type="spellStart"/>
+      <w:r>
+        <w:rPr>
+          <w:sz w:val="24"/>
+        </w:rPr>
+        <w:t>X_train</w:t>
+      </w:r>
+      <w:proofErr w:type="spellEnd"/>
+      <w:r>
+        <w:rPr>
+          <w:sz w:val="24"/>
+        </w:rPr>
+        <w:t xml:space="preserve">[:, 0], </w:t>
+      </w:r>
+      <w:proofErr w:type="spellStart"/>
+      <w:r>
+        <w:rPr>
+          <w:sz w:val="24"/>
+        </w:rPr>
+        <w:t>X_train</w:t>
+      </w:r>
+      <w:proofErr w:type="spellEnd"/>
+      <w:r>
+        <w:rPr>
+          <w:sz w:val="24"/>
+        </w:rPr>
+        <w:t>[:, 1], c='white',</w:t>
+      </w:r>
+    </w:p>
+    <w:p>
+      <w:pPr>
+        <w:rPr>
+          <w:sz w:val="24"/>
+        </w:rPr>
+      </w:pPr>
+      <w:r>
+        <w:rPr>
+          <w:sz w:val="24"/>
+        </w:rPr>
+        <w:t xml:space="preserve">                 s=20, </w:t>
+      </w:r>
+      <w:proofErr w:type="spellStart"/>
+      <w:r>
+        <w:rPr>
+          <w:sz w:val="24"/>
+        </w:rPr>
+        <w:t>edgecolor</w:t>
+      </w:r>
+      <w:proofErr w:type="spellEnd"/>
+      <w:r>
+        <w:rPr>
+          <w:sz w:val="24"/>
+        </w:rPr>
+        <w:t>='k')</w:t>
+      </w:r>
+    </w:p>
+    <w:p>
+      <w:pPr>
+        <w:rPr>
+          <w:sz w:val="24"/>
+        </w:rPr>
+      </w:pPr>
+      <w:r>
+        <w:rPr>
+          <w:sz w:val="24"/>
+        </w:rPr>
+        <w:t xml:space="preserve">b2 = </w:t>
+      </w:r>
+      <w:proofErr w:type="spellStart"/>
+      <w:proofErr w:type="gramStart"/>
+      <w:r>
+        <w:rPr>
+          <w:sz w:val="24"/>
+        </w:rPr>
+        <w:t>plt.scatter</w:t>
+      </w:r>
+      <w:proofErr w:type="spellEnd"/>
+      <w:proofErr w:type="gramEnd"/>
+      <w:r>
+        <w:rPr>
+          <w:sz w:val="24"/>
+        </w:rPr>
+        <w:t>(</w:t>
+      </w:r>
+      <w:proofErr w:type="spellStart"/>
+      <w:r>
+        <w:rPr>
+          <w:sz w:val="24"/>
+        </w:rPr>
+        <w:t>X_test</w:t>
+      </w:r>
+      <w:proofErr w:type="spellEnd"/>
+      <w:r>
+        <w:rPr>
+          <w:sz w:val="24"/>
+        </w:rPr>
+        <w:t xml:space="preserve">[:, 0], </w:t>
+      </w:r>
+      <w:proofErr w:type="spellStart"/>
+      <w:r>
+        <w:rPr>
+          <w:sz w:val="24"/>
+        </w:rPr>
+        <w:t>X_test</w:t>
+      </w:r>
+      <w:proofErr w:type="spellEnd"/>
+      <w:r>
+        <w:rPr>
+          <w:sz w:val="24"/>
+        </w:rPr>
+        <w:t>[:, 1], c='green',</w:t>
+      </w:r>
+    </w:p>
+    <w:p>
+      <w:pPr>
+        <w:rPr>
+          <w:sz w:val="24"/>
+        </w:rPr>
+      </w:pPr>
+      <w:r>
+        <w:rPr>
+          <w:sz w:val="24"/>
+        </w:rPr>
+        <w:t xml:space="preserve">                 s=20, </w:t>
+      </w:r>
+      <w:proofErr w:type="spellStart"/>
+      <w:r>
+        <w:rPr>
+          <w:sz w:val="24"/>
+        </w:rPr>
+        <w:t>edgecolor</w:t>
+      </w:r>
+      <w:proofErr w:type="spellEnd"/>
+      <w:r>
+        <w:rPr>
+          <w:sz w:val="24"/>
+        </w:rPr>
+        <w:t>='k')</w:t>
+      </w:r>
+    </w:p>
+    <w:p>
+      <w:pPr>
+        <w:rPr>
+          <w:sz w:val="24"/>
+        </w:rPr>
+      </w:pPr>
+      <w:r>
+        <w:rPr>
+          <w:sz w:val="24"/>
+        </w:rPr>
+        <w:t xml:space="preserve">c = </w:t>
+      </w:r>
+      <w:proofErr w:type="spellStart"/>
+      <w:proofErr w:type="gramStart"/>
+      <w:r>
+        <w:rPr>
+          <w:sz w:val="24"/>
+        </w:rPr>
+        <w:t>plt.scatter</w:t>
+      </w:r>
+      <w:proofErr w:type="spellEnd"/>
+      <w:proofErr w:type="gramEnd"/>
+      <w:r>
+        <w:rPr>
+          <w:sz w:val="24"/>
+        </w:rPr>
+        <w:t>(</w:t>
+      </w:r>
+      <w:proofErr w:type="spellStart"/>
+      <w:r>
+        <w:rPr>
+          <w:sz w:val="24"/>
+        </w:rPr>
+        <w:t>X_outliers</w:t>
+      </w:r>
+      <w:proofErr w:type="spellEnd"/>
+      <w:r>
+        <w:rPr>
+          <w:sz w:val="24"/>
+        </w:rPr>
+        <w:t xml:space="preserve">[:, 0], </w:t>
+      </w:r>
+      <w:proofErr w:type="spellStart"/>
+      <w:r>
+        <w:rPr>
+          <w:sz w:val="24"/>
+        </w:rPr>
+        <w:t>X_outliers</w:t>
+      </w:r>
+      <w:proofErr w:type="spellEnd"/>
+      <w:r>
+        <w:rPr>
+          <w:sz w:val="24"/>
+        </w:rPr>
+        <w:t>[:, 1], c='red',</w:t>
+      </w:r>
+    </w:p>
+    <w:p>
+      <w:pPr>
+        <w:rPr>
+          <w:sz w:val="24"/>
+        </w:rPr>
+      </w:pPr>
+      <w:r>
+        <w:rPr>
+          <w:sz w:val="24"/>
+        </w:rPr>
+        <w:t xml:space="preserve">                s=20, </w:t>
+      </w:r>
+      <w:proofErr w:type="spellStart"/>
+      <w:r>
+        <w:rPr>
+          <w:sz w:val="24"/>
+        </w:rPr>
+        <w:t>edgecolor</w:t>
+      </w:r>
+      <w:proofErr w:type="spellEnd"/>
+      <w:r>
+        <w:rPr>
+          <w:sz w:val="24"/>
+        </w:rPr>
+        <w:t>='k')</w:t>
+      </w:r>
+    </w:p>
+    <w:p>
+      <w:pPr>
+        <w:rPr>
+          <w:sz w:val="24"/>
+        </w:rPr>
+      </w:pPr>
+      <w:proofErr w:type="spellStart"/>
+      <w:proofErr w:type="gramStart"/>
+      <w:r>
+        <w:rPr>
+          <w:sz w:val="24"/>
+        </w:rPr>
+        <w:t>plt.axis</w:t>
+      </w:r>
+      <w:proofErr w:type="spellEnd"/>
+      <w:proofErr w:type="gramEnd"/>
+      <w:r>
+        <w:rPr>
+          <w:sz w:val="24"/>
+        </w:rPr>
+        <w:t>('tight')</w:t>
+      </w:r>
+    </w:p>
+    <w:p>
+      <w:pPr>
+        <w:rPr>
+          <w:sz w:val="24"/>
+        </w:rPr>
+      </w:pPr>
+      <w:proofErr w:type="spellStart"/>
+      <w:proofErr w:type="gramStart"/>
+      <w:r>
+        <w:rPr>
+          <w:sz w:val="24"/>
+        </w:rPr>
+        <w:t>plt.xlim</w:t>
+      </w:r>
+      <w:proofErr w:type="spellEnd"/>
+      <w:proofErr w:type="gramEnd"/>
+      <w:r>
+        <w:rPr>
+          <w:sz w:val="24"/>
+        </w:rPr>
+        <w:t>((-5, 5))</w:t>
+      </w:r>
+    </w:p>
+    <w:p>
+      <w:pPr>
+        <w:rPr>
+          <w:sz w:val="24"/>
+        </w:rPr>
+      </w:pPr>
+      <w:proofErr w:type="spellStart"/>
+      <w:proofErr w:type="gramStart"/>
+      <w:r>
+        <w:rPr>
+          <w:sz w:val="24"/>
+        </w:rPr>
+        <w:t>plt.ylim</w:t>
+      </w:r>
+      <w:proofErr w:type="spellEnd"/>
+      <w:proofErr w:type="gramEnd"/>
+      <w:r>
+        <w:rPr>
+          <w:sz w:val="24"/>
+        </w:rPr>
+        <w:t>((-5, 5))</w:t>
+      </w:r>
+    </w:p>
+    <w:p>
+      <w:pPr>
+        <w:rPr>
+          <w:sz w:val="24"/>
+        </w:rPr>
+      </w:pPr>
+      <w:proofErr w:type="spellStart"/>
+      <w:proofErr w:type="gramStart"/>
+      <w:r>
+        <w:rPr>
+          <w:sz w:val="24"/>
+        </w:rPr>
+        <w:t>plt.legend</w:t>
+      </w:r>
+      <w:proofErr w:type="spellEnd"/>
+      <w:proofErr w:type="gramEnd"/>
+      <w:r>
+        <w:rPr>
+          <w:sz w:val="24"/>
+        </w:rPr>
+        <w:t>([b1, b2, c],</w:t>
+      </w:r>
+    </w:p>
+    <w:p>
+      <w:pPr>
+        <w:rPr>
+          <w:sz w:val="24"/>
+        </w:rPr>
+      </w:pPr>
+      <w:r>
+        <w:rPr>
+          <w:sz w:val="24"/>
+        </w:rPr>
+        <w:lastRenderedPageBreak/>
+        <w:t xml:space="preserve">           ["training observations",</w:t>
+      </w:r>
+    </w:p>
+    <w:p>
+      <w:pPr>
+        <w:rPr>
+          <w:sz w:val="24"/>
+        </w:rPr>
+      </w:pPr>
+      <w:r>
+        <w:rPr>
+          <w:sz w:val="24"/>
+        </w:rPr>
+        <w:t xml:space="preserve">            "</w:t>
+      </w:r>
+      <w:proofErr w:type="gramStart"/>
+      <w:r>
+        <w:rPr>
+          <w:sz w:val="24"/>
+        </w:rPr>
+        <w:t>new</w:t>
+      </w:r>
+      <w:proofErr w:type="gramEnd"/>
+      <w:r>
+        <w:rPr>
+          <w:sz w:val="24"/>
+        </w:rPr>
+        <w:t xml:space="preserve"> regular observations", "new abnormal observations"],</w:t>
+      </w:r>
+    </w:p>
+    <w:p>
+      <w:pPr>
+        <w:rPr>
+          <w:sz w:val="24"/>
+        </w:rPr>
+      </w:pPr>
+      <w:r>
+        <w:rPr>
+          <w:sz w:val="24"/>
+        </w:rPr>
+        <w:t xml:space="preserve">           loc="upper left")</w:t>
+      </w:r>
+    </w:p>
+    <w:p>
+      <w:pPr>
+        <w:rPr>
+          <w:sz w:val="24"/>
+        </w:rPr>
+      </w:pPr>
+      <w:proofErr w:type="spellStart"/>
+      <w:proofErr w:type="gramStart"/>
+      <w:r>
+        <w:rPr>
+          <w:sz w:val="24"/>
+        </w:rPr>
+        <w:t>plt.show</w:t>
+      </w:r>
+      <w:proofErr w:type="spellEnd"/>
+      <w:proofErr w:type="gramEnd"/>
+      <w:r>
+        <w:rPr>
+          <w:sz w:val="24"/>
+        </w:rPr>
+        <w:t>()</w:t>
+      </w:r>
+    </w:p>
+    <w:p>
+      <w:pPr>
+        <w:pStyle w:val="2"/>
+        <w:widowControl/>
+        <w:adjustRightInd w:val="0"/>
+        <w:snapToGrid w:val="0"/>
+        <w:jc w:val="left"/>
+        <w:rPr>
+          <w:rFonts w:ascii="黑体" w:eastAsia="黑体" w:hAnsi="黑体" w:cs="宋体"/>
+          <w:kern w:val="0"/>
+        </w:rPr>
+      </w:pPr>
+      <w:bookmarkStart w:id="19" w:name="_Toc134969064"/>
+      <w:r>
+        <w:rPr>
+          <w:rFonts w:ascii="黑体" w:eastAsia="黑体" w:hAnsi="黑体" w:cs="宋体" w:hint="eastAsia"/>
+          <w:kern w:val="0"/>
+        </w:rPr>
+        <w:t>运行结果</w:t>
+      </w:r>
+      <w:bookmarkEnd w:id="19"/>
+    </w:p>
+    <w:p>
+      <w:pPr>
+        <w:rPr>
+          <w:rFonts w:hint="eastAsia"/>
+        </w:rPr>
+      </w:pPr>
+      <w:r>
+        <w:rPr>
+          <w:noProof/>
+        </w:rPr>
+        <w:drawing>
+          <wp:inline distT="0" distB="0" distL="0" distR="0" wp14:anchorId="70E9C6EE" wp14:editId="7E476C13">
+            <wp:extent cx="3873699" cy="2736991"/>
+            <wp:effectExtent l="0" t="0" r="0" b="6350"/>
+            <wp:docPr id="775598703" name="图片 1"/>
+            <wp:cNvGraphicFramePr>
+              <a:graphicFrameLocks xmlns:a="http://schemas.openxmlformats.org/drawingml/2006/main" noChangeAspect="1"/>
+            </wp:cNvGraphicFramePr>
+            <a:graphic xmlns:a="http://schemas.openxmlformats.org/drawingml/2006/main">
+              <a:graphicData uri="http://schemas.openxmlformats.org/drawingml/2006/picture">
+                <pic:pic xmlns:pic="http://schemas.openxmlformats.org/drawingml/2006/picture">
+                  <pic:nvPicPr>
+                    <pic:cNvPr id="775598703" name=""/>
+                    <pic:cNvPicPr/>
+                  </pic:nvPicPr>
+                  <pic:blipFill>
+                    <a:blip r:embed="rId10"/>
+                    <a:stretch>
+                      <a:fillRect/>
+                    </a:stretch>
+                  </pic:blipFill>
+                  <pic:spPr>
+                    <a:xfrm>
+                      <a:off x="0" y="0"/>
+                      <a:ext cx="3873699" cy="2736991"/>
+                    </a:xfrm>
+                    <a:prstGeom prst="rect">
+                      <a:avLst/>
+                    </a:prstGeom>
+                  </pic:spPr>
+                </pic:pic>
+              </a:graphicData>
+            </a:graphic>
+          </wp:inline>
+        </w:drawing>
+      </w:r>
+    </w:p>
+    <w:p>
+      <w:pPr>
+        <w:pStyle w:val="2"/>
+        <w:widowControl/>
+        <w:adjustRightInd w:val="0"/>
+        <w:snapToGrid w:val="0"/>
+        <w:jc w:val="left"/>
+        <w:rPr>
+          <w:rFonts w:ascii="黑体" w:eastAsia="黑体" w:hAnsi="黑体" w:cs="宋体"/>
+          <w:kern w:val="0"/>
+        </w:rPr>
+      </w:pPr>
+      <w:bookmarkStart w:id="20" w:name="_Toc134969065"/>
+      <w:r>
+        <w:rPr>
+          <w:rFonts w:ascii="黑体" w:eastAsia="黑体" w:hAnsi="黑体" w:cs="宋体" w:hint="eastAsia"/>
+          <w:kern w:val="0"/>
+        </w:rPr>
+        <w:t>实验结果分析</w:t>
+      </w:r>
+      <w:bookmarkEnd w:id="20"/>
+    </w:p>
+    <w:p>
+      <w:r>
+        <w:rPr>
+          <w:noProof/>
+        </w:rPr>
+        <w:drawing>
+          <wp:inline distT="0" distB="0" distL="0" distR="0" wp14:anchorId="3B3FB20A" wp14:editId="3ADA161B">
+            <wp:extent cx="3873699" cy="2736991"/>
+            <wp:effectExtent l="0" t="0" r="0" b="6350"/>
+            <wp:docPr id="628057660" name="图片 1"/>
+            <wp:cNvGraphicFramePr>
+              <a:graphicFrameLocks xmlns:a="http://schemas.openxmlformats.org/drawingml/2006/main" noChangeAspect="1"/>
+            </wp:cNvGraphicFramePr>
+            <a:graphic xmlns:a="http://schemas.openxmlformats.org/drawingml/2006/main">
+              <a:graphicData uri="http://schemas.openxmlformats.org/drawingml/2006/picture">
+                <pic:pic xmlns:pic="http://schemas.openxmlformats.org/drawingml/2006/picture">
+                  <pic:nvPicPr>
+                    <pic:cNvPr id="628057660" name=""/>
+                    <pic:cNvPicPr/>
+                  </pic:nvPicPr>
+                  <pic:blipFill>
+                    <a:blip r:embed="rId10"/>
+                    <a:stretch>
+                      <a:fillRect/>
+                    </a:stretch>
+                  </pic:blipFill>
+                  <pic:spPr>
+                    <a:xfrm>
+                      <a:off x="0" y="0"/>
+                      <a:ext cx="3873699" cy="2736991"/>
+                    </a:xfrm>
+                    <a:prstGeom prst="rect">
+                      <a:avLst/>
+                    </a:prstGeom>
+                  </pic:spPr>
+                </pic:pic>
+              </a:graphicData>
+            </a:graphic>
+          </wp:inline>
+        </w:drawing>
+      </w:r>
+    </w:p>
+    <w:p>
+      <w:pPr>
+        <w:rPr>
+          <w:rFonts w:hint="eastAsia"/>
+        </w:rPr>
+      </w:pPr>
+      <w:r>
+        <w:rPr>
+          <w:rFonts w:hint="eastAsia"/>
+        </w:rPr>
+        <w:t>其中，红色的点为异常点，白色是训练集，绿色是测试数据。</w:t>
+      </w:r>
+    </w:p>
+    <w:p>
+      <w:pPr>
+        <w:pStyle w:val="2"/>
+        <w:widowControl/>
+        <w:adjustRightInd w:val="0"/>
+        <w:snapToGrid w:val="0"/>
+        <w:jc w:val="left"/>
+        <w:rPr>
+          <w:rFonts w:ascii="黑体" w:eastAsia="黑体" w:hAnsi="黑体" w:cs="宋体"/>
+          <w:kern w:val="0"/>
+        </w:rPr>
+      </w:pPr>
+      <w:bookmarkStart w:id="21" w:name="_Toc134969066"/>
+      <w:r>
+        <w:rPr>
+          <w:rFonts w:ascii="黑体" w:eastAsia="黑体" w:hAnsi="黑体" w:cs="宋体" w:hint="eastAsia"/>
+          <w:kern w:val="0"/>
+        </w:rPr>
+        <w:t>优缺点及改进方向</w:t>
+      </w:r>
+      <w:bookmarkEnd w:id="21"/>
+    </w:p>
+    <w:p>
+      <w:r>
+        <w:rPr>
+          <w:rFonts w:hint="eastAsia"/>
+        </w:rPr>
+        <w:t xml:space="preserve"> </w:t>
+      </w:r>
+      <w:r>
+        <w:t xml:space="preserve">  </w:t>
+      </w:r>
+      <w:r>
+        <w:rPr>
+          <w:rFonts w:hint="eastAsia"/>
+        </w:rPr>
+        <w:t>优点</w:t>
+      </w:r>
+      <w:r>
+        <w:rPr>
+          <w:rFonts w:hint="eastAsia"/>
+        </w:rPr>
+        <w:t>:</w:t>
+      </w:r>
+      <w:r>
+        <w:rPr>
+          <w:rFonts w:hint="eastAsia"/>
+        </w:rPr>
+        <w:t>是一种高效的异常检测算法，可以有效地找到异常数据，并且错误率低。</w:t>
+      </w:r>
+    </w:p>
+    <w:p>
+      <w:pPr>
+        <w:rPr>
+          <w:color w:val="4D4D4D"/>
+          <w:sz w:val="24"/>
+          <w:shd w:val="clear" w:color="auto" w:fill="FFFFFF"/>
+        </w:rPr>
+      </w:pPr>
+      <w:r>
+        <w:rPr>
+          <w:rFonts w:hint="eastAsia"/>
+        </w:rPr>
+        <w:t xml:space="preserve"> </w:t>
+      </w:r>
+      <w:r>
+        <w:t xml:space="preserve">  </w:t>
+      </w:r>
+      <w:r>
+        <w:rPr>
+          <w:rFonts w:hint="eastAsia"/>
+        </w:rPr>
+        <w:t>缺点</w:t>
+      </w:r>
+      <w:r>
+        <w:rPr>
+          <w:rFonts w:hint="eastAsia"/>
+        </w:rPr>
+        <w:t>:</w:t>
+      </w:r>
+      <w:r>
+        <w:rPr>
+          <w:rFonts w:hint="eastAsia"/>
+        </w:rPr>
+        <w:t>需要引入</w:t>
+      </w:r>
+      <w:proofErr w:type="spellStart"/>
+      <w:r>
+        <w:rPr>
+          <w:color w:val="4D4D4D"/>
+          <w:sz w:val="24"/>
+          <w:shd w:val="clear" w:color="auto" w:fill="FFFFFF"/>
+        </w:rPr>
+        <w:t>sklearn</w:t>
+      </w:r>
+      <w:proofErr w:type="spellEnd"/>
+      <w:r>
+        <w:rPr>
+          <w:rFonts w:hint="eastAsia"/>
+          <w:color w:val="4D4D4D"/>
+          <w:sz w:val="24"/>
+          <w:shd w:val="clear" w:color="auto" w:fill="FFFFFF"/>
+        </w:rPr>
+        <w:t>库中的模块，代码进行超平面切割时每次选择划分属性和划分点</w:t>
+      </w:r>
+      <w:r>
+        <w:rPr>
+          <w:rFonts w:hint="eastAsia"/>
+          <w:color w:val="4D4D4D"/>
+          <w:sz w:val="24"/>
+          <w:shd w:val="clear" w:color="auto" w:fill="FFFFFF"/>
+        </w:rPr>
+        <w:t>都是随机的，不能根据信息确定，代码执行效率较低。</w:t>
+      </w:r>
+    </w:p>
+    <w:p>
+      <w:pPr>
+        <w:rPr>
+          <w:rFonts w:hint="eastAsia"/>
+        </w:rPr>
+      </w:pPr>
+      <w:r>
+        <w:rPr>
+          <w:rFonts w:hint="eastAsia"/>
+          <w:color w:val="4D4D4D"/>
+          <w:sz w:val="24"/>
+          <w:shd w:val="clear" w:color="auto" w:fill="FFFFFF"/>
+        </w:rPr>
+        <w:t xml:space="preserve"> </w:t>
+      </w:r>
+      <w:r>
+        <w:rPr>
+          <w:color w:val="4D4D4D"/>
+          <w:sz w:val="24"/>
+          <w:shd w:val="clear" w:color="auto" w:fill="FFFFFF"/>
+        </w:rPr>
+        <w:t xml:space="preserve">  </w:t>
+      </w:r>
+      <w:r>
+        <w:rPr>
+          <w:rFonts w:hint="eastAsia"/>
+          <w:color w:val="4D4D4D"/>
+          <w:sz w:val="24"/>
+          <w:shd w:val="clear" w:color="auto" w:fill="FFFFFF"/>
+        </w:rPr>
+        <w:t>改进方向</w:t>
+      </w:r>
+      <w:r>
+        <w:rPr>
+          <w:rFonts w:hint="eastAsia"/>
+          <w:color w:val="4D4D4D"/>
+          <w:sz w:val="24"/>
+          <w:shd w:val="clear" w:color="auto" w:fill="FFFFFF"/>
+        </w:rPr>
+        <w:t>:</w:t>
+      </w:r>
+      <w:r>
+        <w:rPr>
+          <w:rFonts w:hint="eastAsia"/>
+          <w:color w:val="4D4D4D"/>
+          <w:sz w:val="24"/>
+          <w:shd w:val="clear" w:color="auto" w:fill="FFFFFF"/>
+        </w:rPr>
+        <w:t>将每次切割的超平面的信息与数据信息相关联，提高代码执行效率，同时简化代码复杂程度，减少对其他模块的依赖程度。</w:t>
+      </w:r>
+    </w:p>
+    <w:p>
+      <w:pPr>
+        <w:pStyle w:val="2"/>
+        <w:widowControl/>
+        <w:adjustRightInd w:val="0"/>
+        <w:snapToGrid w:val="0"/>
+        <w:jc w:val="left"/>
+        <w:rPr>
+          <w:rFonts w:ascii="黑体" w:eastAsia="黑体" w:hAnsi="黑体" w:cs="宋体"/>
+          <w:kern w:val="0"/>
+        </w:rPr>
+      </w:pPr>
+      <w:bookmarkStart w:id="22" w:name="_Toc134969067"/>
+      <w:r>
+        <w:rPr>
+          <w:rFonts w:ascii="黑体" w:eastAsia="黑体" w:hAnsi="黑体" w:cs="宋体" w:hint="eastAsia"/>
+          <w:kern w:val="0"/>
+        </w:rPr>
+        <w:lastRenderedPageBreak/>
+        <w:t>心得体会与总结</w:t>
+      </w:r>
+      <w:bookmarkEnd w:id="22"/>
+    </w:p>
+    <w:p>
+      <w:pPr>
+        <w:ind w:left="575" w:firstLineChars="200" w:firstLine="420"/>
+      </w:pPr>
+      <w:r>
+        <w:rPr>
+          <w:rFonts w:hint="eastAsia"/>
+        </w:rPr>
+        <w:t>心得体会</w:t>
+      </w:r>
+      <w:r>
+        <w:rPr>
+          <w:rFonts w:hint="eastAsia"/>
+        </w:rPr>
+        <w:t>:</w:t>
+      </w:r>
+      <w:r>
+        <w:rPr>
+          <w:rFonts w:hint="eastAsia"/>
+        </w:rPr>
+        <w:t>了解了新的异常数据检测算法，知道了可以通过不断分割的方式判断数据的密集程度进而推断出数据是否异常，同时对统计学也有了更深一步的理解，学会将统计学知识与算法相结合来思考解决问题的办法。</w:t>
+      </w:r>
+    </w:p>
+    <w:p>
+      <w:pPr>
+        <w:ind w:left="575" w:firstLineChars="200" w:firstLine="420"/>
+        <w:rPr>
+          <w:rFonts w:hint="eastAsia"/>
+        </w:rPr>
+      </w:pPr>
+      <w:r>
+        <w:rPr>
+          <w:rFonts w:hint="eastAsia"/>
+        </w:rPr>
+        <w:t>总结</w:t>
+      </w:r>
+      <w:r>
+        <w:rPr>
+          <w:rFonts w:hint="eastAsia"/>
+        </w:rPr>
+        <w:t>:</w:t>
+      </w:r>
+      <w:proofErr w:type="gramStart"/>
+      <w:r>
+        <w:rPr>
+          <w:rFonts w:hint="eastAsia"/>
+        </w:rPr>
+        <w:t>当思考</w:t>
+      </w:r>
+      <w:proofErr w:type="gramEnd"/>
+      <w:r>
+        <w:rPr>
+          <w:rFonts w:hint="eastAsia"/>
+        </w:rPr>
+        <w:t>一个问题时可以与其他学科相结合共同探索问题解决办法，对于异常数据分类算法问题中，孤立森林算法不乏是一个有效的算法。</w:t>
+      </w:r>
     </w:p>
     <w:p>
       <w:pPr>
@@ -6050,8 +8821,8 @@
           <w:sz w:val="44"/>
         </w:rPr>
       </w:pPr>
-      <w:bookmarkStart w:id="15" w:name="_Toc12058"/>
-      <w:bookmarkStart w:id="16" w:name="_Toc134965361"/>
+      <w:bookmarkStart w:id="23" w:name="_Toc12058"/>
+      <w:bookmarkStart w:id="24" w:name="_Toc134969068"/>
       <w:r>
         <w:rPr>
           <w:rFonts w:eastAsia="宋体" w:hint="eastAsia"/>
@@ -6060,8 +8831,8 @@
         </w:rPr>
         <w:t>问题重述</w:t>
       </w:r>
-      <w:bookmarkEnd w:id="15"/>
-      <w:bookmarkEnd w:id="16"/>
+      <w:bookmarkEnd w:id="23"/>
+      <w:bookmarkEnd w:id="24"/>
     </w:p>
     <w:p>
       <w:pPr>
@@ -6105,16 +8876,10 @@
         <w:rPr>
           <w:rFonts w:hint="eastAsia"/>
         </w:rPr>
-        <w:lastRenderedPageBreak/>
         <w:t>要求给出算法的步骤、实验程序、实验程序、结果分析。</w:t>
       </w:r>
     </w:p>
     <w:p>
-      <w:pPr>
-        <w:rPr>
-          <w:rFonts w:hint="eastAsia"/>
-        </w:rPr>
-      </w:pPr>
       <w:r>
         <w:rPr>
           <w:rFonts w:hint="eastAsia"/>
@@ -6153,7 +8918,7 @@
           <w:sz w:val="44"/>
         </w:rPr>
       </w:pPr>
-      <w:bookmarkStart w:id="17" w:name="_Toc134965362"/>
+      <w:bookmarkStart w:id="25" w:name="_Toc134969069"/>
       <w:r>
         <w:rPr>
           <w:rFonts w:eastAsia="宋体" w:hint="eastAsia"/>
@@ -6162,7 +8927,7 @@
         </w:rPr>
         <w:t>对本次实验的设计提出改进意见</w:t>
       </w:r>
-      <w:bookmarkEnd w:id="17"/>
+      <w:bookmarkEnd w:id="25"/>
     </w:p>
     <w:p>
       <w:pPr>
@@ -6185,7 +8950,7 @@
       <w:pPr>
         <w:ind w:firstLineChars="200" w:firstLine="480"/>
         <w:rPr>
-          <w:rFonts w:ascii="宋体" w:hAnsi="宋体" w:cs="宋体" w:hint="eastAsia"/>
+          <w:rFonts w:ascii="宋体" w:hAnsi="宋体" w:cs="宋体"/>
           <w:bCs/>
           <w:sz w:val="24"/>
         </w:rPr>
@@ -6223,7 +8988,7 @@
           <w:sz w:val="44"/>
         </w:rPr>
       </w:pPr>
-      <w:bookmarkStart w:id="18" w:name="_Toc134965363"/>
+      <w:bookmarkStart w:id="26" w:name="_Toc134969070"/>
       <w:r>
         <w:rPr>
           <w:rFonts w:eastAsia="宋体" w:hint="eastAsia"/>
@@ -6232,7 +8997,7 @@
         </w:rPr>
         <w:t>附件</w:t>
       </w:r>
-      <w:bookmarkEnd w:id="18"/>
+      <w:bookmarkEnd w:id="26"/>
     </w:p>
     <w:p>
       <w:pPr>
@@ -6250,7 +9015,7 @@
           <w:kern w:val="0"/>
         </w:rPr>
       </w:pPr>
-      <w:bookmarkStart w:id="19" w:name="_Toc134965364"/>
+      <w:bookmarkStart w:id="27" w:name="_Toc134969071"/>
       <w:r>
         <w:rPr>
           <w:rFonts w:ascii="黑体" w:eastAsia="黑体" w:hAnsi="黑体" w:cs="宋体" w:hint="eastAsia"/>
@@ -6258,7 +9023,7 @@
         </w:rPr>
         <w:t>附件1.基于距离的异常数据分类算法的程序</w:t>
       </w:r>
-      <w:bookmarkEnd w:id="19"/>
+      <w:bookmarkEnd w:id="27"/>
     </w:p>
     <w:p>
       <w:pPr>
@@ -6623,6 +9388,13 @@
           <w:sz w:val="24"/>
         </w:rPr>
         <w:br/>
+      </w:r>
+      <w:r>
+        <w:rPr>
+          <w:rFonts w:hint="eastAsia"/>
+          <w:sz w:val="24"/>
+        </w:rPr>
+        <w:lastRenderedPageBreak/>
         <w:t xml:space="preserve">threshold = </w:t>
       </w:r>
       <w:proofErr w:type="spellStart"/>
@@ -6830,7 +9602,6 @@
     <w:p>
       <w:pPr>
         <w:rPr>
-          <w:rFonts w:hint="eastAsia"/>
           <w:sz w:val="24"/>
         </w:rPr>
       </w:pPr>
@@ -6851,7 +9622,7 @@
           <w:kern w:val="0"/>
         </w:rPr>
       </w:pPr>
-      <w:bookmarkStart w:id="20" w:name="_Toc134965365"/>
+      <w:bookmarkStart w:id="28" w:name="_Toc134969072"/>
       <w:r>
         <w:rPr>
           <w:rFonts w:ascii="黑体" w:eastAsia="黑体" w:hAnsi="黑体" w:cs="宋体" w:hint="eastAsia"/>
@@ -6869,7 +9640,17 @@
         </w:rPr>
         <w:t>聚类算法</w:t>
       </w:r>
-      <w:bookmarkEnd w:id="20"/>
+      <w:r>
+        <w:rPr>
+          <w:rFonts w:ascii="微软雅黑" w:eastAsia="微软雅黑" w:hAnsi="微软雅黑" w:cs="微软雅黑" w:hint="eastAsia"/>
+          <w:color w:val="121212"/>
+          <w:sz w:val="27"/>
+          <w:szCs w:val="27"/>
+          <w:shd w:val="clear" w:color="auto" w:fill="FFFFFF"/>
+        </w:rPr>
+        <w:t>的程序</w:t>
+      </w:r>
+      <w:bookmarkEnd w:id="28"/>
     </w:p>
     <w:p>
       <w:pPr>
@@ -6921,7 +9702,6 @@
         <w:rPr>
           <w:rFonts w:hint="eastAsia"/>
         </w:rPr>
-        <w:lastRenderedPageBreak/>
         <w:t xml:space="preserve">import </w:t>
       </w:r>
       <w:proofErr w:type="spellStart"/>
@@ -7455,6 +10235,7 @@
         <w:rPr>
           <w:rFonts w:hint="eastAsia"/>
         </w:rPr>
+        <w:lastRenderedPageBreak/>
         <w:t>data.columns</w:t>
       </w:r>
       <w:proofErr w:type="spellEnd"/>
@@ -7595,7 +10376,6 @@
         <w:ind w:left="-360"/>
       </w:pPr>
       <w:r>
-        <w:lastRenderedPageBreak/>
         <w:t xml:space="preserve">from </w:t>
       </w:r>
       <w:proofErr w:type="spellStart"/>
@@ -7849,9 +10629,6 @@
         <w:widowControl/>
         <w:spacing w:beforeAutospacing="1" w:afterAutospacing="1"/>
         <w:ind w:left="-360"/>
-        <w:rPr>
-          <w:rFonts w:hint="eastAsia"/>
-        </w:rPr>
       </w:pPr>
       <w:proofErr w:type="spellStart"/>
       <w:r>
@@ -7876,9 +10653,1031 @@
         <w:t>']</w:t>
       </w:r>
     </w:p>
+    <w:p>
+      <w:pPr>
+        <w:pStyle w:val="2"/>
+        <w:widowControl/>
+        <w:numPr>
+          <w:ilvl w:val="1"/>
+          <w:numId w:val="0"/>
+        </w:numPr>
+        <w:adjustRightInd w:val="0"/>
+        <w:snapToGrid w:val="0"/>
+        <w:jc w:val="left"/>
+        <w:rPr>
+          <w:rFonts w:ascii="黑体" w:eastAsia="黑体" w:hAnsi="黑体" w:cs="宋体"/>
+          <w:kern w:val="0"/>
+        </w:rPr>
+      </w:pPr>
+      <w:bookmarkStart w:id="29" w:name="_Toc134969073"/>
+      <w:r>
+        <w:rPr>
+          <w:rFonts w:ascii="黑体" w:eastAsia="黑体" w:hAnsi="黑体" w:cs="宋体" w:hint="eastAsia"/>
+          <w:kern w:val="0"/>
+        </w:rPr>
+        <w:t>附件</w:t>
+      </w:r>
+      <w:r>
+        <w:rPr>
+          <w:rFonts w:ascii="黑体" w:eastAsia="黑体" w:hAnsi="黑体" w:cs="宋体"/>
+          <w:kern w:val="0"/>
+        </w:rPr>
+        <w:t>3</w:t>
+      </w:r>
+      <w:r>
+        <w:rPr>
+          <w:rFonts w:ascii="黑体" w:eastAsia="黑体" w:hAnsi="黑体" w:cs="宋体" w:hint="eastAsia"/>
+          <w:kern w:val="0"/>
+        </w:rPr>
+        <w:t>.</w:t>
+      </w:r>
+      <w:r>
+        <w:rPr>
+          <w:rFonts w:ascii="微软雅黑" w:eastAsia="微软雅黑" w:hAnsi="微软雅黑" w:cs="微软雅黑" w:hint="eastAsia"/>
+          <w:color w:val="121212"/>
+          <w:sz w:val="27"/>
+          <w:szCs w:val="27"/>
+          <w:shd w:val="clear" w:color="auto" w:fill="FFFFFF"/>
+        </w:rPr>
+        <w:t>孤立森林</w:t>
+      </w:r>
+      <w:r>
+        <w:rPr>
+          <w:rFonts w:ascii="微软雅黑" w:eastAsia="微软雅黑" w:hAnsi="微软雅黑" w:cs="微软雅黑" w:hint="eastAsia"/>
+          <w:color w:val="121212"/>
+          <w:sz w:val="27"/>
+          <w:szCs w:val="27"/>
+          <w:shd w:val="clear" w:color="auto" w:fill="FFFFFF"/>
+        </w:rPr>
+        <w:t>算法的程序</w:t>
+      </w:r>
+      <w:bookmarkEnd w:id="29"/>
+    </w:p>
+    <w:p>
+      <w:pPr>
+        <w:widowControl/>
+        <w:spacing w:beforeAutospacing="1" w:afterAutospacing="1"/>
+        <w:ind w:left="-360"/>
+      </w:pPr>
+      <w:r>
+        <w:t xml:space="preserve">import </w:t>
+      </w:r>
+      <w:proofErr w:type="spellStart"/>
+      <w:r>
+        <w:t>numpy</w:t>
+      </w:r>
+      <w:proofErr w:type="spellEnd"/>
+      <w:r>
+        <w:t xml:space="preserve"> as np</w:t>
+      </w:r>
+    </w:p>
+    <w:p>
+      <w:pPr>
+        <w:widowControl/>
+        <w:spacing w:beforeAutospacing="1" w:afterAutospacing="1"/>
+        <w:ind w:left="-360"/>
+      </w:pPr>
+      <w:r>
+        <w:t xml:space="preserve">import </w:t>
+      </w:r>
+      <w:proofErr w:type="spellStart"/>
+      <w:proofErr w:type="gramStart"/>
+      <w:r>
+        <w:t>matplotlib.pyplot</w:t>
+      </w:r>
+      <w:proofErr w:type="spellEnd"/>
+      <w:proofErr w:type="gramEnd"/>
+      <w:r>
+        <w:t xml:space="preserve"> as </w:t>
+      </w:r>
+      <w:proofErr w:type="spellStart"/>
+      <w:r>
+        <w:t>plt</w:t>
+      </w:r>
+      <w:proofErr w:type="spellEnd"/>
+    </w:p>
+    <w:p>
+      <w:pPr>
+        <w:widowControl/>
+        <w:spacing w:beforeAutospacing="1" w:afterAutospacing="1"/>
+        <w:ind w:left="-360"/>
+      </w:pPr>
+      <w:r>
+        <w:t xml:space="preserve">from </w:t>
+      </w:r>
+      <w:proofErr w:type="spellStart"/>
+      <w:proofErr w:type="gramStart"/>
+      <w:r>
+        <w:t>sklearn.ensemble</w:t>
+      </w:r>
+      <w:proofErr w:type="spellEnd"/>
+      <w:proofErr w:type="gramEnd"/>
+      <w:r>
+        <w:t xml:space="preserve"> import </w:t>
+      </w:r>
+      <w:proofErr w:type="spellStart"/>
+      <w:r>
+        <w:t>IsolationForest</w:t>
+      </w:r>
+      <w:proofErr w:type="spellEnd"/>
+    </w:p>
+    <w:p>
+      <w:pPr>
+        <w:widowControl/>
+        <w:spacing w:beforeAutospacing="1" w:afterAutospacing="1"/>
+        <w:ind w:left="-360"/>
+      </w:pPr>
+    </w:p>
+    <w:p>
+      <w:pPr>
+        <w:widowControl/>
+        <w:spacing w:beforeAutospacing="1" w:afterAutospacing="1"/>
+        <w:ind w:left="-360"/>
+      </w:pPr>
+      <w:proofErr w:type="spellStart"/>
+      <w:r>
+        <w:t>rng</w:t>
+      </w:r>
+      <w:proofErr w:type="spellEnd"/>
+      <w:r>
+        <w:t xml:space="preserve"> = </w:t>
+      </w:r>
+      <w:proofErr w:type="spellStart"/>
+      <w:proofErr w:type="gramStart"/>
+      <w:r>
+        <w:t>np.random</w:t>
+      </w:r>
+      <w:proofErr w:type="gramEnd"/>
+      <w:r>
+        <w:t>.RandomState</w:t>
+      </w:r>
+      <w:proofErr w:type="spellEnd"/>
+      <w:r>
+        <w:t>(42)</w:t>
+      </w:r>
+    </w:p>
+    <w:p>
+      <w:pPr>
+        <w:widowControl/>
+        <w:spacing w:beforeAutospacing="1" w:afterAutospacing="1"/>
+        <w:ind w:left="-360"/>
+      </w:pPr>
+    </w:p>
+    <w:p>
+      <w:pPr>
+        <w:widowControl/>
+        <w:spacing w:beforeAutospacing="1" w:afterAutospacing="1"/>
+        <w:ind w:left="-360"/>
+      </w:pPr>
+      <w:r>
+        <w:lastRenderedPageBreak/>
+        <w:t># Generate train data</w:t>
+      </w:r>
+    </w:p>
+    <w:p>
+      <w:pPr>
+        <w:widowControl/>
+        <w:spacing w:beforeAutospacing="1" w:afterAutospacing="1"/>
+        <w:ind w:left="-360"/>
+      </w:pPr>
+      <w:r>
+        <w:t xml:space="preserve">X = 0.3 * </w:t>
+      </w:r>
+      <w:proofErr w:type="spellStart"/>
+      <w:proofErr w:type="gramStart"/>
+      <w:r>
+        <w:t>rng.randn</w:t>
+      </w:r>
+      <w:proofErr w:type="spellEnd"/>
+      <w:proofErr w:type="gramEnd"/>
+      <w:r>
+        <w:t>(100, 2)</w:t>
+      </w:r>
+    </w:p>
+    <w:p>
+      <w:pPr>
+        <w:widowControl/>
+        <w:spacing w:beforeAutospacing="1" w:afterAutospacing="1"/>
+        <w:ind w:left="-360"/>
+      </w:pPr>
+      <w:proofErr w:type="spellStart"/>
+      <w:r>
+        <w:t>X_train</w:t>
+      </w:r>
+      <w:proofErr w:type="spellEnd"/>
+      <w:r>
+        <w:t xml:space="preserve"> = </w:t>
+      </w:r>
+      <w:proofErr w:type="spellStart"/>
+      <w:proofErr w:type="gramStart"/>
+      <w:r>
+        <w:t>np.r</w:t>
+      </w:r>
+      <w:proofErr w:type="spellEnd"/>
+      <w:proofErr w:type="gramEnd"/>
+      <w:r>
+        <w:t>_[X + 2, X - 2]</w:t>
+      </w:r>
+    </w:p>
+    <w:p>
+      <w:pPr>
+        <w:widowControl/>
+        <w:spacing w:beforeAutospacing="1" w:afterAutospacing="1"/>
+        <w:ind w:left="-360"/>
+      </w:pPr>
+      <w:r>
+        <w:t># Generate some regular novel observations</w:t>
+      </w:r>
+    </w:p>
+    <w:p>
+      <w:pPr>
+        <w:widowControl/>
+        <w:spacing w:beforeAutospacing="1" w:afterAutospacing="1"/>
+        <w:ind w:left="-360"/>
+      </w:pPr>
+      <w:r>
+        <w:t xml:space="preserve">X = 0.3 * </w:t>
+      </w:r>
+      <w:proofErr w:type="spellStart"/>
+      <w:proofErr w:type="gramStart"/>
+      <w:r>
+        <w:t>rng.randn</w:t>
+      </w:r>
+      <w:proofErr w:type="spellEnd"/>
+      <w:proofErr w:type="gramEnd"/>
+      <w:r>
+        <w:t>(20, 2)</w:t>
+      </w:r>
+    </w:p>
+    <w:p>
+      <w:pPr>
+        <w:widowControl/>
+        <w:spacing w:beforeAutospacing="1" w:afterAutospacing="1"/>
+        <w:ind w:left="-360"/>
+      </w:pPr>
+      <w:proofErr w:type="spellStart"/>
+      <w:r>
+        <w:t>X_test</w:t>
+      </w:r>
+      <w:proofErr w:type="spellEnd"/>
+      <w:r>
+        <w:t xml:space="preserve"> = </w:t>
+      </w:r>
+      <w:proofErr w:type="spellStart"/>
+      <w:proofErr w:type="gramStart"/>
+      <w:r>
+        <w:t>np.r</w:t>
+      </w:r>
+      <w:proofErr w:type="spellEnd"/>
+      <w:proofErr w:type="gramEnd"/>
+      <w:r>
+        <w:t>_[X + 2, X - 2]</w:t>
+      </w:r>
+    </w:p>
+    <w:p>
+      <w:pPr>
+        <w:widowControl/>
+        <w:spacing w:beforeAutospacing="1" w:afterAutospacing="1"/>
+        <w:ind w:left="-360"/>
+      </w:pPr>
+      <w:r>
+        <w:t># Generate some abnormal novel observations</w:t>
+      </w:r>
+    </w:p>
+    <w:p>
+      <w:pPr>
+        <w:widowControl/>
+        <w:spacing w:beforeAutospacing="1" w:afterAutospacing="1"/>
+        <w:ind w:left="-360"/>
+      </w:pPr>
+      <w:proofErr w:type="spellStart"/>
+      <w:r>
+        <w:t>X_outliers</w:t>
+      </w:r>
+      <w:proofErr w:type="spellEnd"/>
+      <w:r>
+        <w:t xml:space="preserve"> = </w:t>
+      </w:r>
+      <w:proofErr w:type="spellStart"/>
+      <w:proofErr w:type="gramStart"/>
+      <w:r>
+        <w:t>rng.uniform</w:t>
+      </w:r>
+      <w:proofErr w:type="spellEnd"/>
+      <w:proofErr w:type="gramEnd"/>
+      <w:r>
+        <w:t>(low=-4, high=4, size=(20, 2))</w:t>
+      </w:r>
+    </w:p>
+    <w:p>
+      <w:pPr>
+        <w:widowControl/>
+        <w:spacing w:beforeAutospacing="1" w:afterAutospacing="1"/>
+        <w:ind w:left="-360"/>
+      </w:pPr>
+    </w:p>
+    <w:p>
+      <w:pPr>
+        <w:widowControl/>
+        <w:spacing w:beforeAutospacing="1" w:afterAutospacing="1"/>
+        <w:ind w:left="-360"/>
+      </w:pPr>
+      <w:r>
+        <w:t xml:space="preserve"># </w:t>
+      </w:r>
+      <w:proofErr w:type="gramStart"/>
+      <w:r>
+        <w:t>fit</w:t>
+      </w:r>
+      <w:proofErr w:type="gramEnd"/>
+      <w:r>
+        <w:t xml:space="preserve"> the model</w:t>
+      </w:r>
+    </w:p>
+    <w:p>
+      <w:pPr>
+        <w:widowControl/>
+        <w:spacing w:beforeAutospacing="1" w:afterAutospacing="1"/>
+        <w:ind w:left="-360"/>
+      </w:pPr>
+      <w:proofErr w:type="spellStart"/>
+      <w:r>
+        <w:t>clf</w:t>
+      </w:r>
+      <w:proofErr w:type="spellEnd"/>
+      <w:r>
+        <w:t xml:space="preserve"> = </w:t>
+      </w:r>
+      <w:proofErr w:type="spellStart"/>
+      <w:proofErr w:type="gramStart"/>
+      <w:r>
+        <w:t>IsolationForest</w:t>
+      </w:r>
+      <w:proofErr w:type="spellEnd"/>
+      <w:r>
+        <w:t>(</w:t>
+      </w:r>
+      <w:proofErr w:type="spellStart"/>
+      <w:proofErr w:type="gramEnd"/>
+      <w:r>
+        <w:t>max_samples</w:t>
+      </w:r>
+      <w:proofErr w:type="spellEnd"/>
+      <w:r>
+        <w:t xml:space="preserve">=100, </w:t>
+      </w:r>
+      <w:proofErr w:type="spellStart"/>
+      <w:r>
+        <w:t>random_state</w:t>
+      </w:r>
+      <w:proofErr w:type="spellEnd"/>
+      <w:r>
+        <w:t>=</w:t>
+      </w:r>
+      <w:proofErr w:type="spellStart"/>
+      <w:r>
+        <w:t>rng</w:t>
+      </w:r>
+      <w:proofErr w:type="spellEnd"/>
+      <w:r>
+        <w:t>)</w:t>
+      </w:r>
+    </w:p>
+    <w:p>
+      <w:pPr>
+        <w:widowControl/>
+        <w:spacing w:beforeAutospacing="1" w:afterAutospacing="1"/>
+        <w:ind w:left="-360"/>
+      </w:pPr>
+      <w:proofErr w:type="spellStart"/>
+      <w:r>
+        <w:t>clf.fit</w:t>
+      </w:r>
+      <w:proofErr w:type="spellEnd"/>
+      <w:r>
+        <w:t>(</w:t>
+      </w:r>
+      <w:proofErr w:type="spellStart"/>
+      <w:r>
+        <w:t>X_train</w:t>
+      </w:r>
+      <w:proofErr w:type="spellEnd"/>
+      <w:r>
+        <w:t>)</w:t>
+      </w:r>
+    </w:p>
+    <w:p>
+      <w:pPr>
+        <w:widowControl/>
+        <w:spacing w:beforeAutospacing="1" w:afterAutospacing="1"/>
+        <w:ind w:left="-360"/>
+      </w:pPr>
+      <w:proofErr w:type="spellStart"/>
+      <w:r>
+        <w:t>y_pred_train</w:t>
+      </w:r>
+      <w:proofErr w:type="spellEnd"/>
+      <w:r>
+        <w:t xml:space="preserve"> = </w:t>
+      </w:r>
+      <w:proofErr w:type="spellStart"/>
+      <w:proofErr w:type="gramStart"/>
+      <w:r>
+        <w:t>clf.predict</w:t>
+      </w:r>
+      <w:proofErr w:type="spellEnd"/>
+      <w:proofErr w:type="gramEnd"/>
+      <w:r>
+        <w:t>(</w:t>
+      </w:r>
+      <w:proofErr w:type="spellStart"/>
+      <w:r>
+        <w:t>X_train</w:t>
+      </w:r>
+      <w:proofErr w:type="spellEnd"/>
+      <w:r>
+        <w:t>)</w:t>
+      </w:r>
+    </w:p>
+    <w:p>
+      <w:pPr>
+        <w:widowControl/>
+        <w:spacing w:beforeAutospacing="1" w:afterAutospacing="1"/>
+        <w:ind w:left="-360"/>
+      </w:pPr>
+      <w:proofErr w:type="spellStart"/>
+      <w:r>
+        <w:t>y_pred_test</w:t>
+      </w:r>
+      <w:proofErr w:type="spellEnd"/>
+      <w:r>
+        <w:t xml:space="preserve"> = </w:t>
+      </w:r>
+      <w:proofErr w:type="spellStart"/>
+      <w:proofErr w:type="gramStart"/>
+      <w:r>
+        <w:t>clf.predict</w:t>
+      </w:r>
+      <w:proofErr w:type="spellEnd"/>
+      <w:proofErr w:type="gramEnd"/>
+      <w:r>
+        <w:t>(</w:t>
+      </w:r>
+      <w:proofErr w:type="spellStart"/>
+      <w:r>
+        <w:t>X_test</w:t>
+      </w:r>
+      <w:proofErr w:type="spellEnd"/>
+      <w:r>
+        <w:t>)</w:t>
+      </w:r>
+    </w:p>
+    <w:p>
+      <w:pPr>
+        <w:widowControl/>
+        <w:spacing w:beforeAutospacing="1" w:afterAutospacing="1"/>
+        <w:ind w:left="-360"/>
+      </w:pPr>
+      <w:proofErr w:type="spellStart"/>
+      <w:r>
+        <w:t>y_pred_outliers</w:t>
+      </w:r>
+      <w:proofErr w:type="spellEnd"/>
+      <w:r>
+        <w:t xml:space="preserve"> = </w:t>
+      </w:r>
+      <w:proofErr w:type="spellStart"/>
+      <w:proofErr w:type="gramStart"/>
+      <w:r>
+        <w:t>clf.predict</w:t>
+      </w:r>
+      <w:proofErr w:type="spellEnd"/>
+      <w:proofErr w:type="gramEnd"/>
+      <w:r>
+        <w:t>(</w:t>
+      </w:r>
+      <w:proofErr w:type="spellStart"/>
+      <w:r>
+        <w:t>X_outliers</w:t>
+      </w:r>
+      <w:proofErr w:type="spellEnd"/>
+      <w:r>
+        <w:t>)</w:t>
+      </w:r>
+    </w:p>
+    <w:p>
+      <w:pPr>
+        <w:widowControl/>
+        <w:spacing w:beforeAutospacing="1" w:afterAutospacing="1"/>
+        <w:ind w:left="-360"/>
+      </w:pPr>
+    </w:p>
+    <w:p>
+      <w:pPr>
+        <w:widowControl/>
+        <w:spacing w:beforeAutospacing="1" w:afterAutospacing="1"/>
+        <w:ind w:left="-360"/>
+      </w:pPr>
+      <w:r>
+        <w:t xml:space="preserve"># </w:t>
+      </w:r>
+      <w:proofErr w:type="gramStart"/>
+      <w:r>
+        <w:t>plot</w:t>
+      </w:r>
+      <w:proofErr w:type="gramEnd"/>
+      <w:r>
+        <w:t xml:space="preserve"> the line, the samples, and the nearest vectors to the plane</w:t>
+      </w:r>
+    </w:p>
+    <w:p>
+      <w:pPr>
+        <w:widowControl/>
+        <w:spacing w:beforeAutospacing="1" w:afterAutospacing="1"/>
+        <w:ind w:left="-360"/>
+      </w:pPr>
+      <w:r>
+        <w:t xml:space="preserve">xx, </w:t>
+      </w:r>
+      <w:proofErr w:type="spellStart"/>
+      <w:r>
+        <w:t>yy</w:t>
+      </w:r>
+      <w:proofErr w:type="spellEnd"/>
+      <w:r>
+        <w:t xml:space="preserve"> = </w:t>
+      </w:r>
+      <w:proofErr w:type="spellStart"/>
+      <w:proofErr w:type="gramStart"/>
+      <w:r>
+        <w:t>np.meshgrid</w:t>
+      </w:r>
+      <w:proofErr w:type="spellEnd"/>
+      <w:proofErr w:type="gramEnd"/>
+      <w:r>
+        <w:t>(</w:t>
+      </w:r>
+      <w:proofErr w:type="spellStart"/>
+      <w:r>
+        <w:t>np.linspace</w:t>
+      </w:r>
+      <w:proofErr w:type="spellEnd"/>
+      <w:r>
+        <w:t xml:space="preserve">(-5, 5, 50), </w:t>
+      </w:r>
+      <w:proofErr w:type="spellStart"/>
+      <w:r>
+        <w:t>np.linspace</w:t>
+      </w:r>
+      <w:proofErr w:type="spellEnd"/>
+      <w:r>
+        <w:t>(-5, 5, 50))</w:t>
+      </w:r>
+    </w:p>
+    <w:p>
+      <w:pPr>
+        <w:widowControl/>
+        <w:spacing w:beforeAutospacing="1" w:afterAutospacing="1"/>
+        <w:ind w:left="-360"/>
+      </w:pPr>
+      <w:r>
+        <w:t xml:space="preserve">Z = </w:t>
+      </w:r>
+      <w:proofErr w:type="spellStart"/>
+      <w:proofErr w:type="gramStart"/>
+      <w:r>
+        <w:t>clf.decision</w:t>
+      </w:r>
+      <w:proofErr w:type="gramEnd"/>
+      <w:r>
+        <w:t>_function</w:t>
+      </w:r>
+      <w:proofErr w:type="spellEnd"/>
+      <w:r>
+        <w:t>(</w:t>
+      </w:r>
+      <w:proofErr w:type="spellStart"/>
+      <w:r>
+        <w:t>np.c</w:t>
+      </w:r>
+      <w:proofErr w:type="spellEnd"/>
+      <w:r>
+        <w:t>_[</w:t>
+      </w:r>
+      <w:proofErr w:type="spellStart"/>
+      <w:r>
+        <w:t>xx.ravel</w:t>
+      </w:r>
+      <w:proofErr w:type="spellEnd"/>
+      <w:r>
+        <w:t xml:space="preserve">(), </w:t>
+      </w:r>
+      <w:proofErr w:type="spellStart"/>
+      <w:r>
+        <w:t>yy.ravel</w:t>
+      </w:r>
+      <w:proofErr w:type="spellEnd"/>
+      <w:r>
+        <w:t>()])</w:t>
+      </w:r>
+    </w:p>
+    <w:p>
+      <w:pPr>
+        <w:widowControl/>
+        <w:spacing w:beforeAutospacing="1" w:afterAutospacing="1"/>
+        <w:ind w:left="-360"/>
+      </w:pPr>
+      <w:r>
+        <w:t xml:space="preserve">Z = </w:t>
+      </w:r>
+      <w:proofErr w:type="spellStart"/>
+      <w:proofErr w:type="gramStart"/>
+      <w:r>
+        <w:t>Z.reshape</w:t>
+      </w:r>
+      <w:proofErr w:type="spellEnd"/>
+      <w:proofErr w:type="gramEnd"/>
+      <w:r>
+        <w:t>(</w:t>
+      </w:r>
+      <w:proofErr w:type="spellStart"/>
+      <w:r>
+        <w:t>xx.shape</w:t>
+      </w:r>
+      <w:proofErr w:type="spellEnd"/>
+      <w:r>
+        <w:t>)</w:t>
+      </w:r>
+    </w:p>
+    <w:p>
+      <w:pPr>
+        <w:widowControl/>
+        <w:spacing w:beforeAutospacing="1" w:afterAutospacing="1"/>
+        <w:ind w:left="-360"/>
+      </w:pPr>
+    </w:p>
+    <w:p>
+      <w:pPr>
+        <w:widowControl/>
+        <w:spacing w:beforeAutospacing="1" w:afterAutospacing="1"/>
+        <w:ind w:left="-360"/>
+      </w:pPr>
+      <w:proofErr w:type="spellStart"/>
+      <w:proofErr w:type="gramStart"/>
+      <w:r>
+        <w:t>plt.title</w:t>
+      </w:r>
+      <w:proofErr w:type="spellEnd"/>
+      <w:proofErr w:type="gramEnd"/>
+      <w:r>
+        <w:t>("</w:t>
+      </w:r>
+      <w:proofErr w:type="spellStart"/>
+      <w:r>
+        <w:t>IsolationForest</w:t>
+      </w:r>
+      <w:proofErr w:type="spellEnd"/>
+      <w:r>
+        <w:t>")</w:t>
+      </w:r>
+    </w:p>
+    <w:p>
+      <w:pPr>
+        <w:widowControl/>
+        <w:spacing w:beforeAutospacing="1" w:afterAutospacing="1"/>
+        <w:ind w:left="-360"/>
+      </w:pPr>
+      <w:proofErr w:type="spellStart"/>
+      <w:proofErr w:type="gramStart"/>
+      <w:r>
+        <w:t>plt.contourf</w:t>
+      </w:r>
+      <w:proofErr w:type="spellEnd"/>
+      <w:proofErr w:type="gramEnd"/>
+      <w:r>
+        <w:t xml:space="preserve">(xx, </w:t>
+      </w:r>
+      <w:proofErr w:type="spellStart"/>
+      <w:r>
+        <w:t>yy</w:t>
+      </w:r>
+      <w:proofErr w:type="spellEnd"/>
+      <w:r>
+        <w:t xml:space="preserve">, Z, </w:t>
+      </w:r>
+      <w:proofErr w:type="spellStart"/>
+      <w:r>
+        <w:t>cmap</w:t>
+      </w:r>
+      <w:proofErr w:type="spellEnd"/>
+      <w:r>
+        <w:t>=</w:t>
+      </w:r>
+      <w:proofErr w:type="spellStart"/>
+      <w:r>
+        <w:t>plt.cm.Blues_r</w:t>
+      </w:r>
+      <w:proofErr w:type="spellEnd"/>
+      <w:r>
+        <w:t>)</w:t>
+      </w:r>
+    </w:p>
+    <w:p>
+      <w:pPr>
+        <w:widowControl/>
+        <w:spacing w:beforeAutospacing="1" w:afterAutospacing="1"/>
+        <w:ind w:left="-360"/>
+      </w:pPr>
+    </w:p>
+    <w:p>
+      <w:pPr>
+        <w:widowControl/>
+        <w:spacing w:beforeAutospacing="1" w:afterAutospacing="1"/>
+        <w:ind w:left="-360"/>
+      </w:pPr>
+      <w:r>
+        <w:t xml:space="preserve">b1 = </w:t>
+      </w:r>
+      <w:proofErr w:type="spellStart"/>
+      <w:proofErr w:type="gramStart"/>
+      <w:r>
+        <w:t>plt.scatter</w:t>
+      </w:r>
+      <w:proofErr w:type="spellEnd"/>
+      <w:proofErr w:type="gramEnd"/>
+      <w:r>
+        <w:t>(</w:t>
+      </w:r>
+      <w:proofErr w:type="spellStart"/>
+      <w:r>
+        <w:t>X_train</w:t>
+      </w:r>
+      <w:proofErr w:type="spellEnd"/>
+      <w:r>
+        <w:t xml:space="preserve">[:, 0], </w:t>
+      </w:r>
+      <w:proofErr w:type="spellStart"/>
+      <w:r>
+        <w:t>X_train</w:t>
+      </w:r>
+      <w:proofErr w:type="spellEnd"/>
+      <w:r>
+        <w:t>[:, 1], c='white',</w:t>
+      </w:r>
+    </w:p>
+    <w:p>
+      <w:pPr>
+        <w:widowControl/>
+        <w:spacing w:beforeAutospacing="1" w:afterAutospacing="1"/>
+        <w:ind w:left="-360"/>
+      </w:pPr>
+      <w:r>
+        <w:t xml:space="preserve">                 s=20, </w:t>
+      </w:r>
+      <w:proofErr w:type="spellStart"/>
+      <w:r>
+        <w:t>edgecolor</w:t>
+      </w:r>
+      <w:proofErr w:type="spellEnd"/>
+      <w:r>
+        <w:t>='k')</w:t>
+      </w:r>
+    </w:p>
+    <w:p>
+      <w:pPr>
+        <w:widowControl/>
+        <w:spacing w:beforeAutospacing="1" w:afterAutospacing="1"/>
+        <w:ind w:left="-360"/>
+      </w:pPr>
+      <w:r>
+        <w:t xml:space="preserve">b2 = </w:t>
+      </w:r>
+      <w:proofErr w:type="spellStart"/>
+      <w:proofErr w:type="gramStart"/>
+      <w:r>
+        <w:t>plt.scatter</w:t>
+      </w:r>
+      <w:proofErr w:type="spellEnd"/>
+      <w:proofErr w:type="gramEnd"/>
+      <w:r>
+        <w:t>(</w:t>
+      </w:r>
+      <w:proofErr w:type="spellStart"/>
+      <w:r>
+        <w:t>X_test</w:t>
+      </w:r>
+      <w:proofErr w:type="spellEnd"/>
+      <w:r>
+        <w:t xml:space="preserve">[:, 0], </w:t>
+      </w:r>
+      <w:proofErr w:type="spellStart"/>
+      <w:r>
+        <w:t>X_test</w:t>
+      </w:r>
+      <w:proofErr w:type="spellEnd"/>
+      <w:r>
+        <w:t>[:, 1], c='green',</w:t>
+      </w:r>
+    </w:p>
+    <w:p>
+      <w:pPr>
+        <w:widowControl/>
+        <w:spacing w:beforeAutospacing="1" w:afterAutospacing="1"/>
+        <w:ind w:left="-360"/>
+      </w:pPr>
+      <w:r>
+        <w:lastRenderedPageBreak/>
+        <w:t xml:space="preserve">                 s=20, </w:t>
+      </w:r>
+      <w:proofErr w:type="spellStart"/>
+      <w:r>
+        <w:t>edgecolor</w:t>
+      </w:r>
+      <w:proofErr w:type="spellEnd"/>
+      <w:r>
+        <w:t>='k')</w:t>
+      </w:r>
+    </w:p>
+    <w:p>
+      <w:pPr>
+        <w:widowControl/>
+        <w:spacing w:beforeAutospacing="1" w:afterAutospacing="1"/>
+        <w:ind w:left="-360"/>
+      </w:pPr>
+      <w:r>
+        <w:t xml:space="preserve">c = </w:t>
+      </w:r>
+      <w:proofErr w:type="spellStart"/>
+      <w:proofErr w:type="gramStart"/>
+      <w:r>
+        <w:t>plt.scatter</w:t>
+      </w:r>
+      <w:proofErr w:type="spellEnd"/>
+      <w:proofErr w:type="gramEnd"/>
+      <w:r>
+        <w:t>(</w:t>
+      </w:r>
+      <w:proofErr w:type="spellStart"/>
+      <w:r>
+        <w:t>X_outliers</w:t>
+      </w:r>
+      <w:proofErr w:type="spellEnd"/>
+      <w:r>
+        <w:t xml:space="preserve">[:, 0], </w:t>
+      </w:r>
+      <w:proofErr w:type="spellStart"/>
+      <w:r>
+        <w:t>X_outliers</w:t>
+      </w:r>
+      <w:proofErr w:type="spellEnd"/>
+      <w:r>
+        <w:t>[:, 1], c='red',</w:t>
+      </w:r>
+    </w:p>
+    <w:p>
+      <w:pPr>
+        <w:widowControl/>
+        <w:spacing w:beforeAutospacing="1" w:afterAutospacing="1"/>
+        <w:ind w:left="-360"/>
+      </w:pPr>
+      <w:r>
+        <w:t xml:space="preserve">                s=20, </w:t>
+      </w:r>
+      <w:proofErr w:type="spellStart"/>
+      <w:r>
+        <w:t>edgecolor</w:t>
+      </w:r>
+      <w:proofErr w:type="spellEnd"/>
+      <w:r>
+        <w:t>='k')</w:t>
+      </w:r>
+    </w:p>
+    <w:p>
+      <w:pPr>
+        <w:widowControl/>
+        <w:spacing w:beforeAutospacing="1" w:afterAutospacing="1"/>
+        <w:ind w:left="-360"/>
+      </w:pPr>
+      <w:proofErr w:type="spellStart"/>
+      <w:proofErr w:type="gramStart"/>
+      <w:r>
+        <w:t>plt.axis</w:t>
+      </w:r>
+      <w:proofErr w:type="spellEnd"/>
+      <w:proofErr w:type="gramEnd"/>
+      <w:r>
+        <w:t>('tight')</w:t>
+      </w:r>
+    </w:p>
+    <w:p>
+      <w:pPr>
+        <w:widowControl/>
+        <w:spacing w:beforeAutospacing="1" w:afterAutospacing="1"/>
+        <w:ind w:left="-360"/>
+      </w:pPr>
+      <w:proofErr w:type="spellStart"/>
+      <w:proofErr w:type="gramStart"/>
+      <w:r>
+        <w:t>plt.xlim</w:t>
+      </w:r>
+      <w:proofErr w:type="spellEnd"/>
+      <w:proofErr w:type="gramEnd"/>
+      <w:r>
+        <w:t>((-5, 5))</w:t>
+      </w:r>
+    </w:p>
+    <w:p>
+      <w:pPr>
+        <w:widowControl/>
+        <w:spacing w:beforeAutospacing="1" w:afterAutospacing="1"/>
+        <w:ind w:left="-360"/>
+      </w:pPr>
+      <w:proofErr w:type="spellStart"/>
+      <w:proofErr w:type="gramStart"/>
+      <w:r>
+        <w:t>plt.ylim</w:t>
+      </w:r>
+      <w:proofErr w:type="spellEnd"/>
+      <w:proofErr w:type="gramEnd"/>
+      <w:r>
+        <w:t>((-5, 5))</w:t>
+      </w:r>
+    </w:p>
+    <w:p>
+      <w:pPr>
+        <w:widowControl/>
+        <w:spacing w:beforeAutospacing="1" w:afterAutospacing="1"/>
+        <w:ind w:left="-360"/>
+      </w:pPr>
+      <w:proofErr w:type="spellStart"/>
+      <w:proofErr w:type="gramStart"/>
+      <w:r>
+        <w:t>plt.legend</w:t>
+      </w:r>
+      <w:proofErr w:type="spellEnd"/>
+      <w:proofErr w:type="gramEnd"/>
+      <w:r>
+        <w:t>([b1, b2, c],</w:t>
+      </w:r>
+    </w:p>
+    <w:p>
+      <w:pPr>
+        <w:widowControl/>
+        <w:spacing w:beforeAutospacing="1" w:afterAutospacing="1"/>
+        <w:ind w:left="-360"/>
+      </w:pPr>
+      <w:r>
+        <w:t xml:space="preserve">           ["training observations",</w:t>
+      </w:r>
+    </w:p>
+    <w:p>
+      <w:pPr>
+        <w:widowControl/>
+        <w:spacing w:beforeAutospacing="1" w:afterAutospacing="1"/>
+        <w:ind w:left="-360"/>
+      </w:pPr>
+      <w:r>
+        <w:t xml:space="preserve">            "</w:t>
+      </w:r>
+      <w:proofErr w:type="gramStart"/>
+      <w:r>
+        <w:t>new</w:t>
+      </w:r>
+      <w:proofErr w:type="gramEnd"/>
+      <w:r>
+        <w:t xml:space="preserve"> regular observations", "new abnormal observations"],</w:t>
+      </w:r>
+    </w:p>
+    <w:p>
+      <w:pPr>
+        <w:widowControl/>
+        <w:spacing w:beforeAutospacing="1" w:afterAutospacing="1"/>
+        <w:ind w:left="-360"/>
+      </w:pPr>
+      <w:r>
+        <w:t xml:space="preserve">           loc="upper left")</w:t>
+      </w:r>
+    </w:p>
+    <w:p>
+      <w:pPr>
+        <w:widowControl/>
+        <w:spacing w:beforeAutospacing="1" w:afterAutospacing="1"/>
+        <w:ind w:left="-360"/>
+      </w:pPr>
+      <w:proofErr w:type="spellStart"/>
+      <w:proofErr w:type="gramStart"/>
+      <w:r>
+        <w:t>plt.show</w:t>
+      </w:r>
+      <w:proofErr w:type="spellEnd"/>
+      <w:proofErr w:type="gramEnd"/>
+      <w:r>
+        <w:t>()</w:t>
+      </w:r>
+    </w:p>
     <w:sectPr>
-      <w:footerReference w:type="even" r:id="rId10"/>
-      <w:footerReference w:type="default" r:id="rId11"/>
+      <w:footerReference w:type="even" r:id="rId11"/>
+      <w:footerReference w:type="default" r:id="rId12"/>
       <w:pgSz w:w="11906" w:h="16838"/>
       <w:pgMar w:top="1417" w:right="1417" w:bottom="1417" w:left="1417" w:header="851" w:footer="992" w:gutter="0"/>
       <w:cols w:space="720"/>
